--- a/1.docx
+++ b/1.docx
@@ -1,6 +1,6 @@
 
 <file path=word/document.xml><?xml version="1.0" encoding="utf-8"?>
-<w:document xmlns:wpc="http://schemas.microsoft.com/office/word/2010/wordprocessingCanvas" xmlns:cx="http://schemas.microsoft.com/office/drawing/2014/chartex" xmlns:mc="http://schemas.openxmlformats.org/markup-compatibility/2006" xmlns:o="urn:schemas-microsoft-com:office:office" xmlns:r="http://schemas.openxmlformats.org/officeDocument/2006/relationships" xmlns:m="http://schemas.openxmlformats.org/officeDocument/2006/math" xmlns:v="urn:schemas-microsoft-com:vml" xmlns:wp14="http://schemas.microsoft.com/office/word/2010/wordprocessingDrawing" xmlns:wp="http://schemas.openxmlformats.org/drawingml/2006/wordprocessingDrawing" xmlns:w10="urn:schemas-microsoft-com:office:word" xmlns:w="http://schemas.openxmlformats.org/wordprocessingml/2006/main" xmlns:w14="http://schemas.microsoft.com/office/word/2010/wordml" xmlns:w15="http://schemas.microsoft.com/office/word/2012/wordml" xmlns:w16se="http://schemas.microsoft.com/office/word/2015/wordml/symex" xmlns:wpg="http://schemas.microsoft.com/office/word/2010/wordprocessingGroup" xmlns:wpi="http://schemas.microsoft.com/office/word/2010/wordprocessingInk" xmlns:wne="http://schemas.microsoft.com/office/word/2006/wordml" xmlns:wps="http://schemas.microsoft.com/office/word/2010/wordprocessingShape" mc:Ignorable="w14 w15 w16se wp14">
+<w:document xmlns:wpc="http://schemas.microsoft.com/office/word/2010/wordprocessingCanvas" xmlns:cx="http://schemas.microsoft.com/office/drawing/2014/chartex" xmlns:cx1="http://schemas.microsoft.com/office/drawing/2015/9/8/chartex" xmlns:cx2="http://schemas.microsoft.com/office/drawing/2015/10/21/chartex" xmlns:cx3="http://schemas.microsoft.com/office/drawing/2016/5/9/chartex" xmlns:cx4="http://schemas.microsoft.com/office/drawing/2016/5/10/chartex" xmlns:cx5="http://schemas.microsoft.com/office/drawing/2016/5/11/chartex" xmlns:cx6="http://schemas.microsoft.com/office/drawing/2016/5/12/chartex" xmlns:cx7="http://schemas.microsoft.com/office/drawing/2016/5/13/chartex" xmlns:cx8="http://schemas.microsoft.com/office/drawing/2016/5/14/chartex" xmlns:mc="http://schemas.openxmlformats.org/markup-compatibility/2006" xmlns:aink="http://schemas.microsoft.com/office/drawing/2016/ink" xmlns:am3d="http://schemas.microsoft.com/office/drawing/2017/model3d" xmlns:o="urn:schemas-microsoft-com:office:office" xmlns:r="http://schemas.openxmlformats.org/officeDocument/2006/relationships" xmlns:m="http://schemas.openxmlformats.org/officeDocument/2006/math" xmlns:v="urn:schemas-microsoft-com:vml" xmlns:wp14="http://schemas.microsoft.com/office/word/2010/wordprocessingDrawing" xmlns:wp="http://schemas.openxmlformats.org/drawingml/2006/wordprocessingDrawing" xmlns:w10="urn:schemas-microsoft-com:office:word" xmlns:w="http://schemas.openxmlformats.org/wordprocessingml/2006/main" xmlns:w14="http://schemas.microsoft.com/office/word/2010/wordml" xmlns:w15="http://schemas.microsoft.com/office/word/2012/wordml" xmlns:w16cid="http://schemas.microsoft.com/office/word/2016/wordml/cid" xmlns:w16se="http://schemas.microsoft.com/office/word/2015/wordml/symex" xmlns:wpg="http://schemas.microsoft.com/office/word/2010/wordprocessingGroup" xmlns:wpi="http://schemas.microsoft.com/office/word/2010/wordprocessingInk" xmlns:wne="http://schemas.microsoft.com/office/word/2006/wordml" xmlns:wps="http://schemas.microsoft.com/office/word/2010/wordprocessingShape" mc:Ignorable="w14 w15 w16se w16cid wp14">
   <w:body>
     <w:p>
       <w:pPr>
@@ -528,17 +528,8 @@
           <w:b/>
           <w:sz w:val="28"/>
         </w:rPr>
-        <w:t xml:space="preserve">TP. Hồ Chí Minh, ngày 23 tháng 10 </w:t>
-      </w:r>
-      <w:proofErr w:type="gramStart"/>
-      <w:r>
-        <w:rPr>
-          <w:b/>
-          <w:sz w:val="28"/>
-        </w:rPr>
-        <w:t>năm  2018</w:t>
-      </w:r>
-      <w:proofErr w:type="gramEnd"/>
+        <w:t>TP. Hồ Chí Minh, ngày 23 tháng 10 năm  2018</w:t>
+      </w:r>
     </w:p>
     <w:p>
       <w:pPr>
@@ -618,8 +609,6 @@
             </w:rPr>
             <w:fldChar w:fldCharType="separate"/>
           </w:r>
-          <w:bookmarkStart w:id="5" w:name="_GoBack"/>
-          <w:bookmarkEnd w:id="5"/>
         </w:p>
         <w:p>
           <w:pPr>
@@ -631,85 +620,71 @@
               <w:szCs w:val="28"/>
             </w:rPr>
           </w:pPr>
-          <w:r>
-            <w:fldChar w:fldCharType="begin"/>
-          </w:r>
-          <w:r>
-            <w:instrText xml:space="preserve"> HYPERLINK \l "_Toc531678534" </w:instrText>
-          </w:r>
-          <w:r>
-            <w:fldChar w:fldCharType="separate"/>
-          </w:r>
-          <w:r>
-            <w:rPr>
-              <w:rStyle w:val="Hyperlink"/>
-              <w:sz w:val="28"/>
-              <w:szCs w:val="28"/>
-            </w:rPr>
-            <w:t>PHẦN MỞ ĐẦU</w:t>
-          </w:r>
-          <w:r>
-            <w:rPr>
-              <w:webHidden/>
-              <w:sz w:val="28"/>
-              <w:szCs w:val="28"/>
-            </w:rPr>
-            <w:tab/>
-          </w:r>
-          <w:r>
-            <w:rPr>
-              <w:webHidden/>
-              <w:sz w:val="28"/>
-              <w:szCs w:val="28"/>
-            </w:rPr>
-            <w:fldChar w:fldCharType="begin"/>
-          </w:r>
-          <w:r>
-            <w:rPr>
-              <w:webHidden/>
-              <w:sz w:val="28"/>
-              <w:szCs w:val="28"/>
-            </w:rPr>
-            <w:instrText xml:space="preserve"> PAGEREF _Toc531678534 \h </w:instrText>
-          </w:r>
-          <w:r>
-            <w:rPr>
-              <w:webHidden/>
-              <w:sz w:val="28"/>
-              <w:szCs w:val="28"/>
-            </w:rPr>
-          </w:r>
-          <w:r>
-            <w:rPr>
-              <w:webHidden/>
-              <w:sz w:val="28"/>
-              <w:szCs w:val="28"/>
-            </w:rPr>
-            <w:fldChar w:fldCharType="separate"/>
-          </w:r>
-          <w:r>
-            <w:rPr>
-              <w:webHidden/>
-              <w:sz w:val="28"/>
-              <w:szCs w:val="28"/>
-            </w:rPr>
-            <w:t>1</w:t>
-          </w:r>
-          <w:r>
-            <w:rPr>
-              <w:webHidden/>
-              <w:sz w:val="28"/>
-              <w:szCs w:val="28"/>
-            </w:rPr>
-            <w:fldChar w:fldCharType="end"/>
-          </w:r>
-          <w:r>
-            <w:rPr>
-              <w:sz w:val="28"/>
-              <w:szCs w:val="28"/>
-            </w:rPr>
-            <w:fldChar w:fldCharType="end"/>
-          </w:r>
+          <w:hyperlink w:anchor="_Toc531678534" w:history="1">
+            <w:r>
+              <w:rPr>
+                <w:rStyle w:val="Hyperlink"/>
+                <w:sz w:val="28"/>
+                <w:szCs w:val="28"/>
+              </w:rPr>
+              <w:t>PHẦN MỞ ĐẦU</w:t>
+            </w:r>
+            <w:r>
+              <w:rPr>
+                <w:webHidden/>
+                <w:sz w:val="28"/>
+                <w:szCs w:val="28"/>
+              </w:rPr>
+              <w:tab/>
+            </w:r>
+            <w:r>
+              <w:rPr>
+                <w:webHidden/>
+                <w:sz w:val="28"/>
+                <w:szCs w:val="28"/>
+              </w:rPr>
+              <w:fldChar w:fldCharType="begin"/>
+            </w:r>
+            <w:r>
+              <w:rPr>
+                <w:webHidden/>
+                <w:sz w:val="28"/>
+                <w:szCs w:val="28"/>
+              </w:rPr>
+              <w:instrText xml:space="preserve"> PAGEREF _Toc531678534 \h </w:instrText>
+            </w:r>
+            <w:r>
+              <w:rPr>
+                <w:webHidden/>
+                <w:sz w:val="28"/>
+                <w:szCs w:val="28"/>
+              </w:rPr>
+            </w:r>
+            <w:r>
+              <w:rPr>
+                <w:webHidden/>
+                <w:sz w:val="28"/>
+                <w:szCs w:val="28"/>
+              </w:rPr>
+              <w:fldChar w:fldCharType="separate"/>
+            </w:r>
+            <w:r>
+              <w:rPr>
+                <w:webHidden/>
+                <w:sz w:val="28"/>
+                <w:szCs w:val="28"/>
+              </w:rPr>
+              <w:t>1</w:t>
+            </w:r>
+            <w:r>
+              <w:rPr>
+                <w:webHidden/>
+                <w:sz w:val="28"/>
+                <w:szCs w:val="28"/>
+              </w:rPr>
+              <w:fldChar w:fldCharType="end"/>
+            </w:r>
+          </w:hyperlink>
         </w:p>
         <w:p>
           <w:pPr>
@@ -2640,7 +2615,7 @@
                 <w:sz w:val="28"/>
                 <w:szCs w:val="28"/>
               </w:rPr>
-              <w:t>15</w:t>
+              <w:t>16</w:t>
             </w:r>
             <w:r>
               <w:rPr>
@@ -2874,29 +2849,29 @@
         <w:spacing w:after="240"/>
         <w:jc w:val="center"/>
       </w:pPr>
-      <w:bookmarkStart w:id="6" w:name="_Toc531678534"/>
+      <w:bookmarkStart w:id="5" w:name="_Toc531678534"/>
       <w:r>
         <w:lastRenderedPageBreak/>
         <w:t>PHẦN MỞ ĐẦU</w:t>
       </w:r>
       <w:bookmarkEnd w:id="1"/>
       <w:bookmarkEnd w:id="2"/>
-      <w:bookmarkEnd w:id="6"/>
+      <w:bookmarkEnd w:id="5"/>
     </w:p>
     <w:p>
       <w:pPr>
         <w:pStyle w:val="Heading2"/>
         <w:spacing w:before="240" w:after="240"/>
       </w:pPr>
-      <w:bookmarkStart w:id="7" w:name="_Toc531628384"/>
-      <w:bookmarkStart w:id="8" w:name="_Toc531628428"/>
-      <w:bookmarkStart w:id="9" w:name="_Toc531678535"/>
+      <w:bookmarkStart w:id="6" w:name="_Toc531628384"/>
+      <w:bookmarkStart w:id="7" w:name="_Toc531628428"/>
+      <w:bookmarkStart w:id="8" w:name="_Toc531678535"/>
       <w:r>
         <w:t>1. Lý do chọn đề tài</w:t>
       </w:r>
+      <w:bookmarkEnd w:id="6"/>
       <w:bookmarkEnd w:id="7"/>
       <w:bookmarkEnd w:id="8"/>
-      <w:bookmarkEnd w:id="9"/>
     </w:p>
     <w:p>
       <w:pPr>
@@ -3055,15 +3030,15 @@
         <w:pStyle w:val="Heading2"/>
         <w:spacing w:before="240" w:after="240"/>
       </w:pPr>
-      <w:bookmarkStart w:id="10" w:name="_Toc531628385"/>
-      <w:bookmarkStart w:id="11" w:name="_Toc531628429"/>
-      <w:bookmarkStart w:id="12" w:name="_Toc531678536"/>
+      <w:bookmarkStart w:id="9" w:name="_Toc531628385"/>
+      <w:bookmarkStart w:id="10" w:name="_Toc531628429"/>
+      <w:bookmarkStart w:id="11" w:name="_Toc531678536"/>
       <w:r>
         <w:t>2. Ý nghĩa đề tài</w:t>
       </w:r>
+      <w:bookmarkEnd w:id="9"/>
       <w:bookmarkEnd w:id="10"/>
       <w:bookmarkEnd w:id="11"/>
-      <w:bookmarkEnd w:id="12"/>
     </w:p>
     <w:p>
       <w:pPr>
@@ -3214,15 +3189,15 @@
         <w:pStyle w:val="Heading2"/>
         <w:spacing w:before="240" w:after="240"/>
       </w:pPr>
-      <w:bookmarkStart w:id="13" w:name="_Toc531628386"/>
-      <w:bookmarkStart w:id="14" w:name="_Toc531628430"/>
-      <w:bookmarkStart w:id="15" w:name="_Toc531678537"/>
+      <w:bookmarkStart w:id="12" w:name="_Toc531628386"/>
+      <w:bookmarkStart w:id="13" w:name="_Toc531628430"/>
+      <w:bookmarkStart w:id="14" w:name="_Toc531678537"/>
       <w:r>
         <w:t>3. Mục đích nghiên cứu</w:t>
       </w:r>
+      <w:bookmarkEnd w:id="12"/>
       <w:bookmarkEnd w:id="13"/>
       <w:bookmarkEnd w:id="14"/>
-      <w:bookmarkEnd w:id="15"/>
     </w:p>
     <w:p>
       <w:pPr>
@@ -3344,15 +3319,15 @@
         <w:pStyle w:val="Heading2"/>
         <w:spacing w:before="240" w:after="240"/>
       </w:pPr>
-      <w:bookmarkStart w:id="16" w:name="_Toc531628387"/>
-      <w:bookmarkStart w:id="17" w:name="_Toc531628431"/>
-      <w:bookmarkStart w:id="18" w:name="_Toc531678538"/>
+      <w:bookmarkStart w:id="15" w:name="_Toc531628387"/>
+      <w:bookmarkStart w:id="16" w:name="_Toc531628431"/>
+      <w:bookmarkStart w:id="17" w:name="_Toc531678538"/>
       <w:r>
         <w:t>4. Phương pháp nghiên cứu</w:t>
       </w:r>
+      <w:bookmarkEnd w:id="15"/>
       <w:bookmarkEnd w:id="16"/>
       <w:bookmarkEnd w:id="17"/>
-      <w:bookmarkEnd w:id="18"/>
     </w:p>
     <w:p>
       <w:pPr>
@@ -3427,9 +3402,9 @@
           <w:szCs w:val="32"/>
         </w:rPr>
       </w:pPr>
-      <w:bookmarkStart w:id="19" w:name="_Toc531628388"/>
-      <w:bookmarkStart w:id="20" w:name="_Toc531628432"/>
-      <w:bookmarkStart w:id="21" w:name="_Toc531678539"/>
+      <w:bookmarkStart w:id="18" w:name="_Toc531628388"/>
+      <w:bookmarkStart w:id="19" w:name="_Toc531628432"/>
+      <w:bookmarkStart w:id="20" w:name="_Toc531678539"/>
       <w:r>
         <w:rPr>
           <w:b/>
@@ -3440,9 +3415,9 @@
         <w:lastRenderedPageBreak/>
         <w:t>PHẦN NỘI DUNG</w:t>
       </w:r>
+      <w:bookmarkEnd w:id="18"/>
       <w:bookmarkEnd w:id="19"/>
       <w:bookmarkEnd w:id="20"/>
-      <w:bookmarkEnd w:id="21"/>
     </w:p>
     <w:p>
       <w:pPr>
@@ -3456,9 +3431,9 @@
           <w:szCs w:val="26"/>
         </w:rPr>
       </w:pPr>
-      <w:bookmarkStart w:id="22" w:name="_Toc531628389"/>
-      <w:bookmarkStart w:id="23" w:name="_Toc531628433"/>
-      <w:bookmarkStart w:id="24" w:name="_Toc531678540"/>
+      <w:bookmarkStart w:id="21" w:name="_Toc531628389"/>
+      <w:bookmarkStart w:id="22" w:name="_Toc531628433"/>
+      <w:bookmarkStart w:id="23" w:name="_Toc531678540"/>
       <w:r>
         <w:rPr>
           <w:b/>
@@ -3467,9 +3442,9 @@
         </w:rPr>
         <w:t>I. MÔ TẢ PROJECT</w:t>
       </w:r>
+      <w:bookmarkEnd w:id="21"/>
       <w:bookmarkEnd w:id="22"/>
       <w:bookmarkEnd w:id="23"/>
-      <w:bookmarkEnd w:id="24"/>
     </w:p>
     <w:p>
       <w:pPr>
@@ -3482,9 +3457,9 @@
           <w:sz w:val="28"/>
         </w:rPr>
       </w:pPr>
-      <w:bookmarkStart w:id="25" w:name="_Toc531628390"/>
-      <w:bookmarkStart w:id="26" w:name="_Toc531628434"/>
-      <w:bookmarkStart w:id="27" w:name="_Toc531678541"/>
+      <w:bookmarkStart w:id="24" w:name="_Toc531628390"/>
+      <w:bookmarkStart w:id="25" w:name="_Toc531628434"/>
+      <w:bookmarkStart w:id="26" w:name="_Toc531678541"/>
       <w:r>
         <w:rPr>
           <w:b/>
@@ -3492,9 +3467,9 @@
         </w:rPr>
         <w:t>1. Bài toán mã đi tuần</w:t>
       </w:r>
+      <w:bookmarkEnd w:id="24"/>
       <w:bookmarkEnd w:id="25"/>
       <w:bookmarkEnd w:id="26"/>
-      <w:bookmarkEnd w:id="27"/>
     </w:p>
     <w:p>
       <w:pPr>
@@ -3878,9 +3853,9 @@
           <w:shd w:val="clear" w:color="auto" w:fill="FFFFFF"/>
         </w:rPr>
       </w:pPr>
-      <w:bookmarkStart w:id="28" w:name="_Toc531628391"/>
-      <w:bookmarkStart w:id="29" w:name="_Toc531628435"/>
-      <w:bookmarkStart w:id="30" w:name="_Toc531678542"/>
+      <w:bookmarkStart w:id="27" w:name="_Toc531628391"/>
+      <w:bookmarkStart w:id="28" w:name="_Toc531628435"/>
+      <w:bookmarkStart w:id="29" w:name="_Toc531678542"/>
       <w:r>
         <w:rPr>
           <w:b/>
@@ -3898,9 +3873,9 @@
         </w:rPr>
         <w:t>[2]</w:t>
       </w:r>
+      <w:bookmarkEnd w:id="27"/>
       <w:bookmarkEnd w:id="28"/>
       <w:bookmarkEnd w:id="29"/>
-      <w:bookmarkEnd w:id="30"/>
     </w:p>
     <w:p>
       <w:pPr>
@@ -3969,29 +3944,7 @@
           <w:sz w:val="26"/>
           <w:szCs w:val="26"/>
         </w:rPr>
-        <w:t xml:space="preserve">(Last </w:t>
-      </w:r>
-      <w:proofErr w:type="gramStart"/>
-      <w:r>
-        <w:rPr>
-          <w:rFonts w:eastAsia="Calibri"/>
-          <w:i/>
-          <w:color w:val="000000"/>
-          <w:sz w:val="26"/>
-          <w:szCs w:val="26"/>
-        </w:rPr>
-        <w:t>In</w:t>
-      </w:r>
-      <w:proofErr w:type="gramEnd"/>
-      <w:r>
-        <w:rPr>
-          <w:rFonts w:eastAsia="Calibri"/>
-          <w:i/>
-          <w:color w:val="000000"/>
-          <w:sz w:val="26"/>
-          <w:szCs w:val="26"/>
-        </w:rPr>
-        <w:t xml:space="preserve"> First Out).</w:t>
+        <w:t>(Last In First Out).</w:t>
       </w:r>
     </w:p>
     <w:p>
@@ -4202,9 +4155,9 @@
           <w:szCs w:val="26"/>
         </w:rPr>
       </w:pPr>
-      <w:bookmarkStart w:id="31" w:name="_Toc531628392"/>
-      <w:bookmarkStart w:id="32" w:name="_Toc531628436"/>
-      <w:bookmarkStart w:id="33" w:name="_Toc531678543"/>
+      <w:bookmarkStart w:id="30" w:name="_Toc531628392"/>
+      <w:bookmarkStart w:id="31" w:name="_Toc531628436"/>
+      <w:bookmarkStart w:id="32" w:name="_Toc531678543"/>
       <w:r>
         <w:rPr>
           <w:b/>
@@ -4213,9 +4166,9 @@
         </w:rPr>
         <w:t>II. MÔ TẢ QUÁ TRÌNH LÀM VIỆC</w:t>
       </w:r>
+      <w:bookmarkEnd w:id="30"/>
       <w:bookmarkEnd w:id="31"/>
       <w:bookmarkEnd w:id="32"/>
-      <w:bookmarkEnd w:id="33"/>
     </w:p>
     <w:p>
       <w:pPr>
@@ -4228,9 +4181,9 @@
           <w:sz w:val="28"/>
         </w:rPr>
       </w:pPr>
-      <w:bookmarkStart w:id="34" w:name="_Toc531628393"/>
-      <w:bookmarkStart w:id="35" w:name="_Toc531628437"/>
-      <w:bookmarkStart w:id="36" w:name="_Toc531678544"/>
+      <w:bookmarkStart w:id="33" w:name="_Toc531628393"/>
+      <w:bookmarkStart w:id="34" w:name="_Toc531628437"/>
+      <w:bookmarkStart w:id="35" w:name="_Toc531678544"/>
       <w:r>
         <w:rPr>
           <w:b/>
@@ -4238,9 +4191,9 @@
         </w:rPr>
         <w:t>1. Cấu trúc dữ liệu sử dụng</w:t>
       </w:r>
+      <w:bookmarkEnd w:id="33"/>
       <w:bookmarkEnd w:id="34"/>
       <w:bookmarkEnd w:id="35"/>
-      <w:bookmarkEnd w:id="36"/>
     </w:p>
     <w:p>
       <w:pPr>
@@ -4451,9 +4404,9 @@
           <w:sz w:val="28"/>
         </w:rPr>
       </w:pPr>
-      <w:bookmarkStart w:id="37" w:name="_Toc531628394"/>
-      <w:bookmarkStart w:id="38" w:name="_Toc531628438"/>
-      <w:bookmarkStart w:id="39" w:name="_Toc531678545"/>
+      <w:bookmarkStart w:id="36" w:name="_Toc531628394"/>
+      <w:bookmarkStart w:id="37" w:name="_Toc531628438"/>
+      <w:bookmarkStart w:id="38" w:name="_Toc531678545"/>
       <w:r>
         <w:rPr>
           <w:b/>
@@ -4461,9 +4414,9 @@
         </w:rPr>
         <w:t>2. Các chức năng nổi bật</w:t>
       </w:r>
+      <w:bookmarkEnd w:id="36"/>
       <w:bookmarkEnd w:id="37"/>
       <w:bookmarkEnd w:id="38"/>
-      <w:bookmarkEnd w:id="39"/>
     </w:p>
     <w:p>
       <w:pPr>
@@ -4479,9 +4432,9 @@
           <w:szCs w:val="22"/>
         </w:rPr>
       </w:pPr>
-      <w:bookmarkStart w:id="40" w:name="_Toc531628395"/>
-      <w:bookmarkStart w:id="41" w:name="_Toc531628439"/>
-      <w:bookmarkStart w:id="42" w:name="_Toc531678546"/>
+      <w:bookmarkStart w:id="39" w:name="_Toc531628395"/>
+      <w:bookmarkStart w:id="40" w:name="_Toc531628439"/>
+      <w:bookmarkStart w:id="41" w:name="_Toc531678546"/>
       <w:r>
         <w:rPr>
           <w:b/>
@@ -4492,9 +4445,9 @@
         </w:rPr>
         <w:t>2.1. Các trường hợp có thể đi của quân mã trên bàn cờ</w:t>
       </w:r>
+      <w:bookmarkEnd w:id="39"/>
       <w:bookmarkEnd w:id="40"/>
       <w:bookmarkEnd w:id="41"/>
-      <w:bookmarkEnd w:id="42"/>
     </w:p>
     <w:p>
       <w:pPr>
@@ -4750,19 +4703,8 @@
           <w:sz w:val="19"/>
           <w:szCs w:val="19"/>
         </w:rPr>
-        <w:t xml:space="preserve"> try_</w:t>
-      </w:r>
-      <w:proofErr w:type="gramStart"/>
-      <w:r>
-        <w:rPr>
-          <w:rFonts w:ascii="Consolas" w:eastAsia="Calibri" w:hAnsi="Consolas" w:cs="Consolas"/>
-          <w:color w:val="000000"/>
-          <w:sz w:val="19"/>
-          <w:szCs w:val="19"/>
-        </w:rPr>
-        <w:t>move(</w:t>
-      </w:r>
-      <w:proofErr w:type="gramEnd"/>
+        <w:t xml:space="preserve"> try_move(</w:t>
+      </w:r>
       <w:r>
         <w:rPr>
           <w:rFonts w:ascii="Consolas" w:eastAsia="Calibri" w:hAnsi="Consolas" w:cs="Consolas"/>
@@ -6206,117 +6148,6 @@
           <w:szCs w:val="19"/>
         </w:rPr>
         <w:t>:</w:t>
-      </w:r>
-    </w:p>
-    <w:p>
-      <w:pPr>
-        <w:autoSpaceDE w:val="0"/>
-        <w:autoSpaceDN w:val="0"/>
-        <w:adjustRightInd w:val="0"/>
-        <w:rPr>
-          <w:rFonts w:ascii="Consolas" w:eastAsia="Calibri" w:hAnsi="Consolas" w:cs="Consolas"/>
-          <w:color w:val="000000"/>
-          <w:sz w:val="19"/>
-          <w:szCs w:val="19"/>
-        </w:rPr>
-      </w:pPr>
-      <w:r>
-        <w:rPr>
-          <w:rFonts w:ascii="Consolas" w:eastAsia="Calibri" w:hAnsi="Consolas" w:cs="Consolas"/>
-          <w:color w:val="000000"/>
-          <w:sz w:val="19"/>
-          <w:szCs w:val="19"/>
-        </w:rPr>
-        <w:tab/>
-      </w:r>
-      <w:r>
-        <w:rPr>
-          <w:rFonts w:ascii="Consolas" w:eastAsia="Calibri" w:hAnsi="Consolas" w:cs="Consolas"/>
-          <w:color w:val="000000"/>
-          <w:sz w:val="19"/>
-          <w:szCs w:val="19"/>
-        </w:rPr>
-        <w:tab/>
-      </w:r>
-      <w:proofErr w:type="gramStart"/>
-      <w:r>
-        <w:rPr>
-          <w:rFonts w:ascii="Consolas" w:eastAsia="Calibri" w:hAnsi="Consolas" w:cs="Consolas"/>
-          <w:color w:val="000000"/>
-          <w:sz w:val="19"/>
-          <w:szCs w:val="19"/>
-        </w:rPr>
-        <w:t>printf(</w:t>
-      </w:r>
-      <w:proofErr w:type="gramEnd"/>
-      <w:r>
-        <w:rPr>
-          <w:rFonts w:ascii="Consolas" w:eastAsia="Calibri" w:hAnsi="Consolas" w:cs="Consolas"/>
-          <w:color w:val="A31515"/>
-          <w:sz w:val="19"/>
-          <w:szCs w:val="19"/>
-        </w:rPr>
-        <w:t>"Buoc di %d ko hop le trong try_move"</w:t>
-      </w:r>
-      <w:r>
-        <w:rPr>
-          <w:rFonts w:ascii="Consolas" w:eastAsia="Calibri" w:hAnsi="Consolas" w:cs="Consolas"/>
-          <w:color w:val="000000"/>
-          <w:sz w:val="19"/>
-          <w:szCs w:val="19"/>
-        </w:rPr>
-        <w:t>, move_type);</w:t>
-      </w:r>
-    </w:p>
-    <w:p>
-      <w:pPr>
-        <w:autoSpaceDE w:val="0"/>
-        <w:autoSpaceDN w:val="0"/>
-        <w:adjustRightInd w:val="0"/>
-        <w:rPr>
-          <w:rFonts w:ascii="Consolas" w:eastAsia="Calibri" w:hAnsi="Consolas" w:cs="Consolas"/>
-          <w:color w:val="000000"/>
-          <w:sz w:val="19"/>
-          <w:szCs w:val="19"/>
-        </w:rPr>
-      </w:pPr>
-      <w:r>
-        <w:rPr>
-          <w:rFonts w:ascii="Consolas" w:eastAsia="Calibri" w:hAnsi="Consolas" w:cs="Consolas"/>
-          <w:color w:val="000000"/>
-          <w:sz w:val="19"/>
-          <w:szCs w:val="19"/>
-        </w:rPr>
-        <w:tab/>
-      </w:r>
-      <w:r>
-        <w:rPr>
-          <w:rFonts w:ascii="Consolas" w:eastAsia="Calibri" w:hAnsi="Consolas" w:cs="Consolas"/>
-          <w:color w:val="000000"/>
-          <w:sz w:val="19"/>
-          <w:szCs w:val="19"/>
-        </w:rPr>
-        <w:tab/>
-      </w:r>
-      <w:proofErr w:type="gramStart"/>
-      <w:r>
-        <w:rPr>
-          <w:rFonts w:ascii="Consolas" w:eastAsia="Calibri" w:hAnsi="Consolas" w:cs="Consolas"/>
-          <w:color w:val="000000"/>
-          <w:sz w:val="19"/>
-          <w:szCs w:val="19"/>
-        </w:rPr>
-        <w:t>exit(</w:t>
-      </w:r>
-      <w:proofErr w:type="gramEnd"/>
-      <w:r>
-        <w:rPr>
-          <w:rFonts w:ascii="Consolas" w:eastAsia="Calibri" w:hAnsi="Consolas" w:cs="Consolas"/>
-          <w:color w:val="000000"/>
-          <w:sz w:val="19"/>
-          <w:szCs w:val="19"/>
-        </w:rPr>
-        <w:t>1);</w:t>
       </w:r>
     </w:p>
     <w:p>
@@ -6347,6 +6178,27 @@
         <w:spacing w:after="100" w:afterAutospacing="1" w:line="360" w:lineRule="auto"/>
         <w:jc w:val="both"/>
         <w:rPr>
+          <w:rFonts w:ascii="Consolas" w:eastAsia="Calibri" w:hAnsi="Consolas" w:cs="Consolas"/>
+          <w:color w:val="000000"/>
+          <w:sz w:val="19"/>
+          <w:szCs w:val="19"/>
+        </w:rPr>
+      </w:pPr>
+      <w:r>
+        <w:rPr>
+          <w:rFonts w:ascii="Consolas" w:eastAsia="Calibri" w:hAnsi="Consolas" w:cs="Consolas"/>
+          <w:color w:val="000000"/>
+          <w:sz w:val="19"/>
+          <w:szCs w:val="19"/>
+        </w:rPr>
+        <w:t>}</w:t>
+      </w:r>
+    </w:p>
+    <w:p>
+      <w:pPr>
+        <w:spacing w:after="100" w:afterAutospacing="1" w:line="360" w:lineRule="auto"/>
+        <w:jc w:val="both"/>
+        <w:rPr>
           <w:rFonts w:eastAsia="Calibri"/>
           <w:color w:val="000000"/>
           <w:sz w:val="26"/>
@@ -6355,18 +6207,17 @@
       </w:pPr>
       <w:r>
         <w:rPr>
-          <w:rFonts w:ascii="Consolas" w:eastAsia="Calibri" w:hAnsi="Consolas" w:cs="Consolas"/>
-          <w:color w:val="000000"/>
-          <w:sz w:val="19"/>
-          <w:szCs w:val="19"/>
-        </w:rPr>
-        <w:t>}</w:t>
-      </w:r>
-    </w:p>
-    <w:p>
-      <w:pPr>
-        <w:spacing w:line="360" w:lineRule="auto"/>
-        <w:ind w:firstLine="540"/>
+          <w:rFonts w:eastAsia="Calibri"/>
+          <w:color w:val="000000"/>
+          <w:sz w:val="26"/>
+          <w:szCs w:val="26"/>
+        </w:rPr>
+        <w:t>Mô tả code: Sử dụng switch case để chứa 8 cách đi (trường hợp đi tiếp theo của quân mã)</w:t>
+      </w:r>
+    </w:p>
+    <w:p>
+      <w:pPr>
+        <w:spacing w:after="100" w:afterAutospacing="1" w:line="360" w:lineRule="auto"/>
         <w:jc w:val="both"/>
         <w:rPr>
           <w:rFonts w:eastAsia="Calibri"/>
@@ -6443,9 +6294,9 @@
           <w:szCs w:val="22"/>
         </w:rPr>
       </w:pPr>
-      <w:bookmarkStart w:id="43" w:name="_Toc531628396"/>
-      <w:bookmarkStart w:id="44" w:name="_Toc531628440"/>
-      <w:bookmarkStart w:id="45" w:name="_Toc531678547"/>
+      <w:bookmarkStart w:id="42" w:name="_Toc531628396"/>
+      <w:bookmarkStart w:id="43" w:name="_Toc531628440"/>
+      <w:bookmarkStart w:id="44" w:name="_Toc531678547"/>
       <w:r>
         <w:rPr>
           <w:b/>
@@ -6456,9 +6307,9 @@
         </w:rPr>
         <w:t>2.2. Cài đặt các thao tác chính trên ngăn xếp</w:t>
       </w:r>
+      <w:bookmarkEnd w:id="42"/>
       <w:bookmarkEnd w:id="43"/>
       <w:bookmarkEnd w:id="44"/>
-      <w:bookmarkEnd w:id="45"/>
     </w:p>
     <w:p>
       <w:pPr>
@@ -6510,19 +6361,1218 @@
           <w:sz w:val="19"/>
           <w:szCs w:val="19"/>
         </w:rPr>
+        <w:t xml:space="preserve"> InitStack(</w:t>
+      </w:r>
+      <w:r>
+        <w:rPr>
+          <w:rFonts w:ascii="Consolas" w:eastAsia="Calibri" w:hAnsi="Consolas" w:cs="Consolas"/>
+          <w:color w:val="2B91AF"/>
+          <w:sz w:val="19"/>
+          <w:szCs w:val="19"/>
+        </w:rPr>
+        <w:t>STACK</w:t>
+      </w:r>
+      <w:r>
+        <w:rPr>
+          <w:rFonts w:ascii="Consolas" w:eastAsia="Calibri" w:hAnsi="Consolas" w:cs="Consolas"/>
+          <w:color w:val="000000"/>
+          <w:sz w:val="19"/>
+          <w:szCs w:val="19"/>
+        </w:rPr>
+        <w:t xml:space="preserve">&amp; </w:t>
+      </w:r>
+      <w:r>
+        <w:rPr>
+          <w:rFonts w:ascii="Consolas" w:eastAsia="Calibri" w:hAnsi="Consolas" w:cs="Consolas"/>
+          <w:color w:val="808080"/>
+          <w:sz w:val="19"/>
+          <w:szCs w:val="19"/>
+        </w:rPr>
+        <w:t>myStack</w:t>
+      </w:r>
+      <w:r>
+        <w:rPr>
+          <w:rFonts w:ascii="Consolas" w:eastAsia="Calibri" w:hAnsi="Consolas" w:cs="Consolas"/>
+          <w:color w:val="000000"/>
+          <w:sz w:val="19"/>
+          <w:szCs w:val="19"/>
+        </w:rPr>
+        <w:t>) {</w:t>
+      </w:r>
+    </w:p>
+    <w:p>
+      <w:pPr>
+        <w:autoSpaceDE w:val="0"/>
+        <w:autoSpaceDN w:val="0"/>
+        <w:adjustRightInd w:val="0"/>
+        <w:rPr>
+          <w:rFonts w:ascii="Consolas" w:eastAsia="Calibri" w:hAnsi="Consolas" w:cs="Consolas"/>
+          <w:color w:val="000000"/>
+          <w:sz w:val="19"/>
+          <w:szCs w:val="19"/>
+        </w:rPr>
+      </w:pPr>
+      <w:r>
+        <w:rPr>
+          <w:rFonts w:ascii="Consolas" w:eastAsia="Calibri" w:hAnsi="Consolas" w:cs="Consolas"/>
+          <w:color w:val="000000"/>
+          <w:sz w:val="19"/>
+          <w:szCs w:val="19"/>
+        </w:rPr>
+        <w:tab/>
+      </w:r>
+      <w:r>
+        <w:rPr>
+          <w:rFonts w:ascii="Consolas" w:eastAsia="Calibri" w:hAnsi="Consolas" w:cs="Consolas"/>
+          <w:color w:val="808080"/>
+          <w:sz w:val="19"/>
+          <w:szCs w:val="19"/>
+        </w:rPr>
+        <w:t>myStack</w:t>
+      </w:r>
+      <w:r>
+        <w:rPr>
+          <w:rFonts w:ascii="Consolas" w:eastAsia="Calibri" w:hAnsi="Consolas" w:cs="Consolas"/>
+          <w:color w:val="000000"/>
+          <w:sz w:val="19"/>
+          <w:szCs w:val="19"/>
+        </w:rPr>
+        <w:t>.top = 1;</w:t>
+      </w:r>
+    </w:p>
+    <w:p>
+      <w:pPr>
+        <w:autoSpaceDE w:val="0"/>
+        <w:autoSpaceDN w:val="0"/>
+        <w:adjustRightInd w:val="0"/>
+        <w:rPr>
+          <w:rFonts w:ascii="Consolas" w:eastAsia="Calibri" w:hAnsi="Consolas" w:cs="Consolas"/>
+          <w:color w:val="000000"/>
+          <w:sz w:val="19"/>
+          <w:szCs w:val="19"/>
+        </w:rPr>
+      </w:pPr>
+      <w:r>
+        <w:rPr>
+          <w:rFonts w:ascii="Consolas" w:eastAsia="Calibri" w:hAnsi="Consolas" w:cs="Consolas"/>
+          <w:color w:val="000000"/>
+          <w:sz w:val="19"/>
+          <w:szCs w:val="19"/>
+        </w:rPr>
+        <w:t>}</w:t>
+      </w:r>
+    </w:p>
+    <w:p>
+      <w:pPr>
+        <w:autoSpaceDE w:val="0"/>
+        <w:autoSpaceDN w:val="0"/>
+        <w:adjustRightInd w:val="0"/>
+        <w:rPr>
+          <w:rFonts w:ascii="Consolas" w:eastAsia="Calibri" w:hAnsi="Consolas" w:cs="Consolas"/>
+          <w:color w:val="000000"/>
+          <w:sz w:val="19"/>
+          <w:szCs w:val="19"/>
+        </w:rPr>
+      </w:pPr>
+      <w:r>
+        <w:rPr>
+          <w:rFonts w:ascii="Consolas" w:eastAsia="Calibri" w:hAnsi="Consolas" w:cs="Consolas"/>
+          <w:color w:val="008000"/>
+          <w:sz w:val="19"/>
+          <w:szCs w:val="19"/>
+        </w:rPr>
+        <w:t>//2. Kiểm tra ngăn xếp rỗng</w:t>
+      </w:r>
+    </w:p>
+    <w:p>
+      <w:pPr>
+        <w:autoSpaceDE w:val="0"/>
+        <w:autoSpaceDN w:val="0"/>
+        <w:adjustRightInd w:val="0"/>
+        <w:rPr>
+          <w:rFonts w:ascii="Consolas" w:eastAsia="Calibri" w:hAnsi="Consolas" w:cs="Consolas"/>
+          <w:color w:val="000000"/>
+          <w:sz w:val="19"/>
+          <w:szCs w:val="19"/>
+        </w:rPr>
+      </w:pPr>
+      <w:r>
+        <w:rPr>
+          <w:rFonts w:ascii="Consolas" w:eastAsia="Calibri" w:hAnsi="Consolas" w:cs="Consolas"/>
+          <w:color w:val="0000FF"/>
+          <w:sz w:val="19"/>
+          <w:szCs w:val="19"/>
+        </w:rPr>
+        <w:t>int</w:t>
+      </w:r>
+      <w:r>
+        <w:rPr>
+          <w:rFonts w:ascii="Consolas" w:eastAsia="Calibri" w:hAnsi="Consolas" w:cs="Consolas"/>
+          <w:color w:val="000000"/>
+          <w:sz w:val="19"/>
+          <w:szCs w:val="19"/>
+        </w:rPr>
+        <w:t xml:space="preserve"> IsEmptyStack(</w:t>
+      </w:r>
+      <w:r>
+        <w:rPr>
+          <w:rFonts w:ascii="Consolas" w:eastAsia="Calibri" w:hAnsi="Consolas" w:cs="Consolas"/>
+          <w:color w:val="2B91AF"/>
+          <w:sz w:val="19"/>
+          <w:szCs w:val="19"/>
+        </w:rPr>
+        <w:t>STACK</w:t>
+      </w:r>
+      <w:r>
+        <w:rPr>
+          <w:rFonts w:ascii="Consolas" w:eastAsia="Calibri" w:hAnsi="Consolas" w:cs="Consolas"/>
+          <w:color w:val="000000"/>
+          <w:sz w:val="19"/>
+          <w:szCs w:val="19"/>
+        </w:rPr>
+        <w:t xml:space="preserve">&amp; </w:t>
+      </w:r>
+      <w:r>
+        <w:rPr>
+          <w:rFonts w:ascii="Consolas" w:eastAsia="Calibri" w:hAnsi="Consolas" w:cs="Consolas"/>
+          <w:color w:val="808080"/>
+          <w:sz w:val="19"/>
+          <w:szCs w:val="19"/>
+        </w:rPr>
+        <w:t>myStack</w:t>
+      </w:r>
+      <w:r>
+        <w:rPr>
+          <w:rFonts w:ascii="Consolas" w:eastAsia="Calibri" w:hAnsi="Consolas" w:cs="Consolas"/>
+          <w:color w:val="000000"/>
+          <w:sz w:val="19"/>
+          <w:szCs w:val="19"/>
+        </w:rPr>
+        <w:t>) {</w:t>
+      </w:r>
+    </w:p>
+    <w:p>
+      <w:pPr>
+        <w:autoSpaceDE w:val="0"/>
+        <w:autoSpaceDN w:val="0"/>
+        <w:adjustRightInd w:val="0"/>
+        <w:rPr>
+          <w:rFonts w:ascii="Consolas" w:eastAsia="Calibri" w:hAnsi="Consolas" w:cs="Consolas"/>
+          <w:color w:val="000000"/>
+          <w:sz w:val="19"/>
+          <w:szCs w:val="19"/>
+        </w:rPr>
+      </w:pPr>
+      <w:r>
+        <w:rPr>
+          <w:rFonts w:ascii="Consolas" w:eastAsia="Calibri" w:hAnsi="Consolas" w:cs="Consolas"/>
+          <w:color w:val="000000"/>
+          <w:sz w:val="19"/>
+          <w:szCs w:val="19"/>
+        </w:rPr>
+        <w:tab/>
+      </w:r>
+      <w:r>
+        <w:rPr>
+          <w:rFonts w:ascii="Consolas" w:eastAsia="Calibri" w:hAnsi="Consolas" w:cs="Consolas"/>
+          <w:color w:val="0000FF"/>
+          <w:sz w:val="19"/>
+          <w:szCs w:val="19"/>
+        </w:rPr>
+        <w:t>if</w:t>
+      </w:r>
+      <w:r>
+        <w:rPr>
+          <w:rFonts w:ascii="Consolas" w:eastAsia="Calibri" w:hAnsi="Consolas" w:cs="Consolas"/>
+          <w:color w:val="000000"/>
+          <w:sz w:val="19"/>
+          <w:szCs w:val="19"/>
+        </w:rPr>
+        <w:t xml:space="preserve"> (</w:t>
+      </w:r>
+      <w:r>
+        <w:rPr>
+          <w:rFonts w:ascii="Consolas" w:eastAsia="Calibri" w:hAnsi="Consolas" w:cs="Consolas"/>
+          <w:color w:val="808080"/>
+          <w:sz w:val="19"/>
+          <w:szCs w:val="19"/>
+        </w:rPr>
+        <w:t>myStack</w:t>
+      </w:r>
+      <w:r>
+        <w:rPr>
+          <w:rFonts w:ascii="Consolas" w:eastAsia="Calibri" w:hAnsi="Consolas" w:cs="Consolas"/>
+          <w:color w:val="000000"/>
+          <w:sz w:val="19"/>
+          <w:szCs w:val="19"/>
+        </w:rPr>
+        <w:t xml:space="preserve">.top == -1) </w:t>
+      </w:r>
+      <w:r>
+        <w:rPr>
+          <w:rFonts w:ascii="Consolas" w:eastAsia="Calibri" w:hAnsi="Consolas" w:cs="Consolas"/>
+          <w:color w:val="0000FF"/>
+          <w:sz w:val="19"/>
+          <w:szCs w:val="19"/>
+        </w:rPr>
+        <w:t>return</w:t>
+      </w:r>
+      <w:r>
+        <w:rPr>
+          <w:rFonts w:ascii="Consolas" w:eastAsia="Calibri" w:hAnsi="Consolas" w:cs="Consolas"/>
+          <w:color w:val="000000"/>
+          <w:sz w:val="19"/>
+          <w:szCs w:val="19"/>
+        </w:rPr>
+        <w:t xml:space="preserve"> 1;</w:t>
+      </w:r>
+      <w:r>
+        <w:rPr>
+          <w:rFonts w:ascii="Consolas" w:eastAsia="Calibri" w:hAnsi="Consolas" w:cs="Consolas"/>
+          <w:color w:val="000000"/>
+          <w:sz w:val="19"/>
+          <w:szCs w:val="19"/>
+        </w:rPr>
+        <w:tab/>
+      </w:r>
+      <w:r>
+        <w:rPr>
+          <w:rFonts w:ascii="Consolas" w:eastAsia="Calibri" w:hAnsi="Consolas" w:cs="Consolas"/>
+          <w:color w:val="008000"/>
+          <w:sz w:val="19"/>
+          <w:szCs w:val="19"/>
+        </w:rPr>
+        <w:t>//Ngăn xếp rỗng</w:t>
+      </w:r>
+    </w:p>
+    <w:p>
+      <w:pPr>
+        <w:autoSpaceDE w:val="0"/>
+        <w:autoSpaceDN w:val="0"/>
+        <w:adjustRightInd w:val="0"/>
+        <w:rPr>
+          <w:rFonts w:ascii="Consolas" w:eastAsia="Calibri" w:hAnsi="Consolas" w:cs="Consolas"/>
+          <w:color w:val="000000"/>
+          <w:sz w:val="19"/>
+          <w:szCs w:val="19"/>
+        </w:rPr>
+      </w:pPr>
+      <w:r>
+        <w:rPr>
+          <w:rFonts w:ascii="Consolas" w:eastAsia="Calibri" w:hAnsi="Consolas" w:cs="Consolas"/>
+          <w:color w:val="000000"/>
+          <w:sz w:val="19"/>
+          <w:szCs w:val="19"/>
+        </w:rPr>
+        <w:tab/>
+      </w:r>
+      <w:r>
+        <w:rPr>
+          <w:rFonts w:ascii="Consolas" w:eastAsia="Calibri" w:hAnsi="Consolas" w:cs="Consolas"/>
+          <w:color w:val="0000FF"/>
+          <w:sz w:val="19"/>
+          <w:szCs w:val="19"/>
+        </w:rPr>
+        <w:t>return</w:t>
+      </w:r>
+      <w:r>
+        <w:rPr>
+          <w:rFonts w:ascii="Consolas" w:eastAsia="Calibri" w:hAnsi="Consolas" w:cs="Consolas"/>
+          <w:color w:val="000000"/>
+          <w:sz w:val="19"/>
+          <w:szCs w:val="19"/>
+        </w:rPr>
+        <w:t xml:space="preserve"> 0;</w:t>
+      </w:r>
+      <w:r>
+        <w:rPr>
+          <w:rFonts w:ascii="Consolas" w:eastAsia="Calibri" w:hAnsi="Consolas" w:cs="Consolas"/>
+          <w:color w:val="000000"/>
+          <w:sz w:val="19"/>
+          <w:szCs w:val="19"/>
+        </w:rPr>
+        <w:tab/>
+      </w:r>
+      <w:r>
+        <w:rPr>
+          <w:rFonts w:ascii="Consolas" w:eastAsia="Calibri" w:hAnsi="Consolas" w:cs="Consolas"/>
+          <w:color w:val="000000"/>
+          <w:sz w:val="19"/>
+          <w:szCs w:val="19"/>
+        </w:rPr>
+        <w:tab/>
+      </w:r>
+      <w:r>
+        <w:rPr>
+          <w:rFonts w:ascii="Consolas" w:eastAsia="Calibri" w:hAnsi="Consolas" w:cs="Consolas"/>
+          <w:color w:val="000000"/>
+          <w:sz w:val="19"/>
+          <w:szCs w:val="19"/>
+        </w:rPr>
+        <w:tab/>
+      </w:r>
+      <w:r>
+        <w:rPr>
+          <w:rFonts w:ascii="Consolas" w:eastAsia="Calibri" w:hAnsi="Consolas" w:cs="Consolas"/>
+          <w:color w:val="000000"/>
+          <w:sz w:val="19"/>
+          <w:szCs w:val="19"/>
+        </w:rPr>
+        <w:tab/>
+      </w:r>
+      <w:r>
+        <w:rPr>
+          <w:rFonts w:ascii="Consolas" w:eastAsia="Calibri" w:hAnsi="Consolas" w:cs="Consolas"/>
+          <w:color w:val="008000"/>
+          <w:sz w:val="19"/>
+          <w:szCs w:val="19"/>
+        </w:rPr>
+        <w:t>//Ngăn xếp không rỗng</w:t>
+      </w:r>
+    </w:p>
+    <w:p>
+      <w:pPr>
+        <w:autoSpaceDE w:val="0"/>
+        <w:autoSpaceDN w:val="0"/>
+        <w:adjustRightInd w:val="0"/>
+        <w:rPr>
+          <w:rFonts w:ascii="Consolas" w:eastAsia="Calibri" w:hAnsi="Consolas" w:cs="Consolas"/>
+          <w:color w:val="000000"/>
+          <w:sz w:val="19"/>
+          <w:szCs w:val="19"/>
+        </w:rPr>
+      </w:pPr>
+      <w:r>
+        <w:rPr>
+          <w:rFonts w:ascii="Consolas" w:eastAsia="Calibri" w:hAnsi="Consolas" w:cs="Consolas"/>
+          <w:color w:val="000000"/>
+          <w:sz w:val="19"/>
+          <w:szCs w:val="19"/>
+        </w:rPr>
+        <w:t>}</w:t>
+      </w:r>
+    </w:p>
+    <w:p>
+      <w:pPr>
+        <w:autoSpaceDE w:val="0"/>
+        <w:autoSpaceDN w:val="0"/>
+        <w:adjustRightInd w:val="0"/>
+        <w:rPr>
+          <w:rFonts w:ascii="Consolas" w:eastAsia="Calibri" w:hAnsi="Consolas" w:cs="Consolas"/>
+          <w:color w:val="000000"/>
+          <w:sz w:val="19"/>
+          <w:szCs w:val="19"/>
+        </w:rPr>
+      </w:pPr>
+      <w:r>
+        <w:rPr>
+          <w:rFonts w:ascii="Consolas" w:eastAsia="Calibri" w:hAnsi="Consolas" w:cs="Consolas"/>
+          <w:color w:val="008000"/>
+          <w:sz w:val="19"/>
+          <w:szCs w:val="19"/>
+        </w:rPr>
+        <w:t>//3. Kiểm tra ngăn xếp đầy hay không?</w:t>
+      </w:r>
+    </w:p>
+    <w:p>
+      <w:pPr>
+        <w:autoSpaceDE w:val="0"/>
+        <w:autoSpaceDN w:val="0"/>
+        <w:adjustRightInd w:val="0"/>
+        <w:rPr>
+          <w:rFonts w:ascii="Consolas" w:eastAsia="Calibri" w:hAnsi="Consolas" w:cs="Consolas"/>
+          <w:color w:val="000000"/>
+          <w:sz w:val="19"/>
+          <w:szCs w:val="19"/>
+        </w:rPr>
+      </w:pPr>
+      <w:r>
+        <w:rPr>
+          <w:rFonts w:ascii="Consolas" w:eastAsia="Calibri" w:hAnsi="Consolas" w:cs="Consolas"/>
+          <w:color w:val="0000FF"/>
+          <w:sz w:val="19"/>
+          <w:szCs w:val="19"/>
+        </w:rPr>
+        <w:t>int</w:t>
+      </w:r>
+      <w:r>
+        <w:rPr>
+          <w:rFonts w:ascii="Consolas" w:eastAsia="Calibri" w:hAnsi="Consolas" w:cs="Consolas"/>
+          <w:color w:val="000000"/>
+          <w:sz w:val="19"/>
+          <w:szCs w:val="19"/>
+        </w:rPr>
+        <w:t xml:space="preserve"> IsFullStack(</w:t>
+      </w:r>
+      <w:r>
+        <w:rPr>
+          <w:rFonts w:ascii="Consolas" w:eastAsia="Calibri" w:hAnsi="Consolas" w:cs="Consolas"/>
+          <w:color w:val="2B91AF"/>
+          <w:sz w:val="19"/>
+          <w:szCs w:val="19"/>
+        </w:rPr>
+        <w:t>STACK</w:t>
+      </w:r>
+      <w:r>
+        <w:rPr>
+          <w:rFonts w:ascii="Consolas" w:eastAsia="Calibri" w:hAnsi="Consolas" w:cs="Consolas"/>
+          <w:color w:val="000000"/>
+          <w:sz w:val="19"/>
+          <w:szCs w:val="19"/>
+        </w:rPr>
+        <w:t xml:space="preserve">&amp; </w:t>
+      </w:r>
+      <w:r>
+        <w:rPr>
+          <w:rFonts w:ascii="Consolas" w:eastAsia="Calibri" w:hAnsi="Consolas" w:cs="Consolas"/>
+          <w:color w:val="808080"/>
+          <w:sz w:val="19"/>
+          <w:szCs w:val="19"/>
+        </w:rPr>
+        <w:t>myStack</w:t>
+      </w:r>
+      <w:r>
+        <w:rPr>
+          <w:rFonts w:ascii="Consolas" w:eastAsia="Calibri" w:hAnsi="Consolas" w:cs="Consolas"/>
+          <w:color w:val="000000"/>
+          <w:sz w:val="19"/>
+          <w:szCs w:val="19"/>
+        </w:rPr>
+        <w:t>) {</w:t>
+      </w:r>
+    </w:p>
+    <w:p>
+      <w:pPr>
+        <w:autoSpaceDE w:val="0"/>
+        <w:autoSpaceDN w:val="0"/>
+        <w:adjustRightInd w:val="0"/>
+        <w:rPr>
+          <w:rFonts w:ascii="Consolas" w:eastAsia="Calibri" w:hAnsi="Consolas" w:cs="Consolas"/>
+          <w:color w:val="000000"/>
+          <w:sz w:val="19"/>
+          <w:szCs w:val="19"/>
+        </w:rPr>
+      </w:pPr>
+      <w:r>
+        <w:rPr>
+          <w:rFonts w:ascii="Consolas" w:eastAsia="Calibri" w:hAnsi="Consolas" w:cs="Consolas"/>
+          <w:color w:val="000000"/>
+          <w:sz w:val="19"/>
+          <w:szCs w:val="19"/>
+        </w:rPr>
+        <w:tab/>
+      </w:r>
+      <w:r>
+        <w:rPr>
+          <w:rFonts w:ascii="Consolas" w:eastAsia="Calibri" w:hAnsi="Consolas" w:cs="Consolas"/>
+          <w:color w:val="0000FF"/>
+          <w:sz w:val="19"/>
+          <w:szCs w:val="19"/>
+        </w:rPr>
+        <w:t>if</w:t>
+      </w:r>
+      <w:r>
+        <w:rPr>
+          <w:rFonts w:ascii="Consolas" w:eastAsia="Calibri" w:hAnsi="Consolas" w:cs="Consolas"/>
+          <w:color w:val="000000"/>
+          <w:sz w:val="19"/>
+          <w:szCs w:val="19"/>
+        </w:rPr>
+        <w:t xml:space="preserve"> (</w:t>
+      </w:r>
+      <w:r>
+        <w:rPr>
+          <w:rFonts w:ascii="Consolas" w:eastAsia="Calibri" w:hAnsi="Consolas" w:cs="Consolas"/>
+          <w:color w:val="808080"/>
+          <w:sz w:val="19"/>
+          <w:szCs w:val="19"/>
+        </w:rPr>
+        <w:t>myStack</w:t>
+      </w:r>
+      <w:r>
+        <w:rPr>
+          <w:rFonts w:ascii="Consolas" w:eastAsia="Calibri" w:hAnsi="Consolas" w:cs="Consolas"/>
+          <w:color w:val="000000"/>
+          <w:sz w:val="19"/>
+          <w:szCs w:val="19"/>
+        </w:rPr>
+        <w:t xml:space="preserve">.top == </w:t>
+      </w:r>
+      <w:r>
+        <w:rPr>
+          <w:rFonts w:ascii="Consolas" w:eastAsia="Calibri" w:hAnsi="Consolas" w:cs="Consolas"/>
+          <w:color w:val="6F008A"/>
+          <w:sz w:val="19"/>
+          <w:szCs w:val="19"/>
+        </w:rPr>
+        <w:t>STMAX</w:t>
+      </w:r>
+      <w:r>
+        <w:rPr>
+          <w:rFonts w:ascii="Consolas" w:eastAsia="Calibri" w:hAnsi="Consolas" w:cs="Consolas"/>
+          <w:color w:val="000000"/>
+          <w:sz w:val="19"/>
+          <w:szCs w:val="19"/>
+        </w:rPr>
+        <w:t xml:space="preserve"> - 1) </w:t>
+      </w:r>
+      <w:r>
+        <w:rPr>
+          <w:rFonts w:ascii="Consolas" w:eastAsia="Calibri" w:hAnsi="Consolas" w:cs="Consolas"/>
+          <w:color w:val="0000FF"/>
+          <w:sz w:val="19"/>
+          <w:szCs w:val="19"/>
+        </w:rPr>
+        <w:t>return</w:t>
+      </w:r>
+      <w:r>
+        <w:rPr>
+          <w:rFonts w:ascii="Consolas" w:eastAsia="Calibri" w:hAnsi="Consolas" w:cs="Consolas"/>
+          <w:color w:val="000000"/>
+          <w:sz w:val="19"/>
+          <w:szCs w:val="19"/>
+        </w:rPr>
+        <w:t xml:space="preserve"> 1;</w:t>
+      </w:r>
+      <w:r>
+        <w:rPr>
+          <w:rFonts w:ascii="Consolas" w:eastAsia="Calibri" w:hAnsi="Consolas" w:cs="Consolas"/>
+          <w:color w:val="000000"/>
+          <w:sz w:val="19"/>
+          <w:szCs w:val="19"/>
+        </w:rPr>
+        <w:tab/>
+      </w:r>
+      <w:r>
+        <w:rPr>
+          <w:rFonts w:ascii="Consolas" w:eastAsia="Calibri" w:hAnsi="Consolas" w:cs="Consolas"/>
+          <w:color w:val="008000"/>
+          <w:sz w:val="19"/>
+          <w:szCs w:val="19"/>
+        </w:rPr>
+        <w:t>//Ngăn xếp đầy</w:t>
+      </w:r>
+    </w:p>
+    <w:p>
+      <w:pPr>
+        <w:autoSpaceDE w:val="0"/>
+        <w:autoSpaceDN w:val="0"/>
+        <w:adjustRightInd w:val="0"/>
+        <w:rPr>
+          <w:rFonts w:ascii="Consolas" w:eastAsia="Calibri" w:hAnsi="Consolas" w:cs="Consolas"/>
+          <w:color w:val="000000"/>
+          <w:sz w:val="19"/>
+          <w:szCs w:val="19"/>
+        </w:rPr>
+      </w:pPr>
+      <w:r>
+        <w:rPr>
+          <w:rFonts w:ascii="Consolas" w:eastAsia="Calibri" w:hAnsi="Consolas" w:cs="Consolas"/>
+          <w:color w:val="000000"/>
+          <w:sz w:val="19"/>
+          <w:szCs w:val="19"/>
+        </w:rPr>
+        <w:tab/>
+      </w:r>
+      <w:r>
+        <w:rPr>
+          <w:rFonts w:ascii="Consolas" w:eastAsia="Calibri" w:hAnsi="Consolas" w:cs="Consolas"/>
+          <w:color w:val="0000FF"/>
+          <w:sz w:val="19"/>
+          <w:szCs w:val="19"/>
+        </w:rPr>
+        <w:t>return</w:t>
+      </w:r>
+      <w:r>
+        <w:rPr>
+          <w:rFonts w:ascii="Consolas" w:eastAsia="Calibri" w:hAnsi="Consolas" w:cs="Consolas"/>
+          <w:color w:val="000000"/>
+          <w:sz w:val="19"/>
+          <w:szCs w:val="19"/>
+        </w:rPr>
+        <w:t xml:space="preserve"> 0;</w:t>
+      </w:r>
+      <w:r>
+        <w:rPr>
+          <w:rFonts w:ascii="Consolas" w:eastAsia="Calibri" w:hAnsi="Consolas" w:cs="Consolas"/>
+          <w:color w:val="000000"/>
+          <w:sz w:val="19"/>
+          <w:szCs w:val="19"/>
+        </w:rPr>
+        <w:tab/>
+      </w:r>
+      <w:r>
+        <w:rPr>
+          <w:rFonts w:ascii="Consolas" w:eastAsia="Calibri" w:hAnsi="Consolas" w:cs="Consolas"/>
+          <w:color w:val="000000"/>
+          <w:sz w:val="19"/>
+          <w:szCs w:val="19"/>
+        </w:rPr>
+        <w:tab/>
+      </w:r>
+      <w:r>
+        <w:rPr>
+          <w:rFonts w:ascii="Consolas" w:eastAsia="Calibri" w:hAnsi="Consolas" w:cs="Consolas"/>
+          <w:color w:val="000000"/>
+          <w:sz w:val="19"/>
+          <w:szCs w:val="19"/>
+        </w:rPr>
+        <w:tab/>
+      </w:r>
+      <w:r>
+        <w:rPr>
+          <w:rFonts w:ascii="Consolas" w:eastAsia="Calibri" w:hAnsi="Consolas" w:cs="Consolas"/>
+          <w:color w:val="000000"/>
+          <w:sz w:val="19"/>
+          <w:szCs w:val="19"/>
+        </w:rPr>
+        <w:tab/>
+      </w:r>
+      <w:r>
+        <w:rPr>
+          <w:rFonts w:ascii="Consolas" w:eastAsia="Calibri" w:hAnsi="Consolas" w:cs="Consolas"/>
+          <w:color w:val="000000"/>
+          <w:sz w:val="19"/>
+          <w:szCs w:val="19"/>
+        </w:rPr>
+        <w:tab/>
+      </w:r>
+      <w:r>
+        <w:rPr>
+          <w:rFonts w:ascii="Consolas" w:eastAsia="Calibri" w:hAnsi="Consolas" w:cs="Consolas"/>
+          <w:color w:val="008000"/>
+          <w:sz w:val="19"/>
+          <w:szCs w:val="19"/>
+        </w:rPr>
+        <w:t>//Ngăn xếp chưa đầy</w:t>
+      </w:r>
+    </w:p>
+    <w:p>
+      <w:pPr>
+        <w:autoSpaceDE w:val="0"/>
+        <w:autoSpaceDN w:val="0"/>
+        <w:adjustRightInd w:val="0"/>
+        <w:rPr>
+          <w:rFonts w:ascii="Consolas" w:eastAsia="Calibri" w:hAnsi="Consolas" w:cs="Consolas"/>
+          <w:color w:val="000000"/>
+          <w:sz w:val="19"/>
+          <w:szCs w:val="19"/>
+        </w:rPr>
+      </w:pPr>
+      <w:r>
+        <w:rPr>
+          <w:rFonts w:ascii="Consolas" w:eastAsia="Calibri" w:hAnsi="Consolas" w:cs="Consolas"/>
+          <w:color w:val="000000"/>
+          <w:sz w:val="19"/>
+          <w:szCs w:val="19"/>
+        </w:rPr>
+        <w:t>}</w:t>
+      </w:r>
+    </w:p>
+    <w:p>
+      <w:pPr>
+        <w:autoSpaceDE w:val="0"/>
+        <w:autoSpaceDN w:val="0"/>
+        <w:adjustRightInd w:val="0"/>
+        <w:rPr>
+          <w:rFonts w:ascii="Consolas" w:eastAsia="Calibri" w:hAnsi="Consolas" w:cs="Consolas"/>
+          <w:color w:val="000000"/>
+          <w:sz w:val="19"/>
+          <w:szCs w:val="19"/>
+        </w:rPr>
+      </w:pPr>
+      <w:r>
+        <w:rPr>
+          <w:rFonts w:ascii="Consolas" w:eastAsia="Calibri" w:hAnsi="Consolas" w:cs="Consolas"/>
+          <w:color w:val="008000"/>
+          <w:sz w:val="19"/>
+          <w:szCs w:val="19"/>
+        </w:rPr>
+        <w:t>//4. Thêm 1 phần tử vào ngăn xếp</w:t>
+      </w:r>
+    </w:p>
+    <w:p>
+      <w:pPr>
+        <w:autoSpaceDE w:val="0"/>
+        <w:autoSpaceDN w:val="0"/>
+        <w:adjustRightInd w:val="0"/>
+        <w:rPr>
+          <w:rFonts w:ascii="Consolas" w:eastAsia="Calibri" w:hAnsi="Consolas" w:cs="Consolas"/>
+          <w:color w:val="000000"/>
+          <w:sz w:val="19"/>
+          <w:szCs w:val="19"/>
+        </w:rPr>
+      </w:pPr>
+      <w:r>
+        <w:rPr>
+          <w:rFonts w:ascii="Consolas" w:eastAsia="Calibri" w:hAnsi="Consolas" w:cs="Consolas"/>
+          <w:color w:val="0000FF"/>
+          <w:sz w:val="19"/>
+          <w:szCs w:val="19"/>
+        </w:rPr>
+        <w:t>void</w:t>
+      </w:r>
+      <w:r>
+        <w:rPr>
+          <w:rFonts w:ascii="Consolas" w:eastAsia="Calibri" w:hAnsi="Consolas" w:cs="Consolas"/>
+          <w:color w:val="000000"/>
+          <w:sz w:val="19"/>
+          <w:szCs w:val="19"/>
+        </w:rPr>
+        <w:t xml:space="preserve"> Push(</w:t>
+      </w:r>
+      <w:r>
+        <w:rPr>
+          <w:rFonts w:ascii="Consolas" w:eastAsia="Calibri" w:hAnsi="Consolas" w:cs="Consolas"/>
+          <w:color w:val="2B91AF"/>
+          <w:sz w:val="19"/>
+          <w:szCs w:val="19"/>
+        </w:rPr>
+        <w:t>STACK</w:t>
+      </w:r>
+      <w:r>
+        <w:rPr>
+          <w:rFonts w:ascii="Consolas" w:eastAsia="Calibri" w:hAnsi="Consolas" w:cs="Consolas"/>
+          <w:color w:val="000000"/>
+          <w:sz w:val="19"/>
+          <w:szCs w:val="19"/>
+        </w:rPr>
+        <w:t xml:space="preserve">&amp; </w:t>
+      </w:r>
+      <w:r>
+        <w:rPr>
+          <w:rFonts w:ascii="Consolas" w:eastAsia="Calibri" w:hAnsi="Consolas" w:cs="Consolas"/>
+          <w:color w:val="808080"/>
+          <w:sz w:val="19"/>
+          <w:szCs w:val="19"/>
+        </w:rPr>
+        <w:t>myStack</w:t>
+      </w:r>
+      <w:r>
+        <w:rPr>
+          <w:rFonts w:ascii="Consolas" w:eastAsia="Calibri" w:hAnsi="Consolas" w:cs="Consolas"/>
+          <w:color w:val="000000"/>
+          <w:sz w:val="19"/>
+          <w:szCs w:val="19"/>
+        </w:rPr>
+        <w:t xml:space="preserve">, </w:t>
+      </w:r>
+      <w:r>
+        <w:rPr>
+          <w:rFonts w:ascii="Consolas" w:eastAsia="Calibri" w:hAnsi="Consolas" w:cs="Consolas"/>
+          <w:color w:val="0000FF"/>
+          <w:sz w:val="19"/>
+          <w:szCs w:val="19"/>
+        </w:rPr>
+        <w:t>int</w:t>
+      </w:r>
+      <w:r>
+        <w:rPr>
+          <w:rFonts w:ascii="Consolas" w:eastAsia="Calibri" w:hAnsi="Consolas" w:cs="Consolas"/>
+          <w:color w:val="000000"/>
+          <w:sz w:val="19"/>
+          <w:szCs w:val="19"/>
+        </w:rPr>
         <w:t xml:space="preserve"> </w:t>
       </w:r>
-      <w:proofErr w:type="gramStart"/>
-      <w:r>
-        <w:rPr>
-          <w:rFonts w:ascii="Consolas" w:eastAsia="Calibri" w:hAnsi="Consolas" w:cs="Consolas"/>
-          <w:color w:val="000000"/>
-          <w:sz w:val="19"/>
-          <w:szCs w:val="19"/>
-        </w:rPr>
-        <w:t>InitStack(</w:t>
-      </w:r>
-      <w:proofErr w:type="gramEnd"/>
+      <w:r>
+        <w:rPr>
+          <w:rFonts w:ascii="Consolas" w:eastAsia="Calibri" w:hAnsi="Consolas" w:cs="Consolas"/>
+          <w:color w:val="808080"/>
+          <w:sz w:val="19"/>
+          <w:szCs w:val="19"/>
+        </w:rPr>
+        <w:t>x</w:t>
+      </w:r>
+      <w:r>
+        <w:rPr>
+          <w:rFonts w:ascii="Consolas" w:eastAsia="Calibri" w:hAnsi="Consolas" w:cs="Consolas"/>
+          <w:color w:val="000000"/>
+          <w:sz w:val="19"/>
+          <w:szCs w:val="19"/>
+        </w:rPr>
+        <w:t>) {</w:t>
+      </w:r>
+    </w:p>
+    <w:p>
+      <w:pPr>
+        <w:autoSpaceDE w:val="0"/>
+        <w:autoSpaceDN w:val="0"/>
+        <w:adjustRightInd w:val="0"/>
+        <w:rPr>
+          <w:rFonts w:ascii="Consolas" w:eastAsia="Calibri" w:hAnsi="Consolas" w:cs="Consolas"/>
+          <w:color w:val="000000"/>
+          <w:sz w:val="19"/>
+          <w:szCs w:val="19"/>
+        </w:rPr>
+      </w:pPr>
+      <w:r>
+        <w:rPr>
+          <w:rFonts w:ascii="Consolas" w:eastAsia="Calibri" w:hAnsi="Consolas" w:cs="Consolas"/>
+          <w:color w:val="000000"/>
+          <w:sz w:val="19"/>
+          <w:szCs w:val="19"/>
+        </w:rPr>
+        <w:tab/>
+      </w:r>
+      <w:r>
+        <w:rPr>
+          <w:rFonts w:ascii="Consolas" w:eastAsia="Calibri" w:hAnsi="Consolas" w:cs="Consolas"/>
+          <w:color w:val="0000FF"/>
+          <w:sz w:val="19"/>
+          <w:szCs w:val="19"/>
+        </w:rPr>
+        <w:t>if</w:t>
+      </w:r>
+      <w:r>
+        <w:rPr>
+          <w:rFonts w:ascii="Consolas" w:eastAsia="Calibri" w:hAnsi="Consolas" w:cs="Consolas"/>
+          <w:color w:val="000000"/>
+          <w:sz w:val="19"/>
+          <w:szCs w:val="19"/>
+        </w:rPr>
+        <w:t xml:space="preserve"> (IsFullStack(</w:t>
+      </w:r>
+      <w:r>
+        <w:rPr>
+          <w:rFonts w:ascii="Consolas" w:eastAsia="Calibri" w:hAnsi="Consolas" w:cs="Consolas"/>
+          <w:color w:val="808080"/>
+          <w:sz w:val="19"/>
+          <w:szCs w:val="19"/>
+        </w:rPr>
+        <w:t>myStack</w:t>
+      </w:r>
+      <w:r>
+        <w:rPr>
+          <w:rFonts w:ascii="Consolas" w:eastAsia="Calibri" w:hAnsi="Consolas" w:cs="Consolas"/>
+          <w:color w:val="000000"/>
+          <w:sz w:val="19"/>
+          <w:szCs w:val="19"/>
+        </w:rPr>
+        <w:t xml:space="preserve">)) cout </w:t>
+      </w:r>
+      <w:r>
+        <w:rPr>
+          <w:rFonts w:ascii="Consolas" w:eastAsia="Calibri" w:hAnsi="Consolas" w:cs="Consolas"/>
+          <w:color w:val="008080"/>
+          <w:sz w:val="19"/>
+          <w:szCs w:val="19"/>
+        </w:rPr>
+        <w:t>&lt;&lt;</w:t>
+      </w:r>
+      <w:r>
+        <w:rPr>
+          <w:rFonts w:ascii="Consolas" w:eastAsia="Calibri" w:hAnsi="Consolas" w:cs="Consolas"/>
+          <w:color w:val="000000"/>
+          <w:sz w:val="19"/>
+          <w:szCs w:val="19"/>
+        </w:rPr>
+        <w:t xml:space="preserve"> </w:t>
+      </w:r>
+      <w:r>
+        <w:rPr>
+          <w:rFonts w:ascii="Consolas" w:eastAsia="Calibri" w:hAnsi="Consolas" w:cs="Consolas"/>
+          <w:color w:val="A31515"/>
+          <w:sz w:val="19"/>
+          <w:szCs w:val="19"/>
+        </w:rPr>
+        <w:t>"Ngan xep day"</w:t>
+      </w:r>
+      <w:r>
+        <w:rPr>
+          <w:rFonts w:ascii="Consolas" w:eastAsia="Calibri" w:hAnsi="Consolas" w:cs="Consolas"/>
+          <w:color w:val="000000"/>
+          <w:sz w:val="19"/>
+          <w:szCs w:val="19"/>
+        </w:rPr>
+        <w:t>;</w:t>
+      </w:r>
+    </w:p>
+    <w:p>
+      <w:pPr>
+        <w:autoSpaceDE w:val="0"/>
+        <w:autoSpaceDN w:val="0"/>
+        <w:adjustRightInd w:val="0"/>
+        <w:rPr>
+          <w:rFonts w:ascii="Consolas" w:eastAsia="Calibri" w:hAnsi="Consolas" w:cs="Consolas"/>
+          <w:color w:val="000000"/>
+          <w:sz w:val="19"/>
+          <w:szCs w:val="19"/>
+        </w:rPr>
+      </w:pPr>
+      <w:r>
+        <w:rPr>
+          <w:rFonts w:ascii="Consolas" w:eastAsia="Calibri" w:hAnsi="Consolas" w:cs="Consolas"/>
+          <w:color w:val="000000"/>
+          <w:sz w:val="19"/>
+          <w:szCs w:val="19"/>
+        </w:rPr>
+        <w:tab/>
+      </w:r>
+      <w:r>
+        <w:rPr>
+          <w:rFonts w:ascii="Consolas" w:eastAsia="Calibri" w:hAnsi="Consolas" w:cs="Consolas"/>
+          <w:color w:val="0000FF"/>
+          <w:sz w:val="19"/>
+          <w:szCs w:val="19"/>
+        </w:rPr>
+        <w:t>else</w:t>
+      </w:r>
+    </w:p>
+    <w:p>
+      <w:pPr>
+        <w:autoSpaceDE w:val="0"/>
+        <w:autoSpaceDN w:val="0"/>
+        <w:adjustRightInd w:val="0"/>
+        <w:rPr>
+          <w:rFonts w:ascii="Consolas" w:eastAsia="Calibri" w:hAnsi="Consolas" w:cs="Consolas"/>
+          <w:color w:val="000000"/>
+          <w:sz w:val="19"/>
+          <w:szCs w:val="19"/>
+        </w:rPr>
+      </w:pPr>
+      <w:r>
+        <w:rPr>
+          <w:rFonts w:ascii="Consolas" w:eastAsia="Calibri" w:hAnsi="Consolas" w:cs="Consolas"/>
+          <w:color w:val="000000"/>
+          <w:sz w:val="19"/>
+          <w:szCs w:val="19"/>
+        </w:rPr>
+        <w:tab/>
+        <w:t>{</w:t>
+      </w:r>
+    </w:p>
+    <w:p>
+      <w:pPr>
+        <w:autoSpaceDE w:val="0"/>
+        <w:autoSpaceDN w:val="0"/>
+        <w:adjustRightInd w:val="0"/>
+        <w:rPr>
+          <w:rFonts w:ascii="Consolas" w:eastAsia="Calibri" w:hAnsi="Consolas" w:cs="Consolas"/>
+          <w:color w:val="000000"/>
+          <w:sz w:val="19"/>
+          <w:szCs w:val="19"/>
+        </w:rPr>
+      </w:pPr>
+      <w:r>
+        <w:rPr>
+          <w:rFonts w:ascii="Consolas" w:eastAsia="Calibri" w:hAnsi="Consolas" w:cs="Consolas"/>
+          <w:color w:val="000000"/>
+          <w:sz w:val="19"/>
+          <w:szCs w:val="19"/>
+        </w:rPr>
+        <w:tab/>
+      </w:r>
+      <w:r>
+        <w:rPr>
+          <w:rFonts w:ascii="Consolas" w:eastAsia="Calibri" w:hAnsi="Consolas" w:cs="Consolas"/>
+          <w:color w:val="000000"/>
+          <w:sz w:val="19"/>
+          <w:szCs w:val="19"/>
+        </w:rPr>
+        <w:tab/>
+      </w:r>
+      <w:r>
+        <w:rPr>
+          <w:rFonts w:ascii="Consolas" w:eastAsia="Calibri" w:hAnsi="Consolas" w:cs="Consolas"/>
+          <w:color w:val="808080"/>
+          <w:sz w:val="19"/>
+          <w:szCs w:val="19"/>
+        </w:rPr>
+        <w:t>myStack</w:t>
+      </w:r>
+      <w:r>
+        <w:rPr>
+          <w:rFonts w:ascii="Consolas" w:eastAsia="Calibri" w:hAnsi="Consolas" w:cs="Consolas"/>
+          <w:color w:val="000000"/>
+          <w:sz w:val="19"/>
+          <w:szCs w:val="19"/>
+        </w:rPr>
+        <w:t>.a[</w:t>
+      </w:r>
+      <w:r>
+        <w:rPr>
+          <w:rFonts w:ascii="Consolas" w:eastAsia="Calibri" w:hAnsi="Consolas" w:cs="Consolas"/>
+          <w:color w:val="808080"/>
+          <w:sz w:val="19"/>
+          <w:szCs w:val="19"/>
+        </w:rPr>
+        <w:t>myStack</w:t>
+      </w:r>
+      <w:r>
+        <w:rPr>
+          <w:rFonts w:ascii="Consolas" w:eastAsia="Calibri" w:hAnsi="Consolas" w:cs="Consolas"/>
+          <w:color w:val="000000"/>
+          <w:sz w:val="19"/>
+          <w:szCs w:val="19"/>
+        </w:rPr>
+        <w:t xml:space="preserve">.top + 1] = </w:t>
+      </w:r>
+      <w:r>
+        <w:rPr>
+          <w:rFonts w:ascii="Consolas" w:eastAsia="Calibri" w:hAnsi="Consolas" w:cs="Consolas"/>
+          <w:color w:val="808080"/>
+          <w:sz w:val="19"/>
+          <w:szCs w:val="19"/>
+        </w:rPr>
+        <w:t>x</w:t>
+      </w:r>
+      <w:r>
+        <w:rPr>
+          <w:rFonts w:ascii="Consolas" w:eastAsia="Calibri" w:hAnsi="Consolas" w:cs="Consolas"/>
+          <w:color w:val="000000"/>
+          <w:sz w:val="19"/>
+          <w:szCs w:val="19"/>
+        </w:rPr>
+        <w:t>;</w:t>
+      </w:r>
+    </w:p>
+    <w:p>
+      <w:pPr>
+        <w:autoSpaceDE w:val="0"/>
+        <w:autoSpaceDN w:val="0"/>
+        <w:adjustRightInd w:val="0"/>
+        <w:rPr>
+          <w:rFonts w:ascii="Consolas" w:eastAsia="Calibri" w:hAnsi="Consolas" w:cs="Consolas"/>
+          <w:color w:val="000000"/>
+          <w:sz w:val="19"/>
+          <w:szCs w:val="19"/>
+        </w:rPr>
+      </w:pPr>
+      <w:r>
+        <w:rPr>
+          <w:rFonts w:ascii="Consolas" w:eastAsia="Calibri" w:hAnsi="Consolas" w:cs="Consolas"/>
+          <w:color w:val="000000"/>
+          <w:sz w:val="19"/>
+          <w:szCs w:val="19"/>
+        </w:rPr>
+        <w:tab/>
+      </w:r>
+      <w:r>
+        <w:rPr>
+          <w:rFonts w:ascii="Consolas" w:eastAsia="Calibri" w:hAnsi="Consolas" w:cs="Consolas"/>
+          <w:color w:val="000000"/>
+          <w:sz w:val="19"/>
+          <w:szCs w:val="19"/>
+        </w:rPr>
+        <w:tab/>
+      </w:r>
+      <w:r>
+        <w:rPr>
+          <w:rFonts w:ascii="Consolas" w:eastAsia="Calibri" w:hAnsi="Consolas" w:cs="Consolas"/>
+          <w:color w:val="808080"/>
+          <w:sz w:val="19"/>
+          <w:szCs w:val="19"/>
+        </w:rPr>
+        <w:t>myStack</w:t>
+      </w:r>
+      <w:r>
+        <w:rPr>
+          <w:rFonts w:ascii="Consolas" w:eastAsia="Calibri" w:hAnsi="Consolas" w:cs="Consolas"/>
+          <w:color w:val="000000"/>
+          <w:sz w:val="19"/>
+          <w:szCs w:val="19"/>
+        </w:rPr>
+        <w:t>.top++;</w:t>
+      </w:r>
+    </w:p>
+    <w:p>
+      <w:pPr>
+        <w:autoSpaceDE w:val="0"/>
+        <w:autoSpaceDN w:val="0"/>
+        <w:adjustRightInd w:val="0"/>
+        <w:rPr>
+          <w:rFonts w:ascii="Consolas" w:eastAsia="Calibri" w:hAnsi="Consolas" w:cs="Consolas"/>
+          <w:color w:val="000000"/>
+          <w:sz w:val="19"/>
+          <w:szCs w:val="19"/>
+        </w:rPr>
+      </w:pPr>
+      <w:r>
+        <w:rPr>
+          <w:rFonts w:ascii="Consolas" w:eastAsia="Calibri" w:hAnsi="Consolas" w:cs="Consolas"/>
+          <w:color w:val="000000"/>
+          <w:sz w:val="19"/>
+          <w:szCs w:val="19"/>
+        </w:rPr>
+        <w:tab/>
+        <w:t>}</w:t>
+      </w:r>
+    </w:p>
+    <w:p>
+      <w:pPr>
+        <w:autoSpaceDE w:val="0"/>
+        <w:autoSpaceDN w:val="0"/>
+        <w:adjustRightInd w:val="0"/>
+        <w:rPr>
+          <w:rFonts w:ascii="Consolas" w:eastAsia="Calibri" w:hAnsi="Consolas" w:cs="Consolas"/>
+          <w:color w:val="000000"/>
+          <w:sz w:val="19"/>
+          <w:szCs w:val="19"/>
+        </w:rPr>
+      </w:pPr>
+      <w:r>
+        <w:rPr>
+          <w:rFonts w:ascii="Consolas" w:eastAsia="Calibri" w:hAnsi="Consolas" w:cs="Consolas"/>
+          <w:color w:val="000000"/>
+          <w:sz w:val="19"/>
+          <w:szCs w:val="19"/>
+        </w:rPr>
+        <w:t>}</w:t>
+      </w:r>
+    </w:p>
+    <w:p>
+      <w:pPr>
+        <w:autoSpaceDE w:val="0"/>
+        <w:autoSpaceDN w:val="0"/>
+        <w:adjustRightInd w:val="0"/>
+        <w:rPr>
+          <w:rFonts w:ascii="Consolas" w:eastAsia="Calibri" w:hAnsi="Consolas" w:cs="Consolas"/>
+          <w:color w:val="000000"/>
+          <w:sz w:val="19"/>
+          <w:szCs w:val="19"/>
+        </w:rPr>
+      </w:pPr>
+      <w:r>
+        <w:rPr>
+          <w:rFonts w:ascii="Consolas" w:eastAsia="Calibri" w:hAnsi="Consolas" w:cs="Consolas"/>
+          <w:color w:val="008000"/>
+          <w:sz w:val="19"/>
+          <w:szCs w:val="19"/>
+        </w:rPr>
+        <w:t>//5. Lấy thông tin phần tử ở đỉnh ngăn xếp</w:t>
+      </w:r>
+    </w:p>
+    <w:p>
+      <w:pPr>
+        <w:autoSpaceDE w:val="0"/>
+        <w:autoSpaceDN w:val="0"/>
+        <w:adjustRightInd w:val="0"/>
+        <w:rPr>
+          <w:rFonts w:ascii="Consolas" w:eastAsia="Calibri" w:hAnsi="Consolas" w:cs="Consolas"/>
+          <w:color w:val="000000"/>
+          <w:sz w:val="19"/>
+          <w:szCs w:val="19"/>
+        </w:rPr>
+      </w:pPr>
+      <w:r>
+        <w:rPr>
+          <w:rFonts w:ascii="Consolas" w:eastAsia="Calibri" w:hAnsi="Consolas" w:cs="Consolas"/>
+          <w:color w:val="0000FF"/>
+          <w:sz w:val="19"/>
+          <w:szCs w:val="19"/>
+        </w:rPr>
+        <w:t>int</w:t>
+      </w:r>
+      <w:r>
+        <w:rPr>
+          <w:rFonts w:ascii="Consolas" w:eastAsia="Calibri" w:hAnsi="Consolas" w:cs="Consolas"/>
+          <w:color w:val="000000"/>
+          <w:sz w:val="19"/>
+          <w:szCs w:val="19"/>
+        </w:rPr>
+        <w:t xml:space="preserve"> Top(</w:t>
+      </w:r>
       <w:r>
         <w:rPr>
           <w:rFonts w:ascii="Consolas" w:eastAsia="Calibri" w:hAnsi="Consolas" w:cs="Consolas"/>
@@ -6539,7 +7589,7 @@
           <w:sz w:val="19"/>
           <w:szCs w:val="19"/>
         </w:rPr>
-        <w:t xml:space="preserve">&amp; </w:t>
+        <w:t xml:space="preserve"> </w:t>
       </w:r>
       <w:r>
         <w:rPr>
@@ -6584,6 +7634,24 @@
       <w:r>
         <w:rPr>
           <w:rFonts w:ascii="Consolas" w:eastAsia="Calibri" w:hAnsi="Consolas" w:cs="Consolas"/>
+          <w:color w:val="0000FF"/>
+          <w:sz w:val="19"/>
+          <w:szCs w:val="19"/>
+        </w:rPr>
+        <w:t>return</w:t>
+      </w:r>
+      <w:r>
+        <w:rPr>
+          <w:rFonts w:ascii="Consolas" w:eastAsia="Calibri" w:hAnsi="Consolas" w:cs="Consolas"/>
+          <w:color w:val="000000"/>
+          <w:sz w:val="19"/>
+          <w:szCs w:val="19"/>
+        </w:rPr>
+        <w:t xml:space="preserve"> </w:t>
+      </w:r>
+      <w:r>
+        <w:rPr>
+          <w:rFonts w:ascii="Consolas" w:eastAsia="Calibri" w:hAnsi="Consolas" w:cs="Consolas"/>
           <w:color w:val="808080"/>
           <w:sz w:val="19"/>
           <w:szCs w:val="19"/>
@@ -6597,7 +7665,25 @@
           <w:sz w:val="19"/>
           <w:szCs w:val="19"/>
         </w:rPr>
-        <w:t>.top = 1;</w:t>
+        <w:t>.a[</w:t>
+      </w:r>
+      <w:r>
+        <w:rPr>
+          <w:rFonts w:ascii="Consolas" w:eastAsia="Calibri" w:hAnsi="Consolas" w:cs="Consolas"/>
+          <w:color w:val="808080"/>
+          <w:sz w:val="19"/>
+          <w:szCs w:val="19"/>
+        </w:rPr>
+        <w:t>myStack</w:t>
+      </w:r>
+      <w:r>
+        <w:rPr>
+          <w:rFonts w:ascii="Consolas" w:eastAsia="Calibri" w:hAnsi="Consolas" w:cs="Consolas"/>
+          <w:color w:val="000000"/>
+          <w:sz w:val="19"/>
+          <w:szCs w:val="19"/>
+        </w:rPr>
+        <w:t>.top];</w:t>
       </w:r>
     </w:p>
     <w:p>
@@ -6641,7 +7727,7 @@
           <w:sz w:val="19"/>
           <w:szCs w:val="19"/>
         </w:rPr>
-        <w:t>//2. Kiểm tra ngăn xếp rỗng</w:t>
+        <w:t>//6. Trích hủy phần tử ở đỉnh ngăn xếp</w:t>
       </w:r>
     </w:p>
     <w:p>
@@ -6672,1309 +7758,8 @@
           <w:sz w:val="19"/>
           <w:szCs w:val="19"/>
         </w:rPr>
-        <w:t xml:space="preserve"> </w:t>
-      </w:r>
-      <w:proofErr w:type="gramStart"/>
-      <w:r>
-        <w:rPr>
-          <w:rFonts w:ascii="Consolas" w:eastAsia="Calibri" w:hAnsi="Consolas" w:cs="Consolas"/>
-          <w:color w:val="000000"/>
-          <w:sz w:val="19"/>
-          <w:szCs w:val="19"/>
-        </w:rPr>
-        <w:t>IsEmptyStack(</w:t>
-      </w:r>
-      <w:proofErr w:type="gramEnd"/>
-      <w:r>
-        <w:rPr>
-          <w:rFonts w:ascii="Consolas" w:eastAsia="Calibri" w:hAnsi="Consolas" w:cs="Consolas"/>
-          <w:color w:val="2B91AF"/>
-          <w:sz w:val="19"/>
-          <w:szCs w:val="19"/>
-        </w:rPr>
-        <w:t>STACK</w:t>
-      </w:r>
-      <w:r>
-        <w:rPr>
-          <w:rFonts w:ascii="Consolas" w:eastAsia="Calibri" w:hAnsi="Consolas" w:cs="Consolas"/>
-          <w:color w:val="000000"/>
-          <w:sz w:val="19"/>
-          <w:szCs w:val="19"/>
-        </w:rPr>
-        <w:t xml:space="preserve">&amp; </w:t>
-      </w:r>
-      <w:r>
-        <w:rPr>
-          <w:rFonts w:ascii="Consolas" w:eastAsia="Calibri" w:hAnsi="Consolas" w:cs="Consolas"/>
-          <w:color w:val="808080"/>
-          <w:sz w:val="19"/>
-          <w:szCs w:val="19"/>
-        </w:rPr>
-        <w:t>myStack</w:t>
-      </w:r>
-      <w:r>
-        <w:rPr>
-          <w:rFonts w:ascii="Consolas" w:eastAsia="Calibri" w:hAnsi="Consolas" w:cs="Consolas"/>
-          <w:color w:val="000000"/>
-          <w:sz w:val="19"/>
-          <w:szCs w:val="19"/>
-        </w:rPr>
-        <w:t>) {</w:t>
-      </w:r>
-    </w:p>
-    <w:p>
-      <w:pPr>
-        <w:autoSpaceDE w:val="0"/>
-        <w:autoSpaceDN w:val="0"/>
-        <w:adjustRightInd w:val="0"/>
-        <w:rPr>
-          <w:rFonts w:ascii="Consolas" w:eastAsia="Calibri" w:hAnsi="Consolas" w:cs="Consolas"/>
-          <w:color w:val="000000"/>
-          <w:sz w:val="19"/>
-          <w:szCs w:val="19"/>
-        </w:rPr>
-      </w:pPr>
-      <w:r>
-        <w:rPr>
-          <w:rFonts w:ascii="Consolas" w:eastAsia="Calibri" w:hAnsi="Consolas" w:cs="Consolas"/>
-          <w:color w:val="000000"/>
-          <w:sz w:val="19"/>
-          <w:szCs w:val="19"/>
-        </w:rPr>
-        <w:tab/>
-      </w:r>
-      <w:r>
-        <w:rPr>
-          <w:rFonts w:ascii="Consolas" w:eastAsia="Calibri" w:hAnsi="Consolas" w:cs="Consolas"/>
-          <w:color w:val="0000FF"/>
-          <w:sz w:val="19"/>
-          <w:szCs w:val="19"/>
-        </w:rPr>
-        <w:t>if</w:t>
-      </w:r>
-      <w:r>
-        <w:rPr>
-          <w:rFonts w:ascii="Consolas" w:eastAsia="Calibri" w:hAnsi="Consolas" w:cs="Consolas"/>
-          <w:color w:val="000000"/>
-          <w:sz w:val="19"/>
-          <w:szCs w:val="19"/>
-        </w:rPr>
-        <w:t xml:space="preserve"> (</w:t>
-      </w:r>
-      <w:r>
-        <w:rPr>
-          <w:rFonts w:ascii="Consolas" w:eastAsia="Calibri" w:hAnsi="Consolas" w:cs="Consolas"/>
-          <w:color w:val="808080"/>
-          <w:sz w:val="19"/>
-          <w:szCs w:val="19"/>
-        </w:rPr>
-        <w:t>myStack</w:t>
-      </w:r>
-      <w:r>
-        <w:rPr>
-          <w:rFonts w:ascii="Consolas" w:eastAsia="Calibri" w:hAnsi="Consolas" w:cs="Consolas"/>
-          <w:color w:val="000000"/>
-          <w:sz w:val="19"/>
-          <w:szCs w:val="19"/>
-        </w:rPr>
-        <w:t xml:space="preserve">.top == -1) </w:t>
-      </w:r>
-      <w:r>
-        <w:rPr>
-          <w:rFonts w:ascii="Consolas" w:eastAsia="Calibri" w:hAnsi="Consolas" w:cs="Consolas"/>
-          <w:color w:val="0000FF"/>
-          <w:sz w:val="19"/>
-          <w:szCs w:val="19"/>
-        </w:rPr>
-        <w:t>return</w:t>
-      </w:r>
-      <w:r>
-        <w:rPr>
-          <w:rFonts w:ascii="Consolas" w:eastAsia="Calibri" w:hAnsi="Consolas" w:cs="Consolas"/>
-          <w:color w:val="000000"/>
-          <w:sz w:val="19"/>
-          <w:szCs w:val="19"/>
-        </w:rPr>
-        <w:t xml:space="preserve"> 1;</w:t>
-      </w:r>
-      <w:r>
-        <w:rPr>
-          <w:rFonts w:ascii="Consolas" w:eastAsia="Calibri" w:hAnsi="Consolas" w:cs="Consolas"/>
-          <w:color w:val="000000"/>
-          <w:sz w:val="19"/>
-          <w:szCs w:val="19"/>
-        </w:rPr>
-        <w:tab/>
-      </w:r>
-      <w:r>
-        <w:rPr>
-          <w:rFonts w:ascii="Consolas" w:eastAsia="Calibri" w:hAnsi="Consolas" w:cs="Consolas"/>
-          <w:color w:val="008000"/>
-          <w:sz w:val="19"/>
-          <w:szCs w:val="19"/>
-        </w:rPr>
-        <w:t>//Ngăn xếp rỗng</w:t>
-      </w:r>
-    </w:p>
-    <w:p>
-      <w:pPr>
-        <w:autoSpaceDE w:val="0"/>
-        <w:autoSpaceDN w:val="0"/>
-        <w:adjustRightInd w:val="0"/>
-        <w:rPr>
-          <w:rFonts w:ascii="Consolas" w:eastAsia="Calibri" w:hAnsi="Consolas" w:cs="Consolas"/>
-          <w:color w:val="000000"/>
-          <w:sz w:val="19"/>
-          <w:szCs w:val="19"/>
-        </w:rPr>
-      </w:pPr>
-      <w:r>
-        <w:rPr>
-          <w:rFonts w:ascii="Consolas" w:eastAsia="Calibri" w:hAnsi="Consolas" w:cs="Consolas"/>
-          <w:color w:val="000000"/>
-          <w:sz w:val="19"/>
-          <w:szCs w:val="19"/>
-        </w:rPr>
-        <w:tab/>
-      </w:r>
-      <w:r>
-        <w:rPr>
-          <w:rFonts w:ascii="Consolas" w:eastAsia="Calibri" w:hAnsi="Consolas" w:cs="Consolas"/>
-          <w:color w:val="0000FF"/>
-          <w:sz w:val="19"/>
-          <w:szCs w:val="19"/>
-        </w:rPr>
-        <w:t>return</w:t>
-      </w:r>
-      <w:r>
-        <w:rPr>
-          <w:rFonts w:ascii="Consolas" w:eastAsia="Calibri" w:hAnsi="Consolas" w:cs="Consolas"/>
-          <w:color w:val="000000"/>
-          <w:sz w:val="19"/>
-          <w:szCs w:val="19"/>
-        </w:rPr>
-        <w:t xml:space="preserve"> 0;</w:t>
-      </w:r>
-      <w:r>
-        <w:rPr>
-          <w:rFonts w:ascii="Consolas" w:eastAsia="Calibri" w:hAnsi="Consolas" w:cs="Consolas"/>
-          <w:color w:val="000000"/>
-          <w:sz w:val="19"/>
-          <w:szCs w:val="19"/>
-        </w:rPr>
-        <w:tab/>
-      </w:r>
-      <w:r>
-        <w:rPr>
-          <w:rFonts w:ascii="Consolas" w:eastAsia="Calibri" w:hAnsi="Consolas" w:cs="Consolas"/>
-          <w:color w:val="000000"/>
-          <w:sz w:val="19"/>
-          <w:szCs w:val="19"/>
-        </w:rPr>
-        <w:tab/>
-      </w:r>
-      <w:r>
-        <w:rPr>
-          <w:rFonts w:ascii="Consolas" w:eastAsia="Calibri" w:hAnsi="Consolas" w:cs="Consolas"/>
-          <w:color w:val="000000"/>
-          <w:sz w:val="19"/>
-          <w:szCs w:val="19"/>
-        </w:rPr>
-        <w:tab/>
-      </w:r>
-      <w:r>
-        <w:rPr>
-          <w:rFonts w:ascii="Consolas" w:eastAsia="Calibri" w:hAnsi="Consolas" w:cs="Consolas"/>
-          <w:color w:val="000000"/>
-          <w:sz w:val="19"/>
-          <w:szCs w:val="19"/>
-        </w:rPr>
-        <w:tab/>
-      </w:r>
-      <w:r>
-        <w:rPr>
-          <w:rFonts w:ascii="Consolas" w:eastAsia="Calibri" w:hAnsi="Consolas" w:cs="Consolas"/>
-          <w:color w:val="008000"/>
-          <w:sz w:val="19"/>
-          <w:szCs w:val="19"/>
-        </w:rPr>
-        <w:t>//Ngăn xếp không rỗng</w:t>
-      </w:r>
-    </w:p>
-    <w:p>
-      <w:pPr>
-        <w:autoSpaceDE w:val="0"/>
-        <w:autoSpaceDN w:val="0"/>
-        <w:adjustRightInd w:val="0"/>
-        <w:rPr>
-          <w:rFonts w:ascii="Consolas" w:eastAsia="Calibri" w:hAnsi="Consolas" w:cs="Consolas"/>
-          <w:color w:val="000000"/>
-          <w:sz w:val="19"/>
-          <w:szCs w:val="19"/>
-        </w:rPr>
-      </w:pPr>
-      <w:r>
-        <w:rPr>
-          <w:rFonts w:ascii="Consolas" w:eastAsia="Calibri" w:hAnsi="Consolas" w:cs="Consolas"/>
-          <w:color w:val="000000"/>
-          <w:sz w:val="19"/>
-          <w:szCs w:val="19"/>
-        </w:rPr>
-        <w:t>}</w:t>
-      </w:r>
-    </w:p>
-    <w:p>
-      <w:pPr>
-        <w:autoSpaceDE w:val="0"/>
-        <w:autoSpaceDN w:val="0"/>
-        <w:adjustRightInd w:val="0"/>
-        <w:rPr>
-          <w:rFonts w:ascii="Consolas" w:eastAsia="Calibri" w:hAnsi="Consolas" w:cs="Consolas"/>
-          <w:color w:val="000000"/>
-          <w:sz w:val="19"/>
-          <w:szCs w:val="19"/>
-        </w:rPr>
-      </w:pPr>
-      <w:r>
-        <w:rPr>
-          <w:rFonts w:ascii="Consolas" w:eastAsia="Calibri" w:hAnsi="Consolas" w:cs="Consolas"/>
-          <w:color w:val="008000"/>
-          <w:sz w:val="19"/>
-          <w:szCs w:val="19"/>
-        </w:rPr>
-        <w:t>//3. Kiểm tra ngăn xếp đầy hay không?</w:t>
-      </w:r>
-    </w:p>
-    <w:p>
-      <w:pPr>
-        <w:autoSpaceDE w:val="0"/>
-        <w:autoSpaceDN w:val="0"/>
-        <w:adjustRightInd w:val="0"/>
-        <w:rPr>
-          <w:rFonts w:ascii="Consolas" w:eastAsia="Calibri" w:hAnsi="Consolas" w:cs="Consolas"/>
-          <w:color w:val="000000"/>
-          <w:sz w:val="19"/>
-          <w:szCs w:val="19"/>
-        </w:rPr>
-      </w:pPr>
-      <w:r>
-        <w:rPr>
-          <w:rFonts w:ascii="Consolas" w:eastAsia="Calibri" w:hAnsi="Consolas" w:cs="Consolas"/>
-          <w:color w:val="0000FF"/>
-          <w:sz w:val="19"/>
-          <w:szCs w:val="19"/>
-        </w:rPr>
-        <w:t>int</w:t>
-      </w:r>
-      <w:r>
-        <w:rPr>
-          <w:rFonts w:ascii="Consolas" w:eastAsia="Calibri" w:hAnsi="Consolas" w:cs="Consolas"/>
-          <w:color w:val="000000"/>
-          <w:sz w:val="19"/>
-          <w:szCs w:val="19"/>
-        </w:rPr>
-        <w:t xml:space="preserve"> </w:t>
-      </w:r>
-      <w:proofErr w:type="gramStart"/>
-      <w:r>
-        <w:rPr>
-          <w:rFonts w:ascii="Consolas" w:eastAsia="Calibri" w:hAnsi="Consolas" w:cs="Consolas"/>
-          <w:color w:val="000000"/>
-          <w:sz w:val="19"/>
-          <w:szCs w:val="19"/>
-        </w:rPr>
-        <w:t>IsFullStack(</w:t>
-      </w:r>
-      <w:proofErr w:type="gramEnd"/>
-      <w:r>
-        <w:rPr>
-          <w:rFonts w:ascii="Consolas" w:eastAsia="Calibri" w:hAnsi="Consolas" w:cs="Consolas"/>
-          <w:color w:val="2B91AF"/>
-          <w:sz w:val="19"/>
-          <w:szCs w:val="19"/>
-        </w:rPr>
-        <w:t>STACK</w:t>
-      </w:r>
-      <w:r>
-        <w:rPr>
-          <w:rFonts w:ascii="Consolas" w:eastAsia="Calibri" w:hAnsi="Consolas" w:cs="Consolas"/>
-          <w:color w:val="000000"/>
-          <w:sz w:val="19"/>
-          <w:szCs w:val="19"/>
-        </w:rPr>
-        <w:t xml:space="preserve">&amp; </w:t>
-      </w:r>
-      <w:r>
-        <w:rPr>
-          <w:rFonts w:ascii="Consolas" w:eastAsia="Calibri" w:hAnsi="Consolas" w:cs="Consolas"/>
-          <w:color w:val="808080"/>
-          <w:sz w:val="19"/>
-          <w:szCs w:val="19"/>
-        </w:rPr>
-        <w:t>myStack</w:t>
-      </w:r>
-      <w:r>
-        <w:rPr>
-          <w:rFonts w:ascii="Consolas" w:eastAsia="Calibri" w:hAnsi="Consolas" w:cs="Consolas"/>
-          <w:color w:val="000000"/>
-          <w:sz w:val="19"/>
-          <w:szCs w:val="19"/>
-        </w:rPr>
-        <w:t>) {</w:t>
-      </w:r>
-    </w:p>
-    <w:p>
-      <w:pPr>
-        <w:autoSpaceDE w:val="0"/>
-        <w:autoSpaceDN w:val="0"/>
-        <w:adjustRightInd w:val="0"/>
-        <w:rPr>
-          <w:rFonts w:ascii="Consolas" w:eastAsia="Calibri" w:hAnsi="Consolas" w:cs="Consolas"/>
-          <w:color w:val="000000"/>
-          <w:sz w:val="19"/>
-          <w:szCs w:val="19"/>
-        </w:rPr>
-      </w:pPr>
-      <w:r>
-        <w:rPr>
-          <w:rFonts w:ascii="Consolas" w:eastAsia="Calibri" w:hAnsi="Consolas" w:cs="Consolas"/>
-          <w:color w:val="000000"/>
-          <w:sz w:val="19"/>
-          <w:szCs w:val="19"/>
-        </w:rPr>
-        <w:tab/>
-      </w:r>
-      <w:r>
-        <w:rPr>
-          <w:rFonts w:ascii="Consolas" w:eastAsia="Calibri" w:hAnsi="Consolas" w:cs="Consolas"/>
-          <w:color w:val="0000FF"/>
-          <w:sz w:val="19"/>
-          <w:szCs w:val="19"/>
-        </w:rPr>
-        <w:t>if</w:t>
-      </w:r>
-      <w:r>
-        <w:rPr>
-          <w:rFonts w:ascii="Consolas" w:eastAsia="Calibri" w:hAnsi="Consolas" w:cs="Consolas"/>
-          <w:color w:val="000000"/>
-          <w:sz w:val="19"/>
-          <w:szCs w:val="19"/>
-        </w:rPr>
-        <w:t xml:space="preserve"> (</w:t>
-      </w:r>
-      <w:r>
-        <w:rPr>
-          <w:rFonts w:ascii="Consolas" w:eastAsia="Calibri" w:hAnsi="Consolas" w:cs="Consolas"/>
-          <w:color w:val="808080"/>
-          <w:sz w:val="19"/>
-          <w:szCs w:val="19"/>
-        </w:rPr>
-        <w:t>myStack</w:t>
-      </w:r>
-      <w:r>
-        <w:rPr>
-          <w:rFonts w:ascii="Consolas" w:eastAsia="Calibri" w:hAnsi="Consolas" w:cs="Consolas"/>
-          <w:color w:val="000000"/>
-          <w:sz w:val="19"/>
-          <w:szCs w:val="19"/>
-        </w:rPr>
-        <w:t xml:space="preserve">.top == </w:t>
-      </w:r>
-      <w:r>
-        <w:rPr>
-          <w:rFonts w:ascii="Consolas" w:eastAsia="Calibri" w:hAnsi="Consolas" w:cs="Consolas"/>
-          <w:color w:val="6F008A"/>
-          <w:sz w:val="19"/>
-          <w:szCs w:val="19"/>
-        </w:rPr>
-        <w:t>STMAX</w:t>
-      </w:r>
-      <w:r>
-        <w:rPr>
-          <w:rFonts w:ascii="Consolas" w:eastAsia="Calibri" w:hAnsi="Consolas" w:cs="Consolas"/>
-          <w:color w:val="000000"/>
-          <w:sz w:val="19"/>
-          <w:szCs w:val="19"/>
-        </w:rPr>
-        <w:t xml:space="preserve"> - 1) </w:t>
-      </w:r>
-      <w:r>
-        <w:rPr>
-          <w:rFonts w:ascii="Consolas" w:eastAsia="Calibri" w:hAnsi="Consolas" w:cs="Consolas"/>
-          <w:color w:val="0000FF"/>
-          <w:sz w:val="19"/>
-          <w:szCs w:val="19"/>
-        </w:rPr>
-        <w:t>return</w:t>
-      </w:r>
-      <w:r>
-        <w:rPr>
-          <w:rFonts w:ascii="Consolas" w:eastAsia="Calibri" w:hAnsi="Consolas" w:cs="Consolas"/>
-          <w:color w:val="000000"/>
-          <w:sz w:val="19"/>
-          <w:szCs w:val="19"/>
-        </w:rPr>
-        <w:t xml:space="preserve"> 1;</w:t>
-      </w:r>
-      <w:r>
-        <w:rPr>
-          <w:rFonts w:ascii="Consolas" w:eastAsia="Calibri" w:hAnsi="Consolas" w:cs="Consolas"/>
-          <w:color w:val="000000"/>
-          <w:sz w:val="19"/>
-          <w:szCs w:val="19"/>
-        </w:rPr>
-        <w:tab/>
-      </w:r>
-      <w:r>
-        <w:rPr>
-          <w:rFonts w:ascii="Consolas" w:eastAsia="Calibri" w:hAnsi="Consolas" w:cs="Consolas"/>
-          <w:color w:val="008000"/>
-          <w:sz w:val="19"/>
-          <w:szCs w:val="19"/>
-        </w:rPr>
-        <w:t>//Ngăn xếp đầy</w:t>
-      </w:r>
-    </w:p>
-    <w:p>
-      <w:pPr>
-        <w:autoSpaceDE w:val="0"/>
-        <w:autoSpaceDN w:val="0"/>
-        <w:adjustRightInd w:val="0"/>
-        <w:rPr>
-          <w:rFonts w:ascii="Consolas" w:eastAsia="Calibri" w:hAnsi="Consolas" w:cs="Consolas"/>
-          <w:color w:val="000000"/>
-          <w:sz w:val="19"/>
-          <w:szCs w:val="19"/>
-        </w:rPr>
-      </w:pPr>
-      <w:r>
-        <w:rPr>
-          <w:rFonts w:ascii="Consolas" w:eastAsia="Calibri" w:hAnsi="Consolas" w:cs="Consolas"/>
-          <w:color w:val="000000"/>
-          <w:sz w:val="19"/>
-          <w:szCs w:val="19"/>
-        </w:rPr>
-        <w:tab/>
-      </w:r>
-      <w:r>
-        <w:rPr>
-          <w:rFonts w:ascii="Consolas" w:eastAsia="Calibri" w:hAnsi="Consolas" w:cs="Consolas"/>
-          <w:color w:val="0000FF"/>
-          <w:sz w:val="19"/>
-          <w:szCs w:val="19"/>
-        </w:rPr>
-        <w:t>return</w:t>
-      </w:r>
-      <w:r>
-        <w:rPr>
-          <w:rFonts w:ascii="Consolas" w:eastAsia="Calibri" w:hAnsi="Consolas" w:cs="Consolas"/>
-          <w:color w:val="000000"/>
-          <w:sz w:val="19"/>
-          <w:szCs w:val="19"/>
-        </w:rPr>
-        <w:t xml:space="preserve"> 0;</w:t>
-      </w:r>
-      <w:r>
-        <w:rPr>
-          <w:rFonts w:ascii="Consolas" w:eastAsia="Calibri" w:hAnsi="Consolas" w:cs="Consolas"/>
-          <w:color w:val="000000"/>
-          <w:sz w:val="19"/>
-          <w:szCs w:val="19"/>
-        </w:rPr>
-        <w:tab/>
-      </w:r>
-      <w:r>
-        <w:rPr>
-          <w:rFonts w:ascii="Consolas" w:eastAsia="Calibri" w:hAnsi="Consolas" w:cs="Consolas"/>
-          <w:color w:val="000000"/>
-          <w:sz w:val="19"/>
-          <w:szCs w:val="19"/>
-        </w:rPr>
-        <w:tab/>
-      </w:r>
-      <w:r>
-        <w:rPr>
-          <w:rFonts w:ascii="Consolas" w:eastAsia="Calibri" w:hAnsi="Consolas" w:cs="Consolas"/>
-          <w:color w:val="000000"/>
-          <w:sz w:val="19"/>
-          <w:szCs w:val="19"/>
-        </w:rPr>
-        <w:tab/>
-      </w:r>
-      <w:r>
-        <w:rPr>
-          <w:rFonts w:ascii="Consolas" w:eastAsia="Calibri" w:hAnsi="Consolas" w:cs="Consolas"/>
-          <w:color w:val="000000"/>
-          <w:sz w:val="19"/>
-          <w:szCs w:val="19"/>
-        </w:rPr>
-        <w:tab/>
-      </w:r>
-      <w:r>
-        <w:rPr>
-          <w:rFonts w:ascii="Consolas" w:eastAsia="Calibri" w:hAnsi="Consolas" w:cs="Consolas"/>
-          <w:color w:val="000000"/>
-          <w:sz w:val="19"/>
-          <w:szCs w:val="19"/>
-        </w:rPr>
-        <w:tab/>
-      </w:r>
-      <w:r>
-        <w:rPr>
-          <w:rFonts w:ascii="Consolas" w:eastAsia="Calibri" w:hAnsi="Consolas" w:cs="Consolas"/>
-          <w:color w:val="008000"/>
-          <w:sz w:val="19"/>
-          <w:szCs w:val="19"/>
-        </w:rPr>
-        <w:t>//Ngăn xếp chưa đầy</w:t>
-      </w:r>
-    </w:p>
-    <w:p>
-      <w:pPr>
-        <w:autoSpaceDE w:val="0"/>
-        <w:autoSpaceDN w:val="0"/>
-        <w:adjustRightInd w:val="0"/>
-        <w:rPr>
-          <w:rFonts w:ascii="Consolas" w:eastAsia="Calibri" w:hAnsi="Consolas" w:cs="Consolas"/>
-          <w:color w:val="000000"/>
-          <w:sz w:val="19"/>
-          <w:szCs w:val="19"/>
-        </w:rPr>
-      </w:pPr>
-      <w:r>
-        <w:rPr>
-          <w:rFonts w:ascii="Consolas" w:eastAsia="Calibri" w:hAnsi="Consolas" w:cs="Consolas"/>
-          <w:color w:val="000000"/>
-          <w:sz w:val="19"/>
-          <w:szCs w:val="19"/>
-        </w:rPr>
-        <w:t>}</w:t>
-      </w:r>
-    </w:p>
-    <w:p>
-      <w:pPr>
-        <w:autoSpaceDE w:val="0"/>
-        <w:autoSpaceDN w:val="0"/>
-        <w:adjustRightInd w:val="0"/>
-        <w:rPr>
-          <w:rFonts w:ascii="Consolas" w:eastAsia="Calibri" w:hAnsi="Consolas" w:cs="Consolas"/>
-          <w:color w:val="000000"/>
-          <w:sz w:val="19"/>
-          <w:szCs w:val="19"/>
-        </w:rPr>
-      </w:pPr>
-      <w:r>
-        <w:rPr>
-          <w:rFonts w:ascii="Consolas" w:eastAsia="Calibri" w:hAnsi="Consolas" w:cs="Consolas"/>
-          <w:color w:val="008000"/>
-          <w:sz w:val="19"/>
-          <w:szCs w:val="19"/>
-        </w:rPr>
-        <w:t>//4. Thêm 1 phần tử vào ngăn xếp</w:t>
-      </w:r>
-    </w:p>
-    <w:p>
-      <w:pPr>
-        <w:autoSpaceDE w:val="0"/>
-        <w:autoSpaceDN w:val="0"/>
-        <w:adjustRightInd w:val="0"/>
-        <w:rPr>
-          <w:rFonts w:ascii="Consolas" w:eastAsia="Calibri" w:hAnsi="Consolas" w:cs="Consolas"/>
-          <w:color w:val="000000"/>
-          <w:sz w:val="19"/>
-          <w:szCs w:val="19"/>
-        </w:rPr>
-      </w:pPr>
-      <w:r>
-        <w:rPr>
-          <w:rFonts w:ascii="Consolas" w:eastAsia="Calibri" w:hAnsi="Consolas" w:cs="Consolas"/>
-          <w:color w:val="0000FF"/>
-          <w:sz w:val="19"/>
-          <w:szCs w:val="19"/>
-        </w:rPr>
-        <w:t>void</w:t>
-      </w:r>
-      <w:r>
-        <w:rPr>
-          <w:rFonts w:ascii="Consolas" w:eastAsia="Calibri" w:hAnsi="Consolas" w:cs="Consolas"/>
-          <w:color w:val="000000"/>
-          <w:sz w:val="19"/>
-          <w:szCs w:val="19"/>
-        </w:rPr>
-        <w:t xml:space="preserve"> </w:t>
-      </w:r>
-      <w:proofErr w:type="gramStart"/>
-      <w:r>
-        <w:rPr>
-          <w:rFonts w:ascii="Consolas" w:eastAsia="Calibri" w:hAnsi="Consolas" w:cs="Consolas"/>
-          <w:color w:val="000000"/>
-          <w:sz w:val="19"/>
-          <w:szCs w:val="19"/>
-        </w:rPr>
-        <w:t>Push(</w:t>
-      </w:r>
-      <w:proofErr w:type="gramEnd"/>
-      <w:r>
-        <w:rPr>
-          <w:rFonts w:ascii="Consolas" w:eastAsia="Calibri" w:hAnsi="Consolas" w:cs="Consolas"/>
-          <w:color w:val="2B91AF"/>
-          <w:sz w:val="19"/>
-          <w:szCs w:val="19"/>
-        </w:rPr>
-        <w:t>STACK</w:t>
-      </w:r>
-      <w:r>
-        <w:rPr>
-          <w:rFonts w:ascii="Consolas" w:eastAsia="Calibri" w:hAnsi="Consolas" w:cs="Consolas"/>
-          <w:color w:val="000000"/>
-          <w:sz w:val="19"/>
-          <w:szCs w:val="19"/>
-        </w:rPr>
-        <w:t xml:space="preserve">&amp; </w:t>
-      </w:r>
-      <w:r>
-        <w:rPr>
-          <w:rFonts w:ascii="Consolas" w:eastAsia="Calibri" w:hAnsi="Consolas" w:cs="Consolas"/>
-          <w:color w:val="808080"/>
-          <w:sz w:val="19"/>
-          <w:szCs w:val="19"/>
-        </w:rPr>
-        <w:t>myStack</w:t>
-      </w:r>
-      <w:r>
-        <w:rPr>
-          <w:rFonts w:ascii="Consolas" w:eastAsia="Calibri" w:hAnsi="Consolas" w:cs="Consolas"/>
-          <w:color w:val="000000"/>
-          <w:sz w:val="19"/>
-          <w:szCs w:val="19"/>
-        </w:rPr>
-        <w:t xml:space="preserve">, </w:t>
-      </w:r>
-      <w:r>
-        <w:rPr>
-          <w:rFonts w:ascii="Consolas" w:eastAsia="Calibri" w:hAnsi="Consolas" w:cs="Consolas"/>
-          <w:color w:val="0000FF"/>
-          <w:sz w:val="19"/>
-          <w:szCs w:val="19"/>
-        </w:rPr>
-        <w:t>int</w:t>
-      </w:r>
-      <w:r>
-        <w:rPr>
-          <w:rFonts w:ascii="Consolas" w:eastAsia="Calibri" w:hAnsi="Consolas" w:cs="Consolas"/>
-          <w:color w:val="000000"/>
-          <w:sz w:val="19"/>
-          <w:szCs w:val="19"/>
-        </w:rPr>
-        <w:t xml:space="preserve"> </w:t>
-      </w:r>
-      <w:r>
-        <w:rPr>
-          <w:rFonts w:ascii="Consolas" w:eastAsia="Calibri" w:hAnsi="Consolas" w:cs="Consolas"/>
-          <w:color w:val="808080"/>
-          <w:sz w:val="19"/>
-          <w:szCs w:val="19"/>
-        </w:rPr>
-        <w:t>x</w:t>
-      </w:r>
-      <w:r>
-        <w:rPr>
-          <w:rFonts w:ascii="Consolas" w:eastAsia="Calibri" w:hAnsi="Consolas" w:cs="Consolas"/>
-          <w:color w:val="000000"/>
-          <w:sz w:val="19"/>
-          <w:szCs w:val="19"/>
-        </w:rPr>
-        <w:t>) {</w:t>
-      </w:r>
-    </w:p>
-    <w:p>
-      <w:pPr>
-        <w:autoSpaceDE w:val="0"/>
-        <w:autoSpaceDN w:val="0"/>
-        <w:adjustRightInd w:val="0"/>
-        <w:rPr>
-          <w:rFonts w:ascii="Consolas" w:eastAsia="Calibri" w:hAnsi="Consolas" w:cs="Consolas"/>
-          <w:color w:val="000000"/>
-          <w:sz w:val="19"/>
-          <w:szCs w:val="19"/>
-        </w:rPr>
-      </w:pPr>
-      <w:r>
-        <w:rPr>
-          <w:rFonts w:ascii="Consolas" w:eastAsia="Calibri" w:hAnsi="Consolas" w:cs="Consolas"/>
-          <w:color w:val="000000"/>
-          <w:sz w:val="19"/>
-          <w:szCs w:val="19"/>
-        </w:rPr>
-        <w:tab/>
-      </w:r>
-      <w:r>
-        <w:rPr>
-          <w:rFonts w:ascii="Consolas" w:eastAsia="Calibri" w:hAnsi="Consolas" w:cs="Consolas"/>
-          <w:color w:val="0000FF"/>
-          <w:sz w:val="19"/>
-          <w:szCs w:val="19"/>
-        </w:rPr>
-        <w:t>if</w:t>
-      </w:r>
-      <w:r>
-        <w:rPr>
-          <w:rFonts w:ascii="Consolas" w:eastAsia="Calibri" w:hAnsi="Consolas" w:cs="Consolas"/>
-          <w:color w:val="000000"/>
-          <w:sz w:val="19"/>
-          <w:szCs w:val="19"/>
-        </w:rPr>
-        <w:t xml:space="preserve"> (IsFullStack(</w:t>
-      </w:r>
-      <w:r>
-        <w:rPr>
-          <w:rFonts w:ascii="Consolas" w:eastAsia="Calibri" w:hAnsi="Consolas" w:cs="Consolas"/>
-          <w:color w:val="808080"/>
-          <w:sz w:val="19"/>
-          <w:szCs w:val="19"/>
-        </w:rPr>
-        <w:t>myStack</w:t>
-      </w:r>
-      <w:r>
-        <w:rPr>
-          <w:rFonts w:ascii="Consolas" w:eastAsia="Calibri" w:hAnsi="Consolas" w:cs="Consolas"/>
-          <w:color w:val="000000"/>
-          <w:sz w:val="19"/>
-          <w:szCs w:val="19"/>
-        </w:rPr>
-        <w:t xml:space="preserve">)) cout </w:t>
-      </w:r>
-      <w:r>
-        <w:rPr>
-          <w:rFonts w:ascii="Consolas" w:eastAsia="Calibri" w:hAnsi="Consolas" w:cs="Consolas"/>
-          <w:color w:val="008080"/>
-          <w:sz w:val="19"/>
-          <w:szCs w:val="19"/>
-        </w:rPr>
-        <w:t>&lt;&lt;</w:t>
-      </w:r>
-      <w:r>
-        <w:rPr>
-          <w:rFonts w:ascii="Consolas" w:eastAsia="Calibri" w:hAnsi="Consolas" w:cs="Consolas"/>
-          <w:color w:val="000000"/>
-          <w:sz w:val="19"/>
-          <w:szCs w:val="19"/>
-        </w:rPr>
-        <w:t xml:space="preserve"> </w:t>
-      </w:r>
-      <w:r>
-        <w:rPr>
-          <w:rFonts w:ascii="Consolas" w:eastAsia="Calibri" w:hAnsi="Consolas" w:cs="Consolas"/>
-          <w:color w:val="A31515"/>
-          <w:sz w:val="19"/>
-          <w:szCs w:val="19"/>
-        </w:rPr>
-        <w:t>"Ngan xep day"</w:t>
-      </w:r>
-      <w:r>
-        <w:rPr>
-          <w:rFonts w:ascii="Consolas" w:eastAsia="Calibri" w:hAnsi="Consolas" w:cs="Consolas"/>
-          <w:color w:val="000000"/>
-          <w:sz w:val="19"/>
-          <w:szCs w:val="19"/>
-        </w:rPr>
-        <w:t>;</w:t>
-      </w:r>
-    </w:p>
-    <w:p>
-      <w:pPr>
-        <w:autoSpaceDE w:val="0"/>
-        <w:autoSpaceDN w:val="0"/>
-        <w:adjustRightInd w:val="0"/>
-        <w:rPr>
-          <w:rFonts w:ascii="Consolas" w:eastAsia="Calibri" w:hAnsi="Consolas" w:cs="Consolas"/>
-          <w:color w:val="000000"/>
-          <w:sz w:val="19"/>
-          <w:szCs w:val="19"/>
-        </w:rPr>
-      </w:pPr>
-      <w:r>
-        <w:rPr>
-          <w:rFonts w:ascii="Consolas" w:eastAsia="Calibri" w:hAnsi="Consolas" w:cs="Consolas"/>
-          <w:color w:val="000000"/>
-          <w:sz w:val="19"/>
-          <w:szCs w:val="19"/>
-        </w:rPr>
-        <w:tab/>
-      </w:r>
-      <w:r>
-        <w:rPr>
-          <w:rFonts w:ascii="Consolas" w:eastAsia="Calibri" w:hAnsi="Consolas" w:cs="Consolas"/>
-          <w:color w:val="0000FF"/>
-          <w:sz w:val="19"/>
-          <w:szCs w:val="19"/>
-        </w:rPr>
-        <w:t>else</w:t>
-      </w:r>
-    </w:p>
-    <w:p>
-      <w:pPr>
-        <w:autoSpaceDE w:val="0"/>
-        <w:autoSpaceDN w:val="0"/>
-        <w:adjustRightInd w:val="0"/>
-        <w:rPr>
-          <w:rFonts w:ascii="Consolas" w:eastAsia="Calibri" w:hAnsi="Consolas" w:cs="Consolas"/>
-          <w:color w:val="000000"/>
-          <w:sz w:val="19"/>
-          <w:szCs w:val="19"/>
-        </w:rPr>
-      </w:pPr>
-      <w:r>
-        <w:rPr>
-          <w:rFonts w:ascii="Consolas" w:eastAsia="Calibri" w:hAnsi="Consolas" w:cs="Consolas"/>
-          <w:color w:val="000000"/>
-          <w:sz w:val="19"/>
-          <w:szCs w:val="19"/>
-        </w:rPr>
-        <w:tab/>
-        <w:t>{</w:t>
-      </w:r>
-    </w:p>
-    <w:p>
-      <w:pPr>
-        <w:autoSpaceDE w:val="0"/>
-        <w:autoSpaceDN w:val="0"/>
-        <w:adjustRightInd w:val="0"/>
-        <w:rPr>
-          <w:rFonts w:ascii="Consolas" w:eastAsia="Calibri" w:hAnsi="Consolas" w:cs="Consolas"/>
-          <w:color w:val="000000"/>
-          <w:sz w:val="19"/>
-          <w:szCs w:val="19"/>
-        </w:rPr>
-      </w:pPr>
-      <w:r>
-        <w:rPr>
-          <w:rFonts w:ascii="Consolas" w:eastAsia="Calibri" w:hAnsi="Consolas" w:cs="Consolas"/>
-          <w:color w:val="000000"/>
-          <w:sz w:val="19"/>
-          <w:szCs w:val="19"/>
-        </w:rPr>
-        <w:tab/>
-      </w:r>
-      <w:r>
-        <w:rPr>
-          <w:rFonts w:ascii="Consolas" w:eastAsia="Calibri" w:hAnsi="Consolas" w:cs="Consolas"/>
-          <w:color w:val="000000"/>
-          <w:sz w:val="19"/>
-          <w:szCs w:val="19"/>
-        </w:rPr>
-        <w:tab/>
-      </w:r>
-      <w:r>
-        <w:rPr>
-          <w:rFonts w:ascii="Consolas" w:eastAsia="Calibri" w:hAnsi="Consolas" w:cs="Consolas"/>
-          <w:color w:val="808080"/>
-          <w:sz w:val="19"/>
-          <w:szCs w:val="19"/>
-        </w:rPr>
-        <w:t>myStack</w:t>
-      </w:r>
-      <w:r>
-        <w:rPr>
-          <w:rFonts w:ascii="Consolas" w:eastAsia="Calibri" w:hAnsi="Consolas" w:cs="Consolas"/>
-          <w:color w:val="000000"/>
-          <w:sz w:val="19"/>
-          <w:szCs w:val="19"/>
-        </w:rPr>
-        <w:t>.a[</w:t>
-      </w:r>
-      <w:r>
-        <w:rPr>
-          <w:rFonts w:ascii="Consolas" w:eastAsia="Calibri" w:hAnsi="Consolas" w:cs="Consolas"/>
-          <w:color w:val="808080"/>
-          <w:sz w:val="19"/>
-          <w:szCs w:val="19"/>
-        </w:rPr>
-        <w:t>myStack</w:t>
-      </w:r>
-      <w:r>
-        <w:rPr>
-          <w:rFonts w:ascii="Consolas" w:eastAsia="Calibri" w:hAnsi="Consolas" w:cs="Consolas"/>
-          <w:color w:val="000000"/>
-          <w:sz w:val="19"/>
-          <w:szCs w:val="19"/>
-        </w:rPr>
-        <w:t xml:space="preserve">.top + 1] = </w:t>
-      </w:r>
-      <w:r>
-        <w:rPr>
-          <w:rFonts w:ascii="Consolas" w:eastAsia="Calibri" w:hAnsi="Consolas" w:cs="Consolas"/>
-          <w:color w:val="808080"/>
-          <w:sz w:val="19"/>
-          <w:szCs w:val="19"/>
-        </w:rPr>
-        <w:t>x</w:t>
-      </w:r>
-      <w:r>
-        <w:rPr>
-          <w:rFonts w:ascii="Consolas" w:eastAsia="Calibri" w:hAnsi="Consolas" w:cs="Consolas"/>
-          <w:color w:val="000000"/>
-          <w:sz w:val="19"/>
-          <w:szCs w:val="19"/>
-        </w:rPr>
-        <w:t>;</w:t>
-      </w:r>
-    </w:p>
-    <w:p>
-      <w:pPr>
-        <w:autoSpaceDE w:val="0"/>
-        <w:autoSpaceDN w:val="0"/>
-        <w:adjustRightInd w:val="0"/>
-        <w:rPr>
-          <w:rFonts w:ascii="Consolas" w:eastAsia="Calibri" w:hAnsi="Consolas" w:cs="Consolas"/>
-          <w:color w:val="000000"/>
-          <w:sz w:val="19"/>
-          <w:szCs w:val="19"/>
-        </w:rPr>
-      </w:pPr>
-      <w:r>
-        <w:rPr>
-          <w:rFonts w:ascii="Consolas" w:eastAsia="Calibri" w:hAnsi="Consolas" w:cs="Consolas"/>
-          <w:color w:val="000000"/>
-          <w:sz w:val="19"/>
-          <w:szCs w:val="19"/>
-        </w:rPr>
-        <w:tab/>
-      </w:r>
-      <w:r>
-        <w:rPr>
-          <w:rFonts w:ascii="Consolas" w:eastAsia="Calibri" w:hAnsi="Consolas" w:cs="Consolas"/>
-          <w:color w:val="000000"/>
-          <w:sz w:val="19"/>
-          <w:szCs w:val="19"/>
-        </w:rPr>
-        <w:tab/>
-      </w:r>
-      <w:r>
-        <w:rPr>
-          <w:rFonts w:ascii="Consolas" w:eastAsia="Calibri" w:hAnsi="Consolas" w:cs="Consolas"/>
-          <w:color w:val="808080"/>
-          <w:sz w:val="19"/>
-          <w:szCs w:val="19"/>
-        </w:rPr>
-        <w:t>myStack</w:t>
-      </w:r>
-      <w:r>
-        <w:rPr>
-          <w:rFonts w:ascii="Consolas" w:eastAsia="Calibri" w:hAnsi="Consolas" w:cs="Consolas"/>
-          <w:color w:val="000000"/>
-          <w:sz w:val="19"/>
-          <w:szCs w:val="19"/>
-        </w:rPr>
-        <w:t>.top++;</w:t>
-      </w:r>
-    </w:p>
-    <w:p>
-      <w:pPr>
-        <w:autoSpaceDE w:val="0"/>
-        <w:autoSpaceDN w:val="0"/>
-        <w:adjustRightInd w:val="0"/>
-        <w:rPr>
-          <w:rFonts w:ascii="Consolas" w:eastAsia="Calibri" w:hAnsi="Consolas" w:cs="Consolas"/>
-          <w:color w:val="000000"/>
-          <w:sz w:val="19"/>
-          <w:szCs w:val="19"/>
-        </w:rPr>
-      </w:pPr>
-      <w:r>
-        <w:rPr>
-          <w:rFonts w:ascii="Consolas" w:eastAsia="Calibri" w:hAnsi="Consolas" w:cs="Consolas"/>
-          <w:color w:val="000000"/>
-          <w:sz w:val="19"/>
-          <w:szCs w:val="19"/>
-        </w:rPr>
-        <w:tab/>
-        <w:t>}</w:t>
-      </w:r>
-    </w:p>
-    <w:p>
-      <w:pPr>
-        <w:autoSpaceDE w:val="0"/>
-        <w:autoSpaceDN w:val="0"/>
-        <w:adjustRightInd w:val="0"/>
-        <w:rPr>
-          <w:rFonts w:ascii="Consolas" w:eastAsia="Calibri" w:hAnsi="Consolas" w:cs="Consolas"/>
-          <w:color w:val="000000"/>
-          <w:sz w:val="19"/>
-          <w:szCs w:val="19"/>
-        </w:rPr>
-      </w:pPr>
-      <w:r>
-        <w:rPr>
-          <w:rFonts w:ascii="Consolas" w:eastAsia="Calibri" w:hAnsi="Consolas" w:cs="Consolas"/>
-          <w:color w:val="000000"/>
-          <w:sz w:val="19"/>
-          <w:szCs w:val="19"/>
-        </w:rPr>
-        <w:t>}</w:t>
-      </w:r>
-    </w:p>
-    <w:p>
-      <w:pPr>
-        <w:autoSpaceDE w:val="0"/>
-        <w:autoSpaceDN w:val="0"/>
-        <w:adjustRightInd w:val="0"/>
-        <w:rPr>
-          <w:rFonts w:ascii="Consolas" w:eastAsia="Calibri" w:hAnsi="Consolas" w:cs="Consolas"/>
-          <w:color w:val="000000"/>
-          <w:sz w:val="19"/>
-          <w:szCs w:val="19"/>
-        </w:rPr>
-      </w:pPr>
-      <w:r>
-        <w:rPr>
-          <w:rFonts w:ascii="Consolas" w:eastAsia="Calibri" w:hAnsi="Consolas" w:cs="Consolas"/>
-          <w:color w:val="008000"/>
-          <w:sz w:val="19"/>
-          <w:szCs w:val="19"/>
-        </w:rPr>
-        <w:t>//5. Lấy thông tin phần tử ở đỉnh ngăn xếp</w:t>
-      </w:r>
-    </w:p>
-    <w:p>
-      <w:pPr>
-        <w:autoSpaceDE w:val="0"/>
-        <w:autoSpaceDN w:val="0"/>
-        <w:adjustRightInd w:val="0"/>
-        <w:rPr>
-          <w:rFonts w:ascii="Consolas" w:eastAsia="Calibri" w:hAnsi="Consolas" w:cs="Consolas"/>
-          <w:color w:val="000000"/>
-          <w:sz w:val="19"/>
-          <w:szCs w:val="19"/>
-        </w:rPr>
-      </w:pPr>
-      <w:r>
-        <w:rPr>
-          <w:rFonts w:ascii="Consolas" w:eastAsia="Calibri" w:hAnsi="Consolas" w:cs="Consolas"/>
-          <w:color w:val="0000FF"/>
-          <w:sz w:val="19"/>
-          <w:szCs w:val="19"/>
-        </w:rPr>
-        <w:t>int</w:t>
-      </w:r>
-      <w:r>
-        <w:rPr>
-          <w:rFonts w:ascii="Consolas" w:eastAsia="Calibri" w:hAnsi="Consolas" w:cs="Consolas"/>
-          <w:color w:val="000000"/>
-          <w:sz w:val="19"/>
-          <w:szCs w:val="19"/>
-        </w:rPr>
-        <w:t xml:space="preserve"> </w:t>
-      </w:r>
-      <w:proofErr w:type="gramStart"/>
-      <w:r>
-        <w:rPr>
-          <w:rFonts w:ascii="Consolas" w:eastAsia="Calibri" w:hAnsi="Consolas" w:cs="Consolas"/>
-          <w:color w:val="000000"/>
-          <w:sz w:val="19"/>
-          <w:szCs w:val="19"/>
-        </w:rPr>
-        <w:t>Top(</w:t>
-      </w:r>
-      <w:proofErr w:type="gramEnd"/>
-      <w:r>
-        <w:rPr>
-          <w:rFonts w:ascii="Consolas" w:eastAsia="Calibri" w:hAnsi="Consolas" w:cs="Consolas"/>
-          <w:color w:val="2B91AF"/>
-          <w:sz w:val="19"/>
-          <w:szCs w:val="19"/>
-        </w:rPr>
-        <w:t>STACK</w:t>
-      </w:r>
-      <w:r>
-        <w:rPr>
-          <w:rFonts w:ascii="Consolas" w:eastAsia="Calibri" w:hAnsi="Consolas" w:cs="Consolas"/>
-          <w:color w:val="000000"/>
-          <w:sz w:val="19"/>
-          <w:szCs w:val="19"/>
-        </w:rPr>
-        <w:t xml:space="preserve"> </w:t>
-      </w:r>
-      <w:r>
-        <w:rPr>
-          <w:rFonts w:ascii="Consolas" w:eastAsia="Calibri" w:hAnsi="Consolas" w:cs="Consolas"/>
-          <w:color w:val="808080"/>
-          <w:sz w:val="19"/>
-          <w:szCs w:val="19"/>
-        </w:rPr>
-        <w:t>myStack</w:t>
-      </w:r>
-      <w:r>
-        <w:rPr>
-          <w:rFonts w:ascii="Consolas" w:eastAsia="Calibri" w:hAnsi="Consolas" w:cs="Consolas"/>
-          <w:color w:val="000000"/>
-          <w:sz w:val="19"/>
-          <w:szCs w:val="19"/>
-        </w:rPr>
-        <w:t>) {</w:t>
-      </w:r>
-    </w:p>
-    <w:p>
-      <w:pPr>
-        <w:autoSpaceDE w:val="0"/>
-        <w:autoSpaceDN w:val="0"/>
-        <w:adjustRightInd w:val="0"/>
-        <w:rPr>
-          <w:rFonts w:ascii="Consolas" w:eastAsia="Calibri" w:hAnsi="Consolas" w:cs="Consolas"/>
-          <w:color w:val="000000"/>
-          <w:sz w:val="19"/>
-          <w:szCs w:val="19"/>
-        </w:rPr>
-      </w:pPr>
-      <w:r>
-        <w:rPr>
-          <w:rFonts w:ascii="Consolas" w:eastAsia="Calibri" w:hAnsi="Consolas" w:cs="Consolas"/>
-          <w:color w:val="000000"/>
-          <w:sz w:val="19"/>
-          <w:szCs w:val="19"/>
-        </w:rPr>
-        <w:tab/>
-      </w:r>
-      <w:r>
-        <w:rPr>
-          <w:rFonts w:ascii="Consolas" w:eastAsia="Calibri" w:hAnsi="Consolas" w:cs="Consolas"/>
-          <w:color w:val="0000FF"/>
-          <w:sz w:val="19"/>
-          <w:szCs w:val="19"/>
-        </w:rPr>
-        <w:t>return</w:t>
-      </w:r>
-      <w:r>
-        <w:rPr>
-          <w:rFonts w:ascii="Consolas" w:eastAsia="Calibri" w:hAnsi="Consolas" w:cs="Consolas"/>
-          <w:color w:val="000000"/>
-          <w:sz w:val="19"/>
-          <w:szCs w:val="19"/>
-        </w:rPr>
-        <w:t xml:space="preserve"> </w:t>
-      </w:r>
-      <w:r>
-        <w:rPr>
-          <w:rFonts w:ascii="Consolas" w:eastAsia="Calibri" w:hAnsi="Consolas" w:cs="Consolas"/>
-          <w:color w:val="808080"/>
-          <w:sz w:val="19"/>
-          <w:szCs w:val="19"/>
-        </w:rPr>
-        <w:t>myStack</w:t>
-      </w:r>
-      <w:r>
-        <w:rPr>
-          <w:rFonts w:ascii="Consolas" w:eastAsia="Calibri" w:hAnsi="Consolas" w:cs="Consolas"/>
-          <w:color w:val="000000"/>
-          <w:sz w:val="19"/>
-          <w:szCs w:val="19"/>
-        </w:rPr>
-        <w:t>.a[</w:t>
-      </w:r>
-      <w:r>
-        <w:rPr>
-          <w:rFonts w:ascii="Consolas" w:eastAsia="Calibri" w:hAnsi="Consolas" w:cs="Consolas"/>
-          <w:color w:val="808080"/>
-          <w:sz w:val="19"/>
-          <w:szCs w:val="19"/>
-        </w:rPr>
-        <w:t>myStack</w:t>
-      </w:r>
-      <w:r>
-        <w:rPr>
-          <w:rFonts w:ascii="Consolas" w:eastAsia="Calibri" w:hAnsi="Consolas" w:cs="Consolas"/>
-          <w:color w:val="000000"/>
-          <w:sz w:val="19"/>
-          <w:szCs w:val="19"/>
-        </w:rPr>
-        <w:t>.top];</w:t>
-      </w:r>
-    </w:p>
-    <w:p>
-      <w:pPr>
-        <w:autoSpaceDE w:val="0"/>
-        <w:autoSpaceDN w:val="0"/>
-        <w:adjustRightInd w:val="0"/>
-        <w:rPr>
-          <w:rFonts w:ascii="Consolas" w:eastAsia="Calibri" w:hAnsi="Consolas" w:cs="Consolas"/>
-          <w:color w:val="000000"/>
-          <w:sz w:val="19"/>
-          <w:szCs w:val="19"/>
-        </w:rPr>
-      </w:pPr>
-      <w:r>
-        <w:rPr>
-          <w:rFonts w:ascii="Consolas" w:eastAsia="Calibri" w:hAnsi="Consolas" w:cs="Consolas"/>
-          <w:color w:val="000000"/>
-          <w:sz w:val="19"/>
-          <w:szCs w:val="19"/>
-        </w:rPr>
-        <w:t>}</w:t>
-      </w:r>
-    </w:p>
-    <w:p>
-      <w:pPr>
-        <w:autoSpaceDE w:val="0"/>
-        <w:autoSpaceDN w:val="0"/>
-        <w:adjustRightInd w:val="0"/>
-        <w:rPr>
-          <w:rFonts w:ascii="Consolas" w:eastAsia="Calibri" w:hAnsi="Consolas" w:cs="Consolas"/>
-          <w:color w:val="000000"/>
-          <w:sz w:val="19"/>
-          <w:szCs w:val="19"/>
-        </w:rPr>
-      </w:pPr>
-      <w:r>
-        <w:rPr>
-          <w:rFonts w:ascii="Consolas" w:eastAsia="Calibri" w:hAnsi="Consolas" w:cs="Consolas"/>
-          <w:color w:val="008000"/>
-          <w:sz w:val="19"/>
-          <w:szCs w:val="19"/>
-        </w:rPr>
-        <w:t>//6. Trích hủy phần tử ở đỉnh ngăn xếp</w:t>
-      </w:r>
-    </w:p>
-    <w:p>
-      <w:pPr>
-        <w:autoSpaceDE w:val="0"/>
-        <w:autoSpaceDN w:val="0"/>
-        <w:adjustRightInd w:val="0"/>
-        <w:rPr>
-          <w:rFonts w:ascii="Consolas" w:eastAsia="Calibri" w:hAnsi="Consolas" w:cs="Consolas"/>
-          <w:color w:val="000000"/>
-          <w:sz w:val="19"/>
-          <w:szCs w:val="19"/>
-        </w:rPr>
-      </w:pPr>
-      <w:r>
-        <w:rPr>
-          <w:rFonts w:ascii="Consolas" w:eastAsia="Calibri" w:hAnsi="Consolas" w:cs="Consolas"/>
-          <w:color w:val="0000FF"/>
-          <w:sz w:val="19"/>
-          <w:szCs w:val="19"/>
-        </w:rPr>
-        <w:t>int</w:t>
-      </w:r>
-      <w:r>
-        <w:rPr>
-          <w:rFonts w:ascii="Consolas" w:eastAsia="Calibri" w:hAnsi="Consolas" w:cs="Consolas"/>
-          <w:color w:val="000000"/>
-          <w:sz w:val="19"/>
-          <w:szCs w:val="19"/>
-        </w:rPr>
-        <w:t xml:space="preserve"> </w:t>
-      </w:r>
-      <w:proofErr w:type="gramStart"/>
-      <w:r>
-        <w:rPr>
-          <w:rFonts w:ascii="Consolas" w:eastAsia="Calibri" w:hAnsi="Consolas" w:cs="Consolas"/>
-          <w:color w:val="000000"/>
-          <w:sz w:val="19"/>
-          <w:szCs w:val="19"/>
-        </w:rPr>
-        <w:t>Pop(</w:t>
-      </w:r>
-      <w:proofErr w:type="gramEnd"/>
+        <w:t xml:space="preserve"> Pop(</w:t>
+      </w:r>
       <w:r>
         <w:rPr>
           <w:rFonts w:ascii="Consolas" w:eastAsia="Calibri" w:hAnsi="Consolas" w:cs="Consolas"/>
@@ -8203,9 +7988,9 @@
           <w:szCs w:val="22"/>
         </w:rPr>
       </w:pPr>
-      <w:bookmarkStart w:id="46" w:name="_Toc531628397"/>
-      <w:bookmarkStart w:id="47" w:name="_Toc531628441"/>
-      <w:bookmarkStart w:id="48" w:name="_Toc531678548"/>
+      <w:bookmarkStart w:id="45" w:name="_Toc531628397"/>
+      <w:bookmarkStart w:id="46" w:name="_Toc531628441"/>
+      <w:bookmarkStart w:id="47" w:name="_Toc531678548"/>
       <w:r>
         <w:rPr>
           <w:b/>
@@ -8216,9 +8001,9 @@
         </w:rPr>
         <w:t>2.3. Sử dụng ngăn xếp để lưu nước đi</w:t>
       </w:r>
+      <w:bookmarkEnd w:id="45"/>
       <w:bookmarkEnd w:id="46"/>
       <w:bookmarkEnd w:id="47"/>
-      <w:bookmarkEnd w:id="48"/>
       <w:r>
         <w:rPr>
           <w:b/>
@@ -8249,9 +8034,215 @@
           <w:sz w:val="19"/>
           <w:szCs w:val="19"/>
         </w:rPr>
-        <w:t>//</w:t>
-      </w:r>
-      <w:proofErr w:type="gramStart"/>
+        <w:t>//11.Truy xuất nước đi</w:t>
+      </w:r>
+    </w:p>
+    <w:p>
+      <w:pPr>
+        <w:autoSpaceDE w:val="0"/>
+        <w:autoSpaceDN w:val="0"/>
+        <w:adjustRightInd w:val="0"/>
+        <w:rPr>
+          <w:rFonts w:ascii="Consolas" w:eastAsia="Calibri" w:hAnsi="Consolas" w:cs="Consolas"/>
+          <w:color w:val="000000"/>
+          <w:sz w:val="19"/>
+          <w:szCs w:val="19"/>
+        </w:rPr>
+      </w:pPr>
+      <w:r>
+        <w:rPr>
+          <w:rFonts w:ascii="Consolas" w:eastAsia="Calibri" w:hAnsi="Consolas" w:cs="Consolas"/>
+          <w:color w:val="0000FF"/>
+          <w:sz w:val="19"/>
+          <w:szCs w:val="19"/>
+        </w:rPr>
+        <w:t>void</w:t>
+      </w:r>
+      <w:r>
+        <w:rPr>
+          <w:rFonts w:ascii="Consolas" w:eastAsia="Calibri" w:hAnsi="Consolas" w:cs="Consolas"/>
+          <w:color w:val="000000"/>
+          <w:sz w:val="19"/>
+          <w:szCs w:val="19"/>
+        </w:rPr>
+        <w:t xml:space="preserve"> retract_move(</w:t>
+      </w:r>
+      <w:r>
+        <w:rPr>
+          <w:rFonts w:ascii="Consolas" w:eastAsia="Calibri" w:hAnsi="Consolas" w:cs="Consolas"/>
+          <w:color w:val="2B91AF"/>
+          <w:sz w:val="19"/>
+          <w:szCs w:val="19"/>
+        </w:rPr>
+        <w:t>STACK</w:t>
+      </w:r>
+      <w:r>
+        <w:rPr>
+          <w:rFonts w:ascii="Consolas" w:eastAsia="Calibri" w:hAnsi="Consolas" w:cs="Consolas"/>
+          <w:color w:val="000000"/>
+          <w:sz w:val="19"/>
+          <w:szCs w:val="19"/>
+        </w:rPr>
+        <w:t xml:space="preserve">&amp; </w:t>
+      </w:r>
+      <w:r>
+        <w:rPr>
+          <w:rFonts w:ascii="Consolas" w:eastAsia="Calibri" w:hAnsi="Consolas" w:cs="Consolas"/>
+          <w:color w:val="808080"/>
+          <w:sz w:val="19"/>
+          <w:szCs w:val="19"/>
+        </w:rPr>
+        <w:t>myStack</w:t>
+      </w:r>
+      <w:r>
+        <w:rPr>
+          <w:rFonts w:ascii="Consolas" w:eastAsia="Calibri" w:hAnsi="Consolas" w:cs="Consolas"/>
+          <w:color w:val="000000"/>
+          <w:sz w:val="19"/>
+          <w:szCs w:val="19"/>
+        </w:rPr>
+        <w:t>)</w:t>
+      </w:r>
+    </w:p>
+    <w:p>
+      <w:pPr>
+        <w:autoSpaceDE w:val="0"/>
+        <w:autoSpaceDN w:val="0"/>
+        <w:adjustRightInd w:val="0"/>
+        <w:rPr>
+          <w:rFonts w:ascii="Consolas" w:eastAsia="Calibri" w:hAnsi="Consolas" w:cs="Consolas"/>
+          <w:color w:val="000000"/>
+          <w:sz w:val="19"/>
+          <w:szCs w:val="19"/>
+        </w:rPr>
+      </w:pPr>
+      <w:r>
+        <w:rPr>
+          <w:rFonts w:ascii="Consolas" w:eastAsia="Calibri" w:hAnsi="Consolas" w:cs="Consolas"/>
+          <w:color w:val="000000"/>
+          <w:sz w:val="19"/>
+          <w:szCs w:val="19"/>
+        </w:rPr>
+        <w:lastRenderedPageBreak/>
+        <w:t>{</w:t>
+      </w:r>
+    </w:p>
+    <w:p>
+      <w:pPr>
+        <w:autoSpaceDE w:val="0"/>
+        <w:autoSpaceDN w:val="0"/>
+        <w:adjustRightInd w:val="0"/>
+        <w:rPr>
+          <w:rFonts w:ascii="Consolas" w:eastAsia="Calibri" w:hAnsi="Consolas" w:cs="Consolas"/>
+          <w:color w:val="000000"/>
+          <w:sz w:val="19"/>
+          <w:szCs w:val="19"/>
+        </w:rPr>
+      </w:pPr>
+      <w:r>
+        <w:rPr>
+          <w:rFonts w:ascii="Consolas" w:eastAsia="Calibri" w:hAnsi="Consolas" w:cs="Consolas"/>
+          <w:color w:val="000000"/>
+          <w:sz w:val="19"/>
+          <w:szCs w:val="19"/>
+        </w:rPr>
+        <w:tab/>
+      </w:r>
+      <w:r>
+        <w:rPr>
+          <w:rFonts w:ascii="Consolas" w:eastAsia="Calibri" w:hAnsi="Consolas" w:cs="Consolas"/>
+          <w:color w:val="0000FF"/>
+          <w:sz w:val="19"/>
+          <w:szCs w:val="19"/>
+        </w:rPr>
+        <w:t>int</w:t>
+      </w:r>
+      <w:r>
+        <w:rPr>
+          <w:rFonts w:ascii="Consolas" w:eastAsia="Calibri" w:hAnsi="Consolas" w:cs="Consolas"/>
+          <w:color w:val="000000"/>
+          <w:sz w:val="19"/>
+          <w:szCs w:val="19"/>
+        </w:rPr>
+        <w:t xml:space="preserve"> mtype;</w:t>
+      </w:r>
+    </w:p>
+    <w:p>
+      <w:pPr>
+        <w:autoSpaceDE w:val="0"/>
+        <w:autoSpaceDN w:val="0"/>
+        <w:adjustRightInd w:val="0"/>
+        <w:rPr>
+          <w:rFonts w:ascii="Consolas" w:eastAsia="Calibri" w:hAnsi="Consolas" w:cs="Consolas"/>
+          <w:color w:val="000000"/>
+          <w:sz w:val="19"/>
+          <w:szCs w:val="19"/>
+        </w:rPr>
+      </w:pPr>
+      <w:r>
+        <w:rPr>
+          <w:rFonts w:ascii="Consolas" w:eastAsia="Calibri" w:hAnsi="Consolas" w:cs="Consolas"/>
+          <w:color w:val="000000"/>
+          <w:sz w:val="19"/>
+          <w:szCs w:val="19"/>
+        </w:rPr>
+        <w:tab/>
+      </w:r>
+      <w:r>
+        <w:rPr>
+          <w:rFonts w:ascii="Consolas" w:eastAsia="Calibri" w:hAnsi="Consolas" w:cs="Consolas"/>
+          <w:color w:val="0000FF"/>
+          <w:sz w:val="19"/>
+          <w:szCs w:val="19"/>
+        </w:rPr>
+        <w:t>if</w:t>
+      </w:r>
+      <w:r>
+        <w:rPr>
+          <w:rFonts w:ascii="Consolas" w:eastAsia="Calibri" w:hAnsi="Consolas" w:cs="Consolas"/>
+          <w:color w:val="000000"/>
+          <w:sz w:val="19"/>
+          <w:szCs w:val="19"/>
+        </w:rPr>
+        <w:t xml:space="preserve"> (!IsEmptyStack(</w:t>
+      </w:r>
+      <w:r>
+        <w:rPr>
+          <w:rFonts w:ascii="Consolas" w:eastAsia="Calibri" w:hAnsi="Consolas" w:cs="Consolas"/>
+          <w:color w:val="808080"/>
+          <w:sz w:val="19"/>
+          <w:szCs w:val="19"/>
+        </w:rPr>
+        <w:t>myStack</w:t>
+      </w:r>
+      <w:r>
+        <w:rPr>
+          <w:rFonts w:ascii="Consolas" w:eastAsia="Calibri" w:hAnsi="Consolas" w:cs="Consolas"/>
+          <w:color w:val="000000"/>
+          <w:sz w:val="19"/>
+          <w:szCs w:val="19"/>
+        </w:rPr>
+        <w:t>))</w:t>
+      </w:r>
+      <w:r>
+        <w:rPr>
+          <w:rFonts w:ascii="Consolas" w:eastAsia="Calibri" w:hAnsi="Consolas" w:cs="Consolas"/>
+          <w:color w:val="000000"/>
+          <w:sz w:val="19"/>
+          <w:szCs w:val="19"/>
+        </w:rPr>
+        <w:tab/>
+      </w:r>
+      <w:r>
+        <w:rPr>
+          <w:rFonts w:ascii="Consolas" w:eastAsia="Calibri" w:hAnsi="Consolas" w:cs="Consolas"/>
+          <w:color w:val="000000"/>
+          <w:sz w:val="19"/>
+          <w:szCs w:val="19"/>
+        </w:rPr>
+        <w:tab/>
+        <w:t xml:space="preserve"> </w:t>
+      </w:r>
       <w:r>
         <w:rPr>
           <w:rFonts w:ascii="Consolas" w:eastAsia="Calibri" w:hAnsi="Consolas" w:cs="Consolas"/>
@@ -8259,9 +8250,68 @@
           <w:sz w:val="19"/>
           <w:szCs w:val="19"/>
         </w:rPr>
-        <w:t>11.Truy</w:t>
-      </w:r>
-      <w:proofErr w:type="gramEnd"/>
+        <w:t>//Kiểm tra stack rỗng</w:t>
+      </w:r>
+    </w:p>
+    <w:p>
+      <w:pPr>
+        <w:autoSpaceDE w:val="0"/>
+        <w:autoSpaceDN w:val="0"/>
+        <w:adjustRightInd w:val="0"/>
+        <w:rPr>
+          <w:rFonts w:ascii="Consolas" w:eastAsia="Calibri" w:hAnsi="Consolas" w:cs="Consolas"/>
+          <w:color w:val="000000"/>
+          <w:sz w:val="19"/>
+          <w:szCs w:val="19"/>
+        </w:rPr>
+      </w:pPr>
+      <w:r>
+        <w:rPr>
+          <w:rFonts w:ascii="Consolas" w:eastAsia="Calibri" w:hAnsi="Consolas" w:cs="Consolas"/>
+          <w:color w:val="000000"/>
+          <w:sz w:val="19"/>
+          <w:szCs w:val="19"/>
+        </w:rPr>
+        <w:tab/>
+      </w:r>
+      <w:r>
+        <w:rPr>
+          <w:rFonts w:ascii="Consolas" w:eastAsia="Calibri" w:hAnsi="Consolas" w:cs="Consolas"/>
+          <w:color w:val="000000"/>
+          <w:sz w:val="19"/>
+          <w:szCs w:val="19"/>
+        </w:rPr>
+        <w:tab/>
+        <w:t>move_type = Pop(</w:t>
+      </w:r>
+      <w:r>
+        <w:rPr>
+          <w:rFonts w:ascii="Consolas" w:eastAsia="Calibri" w:hAnsi="Consolas" w:cs="Consolas"/>
+          <w:color w:val="808080"/>
+          <w:sz w:val="19"/>
+          <w:szCs w:val="19"/>
+        </w:rPr>
+        <w:t>myStack</w:t>
+      </w:r>
+      <w:r>
+        <w:rPr>
+          <w:rFonts w:ascii="Consolas" w:eastAsia="Calibri" w:hAnsi="Consolas" w:cs="Consolas"/>
+          <w:color w:val="000000"/>
+          <w:sz w:val="19"/>
+          <w:szCs w:val="19"/>
+        </w:rPr>
+        <w:t>);</w:t>
+      </w:r>
+      <w:r>
+        <w:rPr>
+          <w:rFonts w:ascii="Consolas" w:eastAsia="Calibri" w:hAnsi="Consolas" w:cs="Consolas"/>
+          <w:color w:val="000000"/>
+          <w:sz w:val="19"/>
+          <w:szCs w:val="19"/>
+        </w:rPr>
+        <w:tab/>
+        <w:t xml:space="preserve"> </w:t>
+      </w:r>
       <w:r>
         <w:rPr>
           <w:rFonts w:ascii="Consolas" w:eastAsia="Calibri" w:hAnsi="Consolas" w:cs="Consolas"/>
@@ -8269,21 +8319,30 @@
           <w:sz w:val="19"/>
           <w:szCs w:val="19"/>
         </w:rPr>
-        <w:t xml:space="preserve"> xuất nước đi</w:t>
-      </w:r>
-    </w:p>
-    <w:p>
-      <w:pPr>
-        <w:autoSpaceDE w:val="0"/>
-        <w:autoSpaceDN w:val="0"/>
-        <w:adjustRightInd w:val="0"/>
-        <w:rPr>
-          <w:rFonts w:ascii="Consolas" w:eastAsia="Calibri" w:hAnsi="Consolas" w:cs="Consolas"/>
-          <w:color w:val="000000"/>
-          <w:sz w:val="19"/>
-          <w:szCs w:val="19"/>
-        </w:rPr>
-      </w:pPr>
+        <w:t>//Nếu ko thì lấy nước đi ra khỏi stack</w:t>
+      </w:r>
+    </w:p>
+    <w:p>
+      <w:pPr>
+        <w:autoSpaceDE w:val="0"/>
+        <w:autoSpaceDN w:val="0"/>
+        <w:adjustRightInd w:val="0"/>
+        <w:rPr>
+          <w:rFonts w:ascii="Consolas" w:eastAsia="Calibri" w:hAnsi="Consolas" w:cs="Consolas"/>
+          <w:color w:val="000000"/>
+          <w:sz w:val="19"/>
+          <w:szCs w:val="19"/>
+        </w:rPr>
+      </w:pPr>
+      <w:r>
+        <w:rPr>
+          <w:rFonts w:ascii="Consolas" w:eastAsia="Calibri" w:hAnsi="Consolas" w:cs="Consolas"/>
+          <w:color w:val="000000"/>
+          <w:sz w:val="19"/>
+          <w:szCs w:val="19"/>
+        </w:rPr>
+        <w:tab/>
+      </w:r>
       <w:r>
         <w:rPr>
           <w:rFonts w:ascii="Consolas" w:eastAsia="Calibri" w:hAnsi="Consolas" w:cs="Consolas"/>
@@ -8291,331 +8350,6 @@
           <w:sz w:val="19"/>
           <w:szCs w:val="19"/>
         </w:rPr>
-        <w:t>void</w:t>
-      </w:r>
-      <w:r>
-        <w:rPr>
-          <w:rFonts w:ascii="Consolas" w:eastAsia="Calibri" w:hAnsi="Consolas" w:cs="Consolas"/>
-          <w:color w:val="000000"/>
-          <w:sz w:val="19"/>
-          <w:szCs w:val="19"/>
-        </w:rPr>
-        <w:t xml:space="preserve"> retract_</w:t>
-      </w:r>
-      <w:proofErr w:type="gramStart"/>
-      <w:r>
-        <w:rPr>
-          <w:rFonts w:ascii="Consolas" w:eastAsia="Calibri" w:hAnsi="Consolas" w:cs="Consolas"/>
-          <w:color w:val="000000"/>
-          <w:sz w:val="19"/>
-          <w:szCs w:val="19"/>
-        </w:rPr>
-        <w:t>move(</w:t>
-      </w:r>
-      <w:proofErr w:type="gramEnd"/>
-      <w:r>
-        <w:rPr>
-          <w:rFonts w:ascii="Consolas" w:eastAsia="Calibri" w:hAnsi="Consolas" w:cs="Consolas"/>
-          <w:color w:val="2B91AF"/>
-          <w:sz w:val="19"/>
-          <w:szCs w:val="19"/>
-        </w:rPr>
-        <w:t>STACK</w:t>
-      </w:r>
-      <w:r>
-        <w:rPr>
-          <w:rFonts w:ascii="Consolas" w:eastAsia="Calibri" w:hAnsi="Consolas" w:cs="Consolas"/>
-          <w:color w:val="000000"/>
-          <w:sz w:val="19"/>
-          <w:szCs w:val="19"/>
-        </w:rPr>
-        <w:t xml:space="preserve">&amp; </w:t>
-      </w:r>
-      <w:r>
-        <w:rPr>
-          <w:rFonts w:ascii="Consolas" w:eastAsia="Calibri" w:hAnsi="Consolas" w:cs="Consolas"/>
-          <w:color w:val="808080"/>
-          <w:sz w:val="19"/>
-          <w:szCs w:val="19"/>
-        </w:rPr>
-        <w:t>myStack</w:t>
-      </w:r>
-      <w:r>
-        <w:rPr>
-          <w:rFonts w:ascii="Consolas" w:eastAsia="Calibri" w:hAnsi="Consolas" w:cs="Consolas"/>
-          <w:color w:val="000000"/>
-          <w:sz w:val="19"/>
-          <w:szCs w:val="19"/>
-        </w:rPr>
-        <w:t>)</w:t>
-      </w:r>
-    </w:p>
-    <w:p>
-      <w:pPr>
-        <w:autoSpaceDE w:val="0"/>
-        <w:autoSpaceDN w:val="0"/>
-        <w:adjustRightInd w:val="0"/>
-        <w:rPr>
-          <w:rFonts w:ascii="Consolas" w:eastAsia="Calibri" w:hAnsi="Consolas" w:cs="Consolas"/>
-          <w:color w:val="000000"/>
-          <w:sz w:val="19"/>
-          <w:szCs w:val="19"/>
-        </w:rPr>
-      </w:pPr>
-      <w:r>
-        <w:rPr>
-          <w:rFonts w:ascii="Consolas" w:eastAsia="Calibri" w:hAnsi="Consolas" w:cs="Consolas"/>
-          <w:color w:val="000000"/>
-          <w:sz w:val="19"/>
-          <w:szCs w:val="19"/>
-        </w:rPr>
-        <w:t>{</w:t>
-      </w:r>
-    </w:p>
-    <w:p>
-      <w:pPr>
-        <w:autoSpaceDE w:val="0"/>
-        <w:autoSpaceDN w:val="0"/>
-        <w:adjustRightInd w:val="0"/>
-        <w:rPr>
-          <w:rFonts w:ascii="Consolas" w:eastAsia="Calibri" w:hAnsi="Consolas" w:cs="Consolas"/>
-          <w:color w:val="000000"/>
-          <w:sz w:val="19"/>
-          <w:szCs w:val="19"/>
-        </w:rPr>
-      </w:pPr>
-      <w:r>
-        <w:rPr>
-          <w:rFonts w:ascii="Consolas" w:eastAsia="Calibri" w:hAnsi="Consolas" w:cs="Consolas"/>
-          <w:color w:val="000000"/>
-          <w:sz w:val="19"/>
-          <w:szCs w:val="19"/>
-        </w:rPr>
-        <w:tab/>
-      </w:r>
-      <w:r>
-        <w:rPr>
-          <w:rFonts w:ascii="Consolas" w:eastAsia="Calibri" w:hAnsi="Consolas" w:cs="Consolas"/>
-          <w:color w:val="0000FF"/>
-          <w:sz w:val="19"/>
-          <w:szCs w:val="19"/>
-        </w:rPr>
-        <w:t>int</w:t>
-      </w:r>
-      <w:r>
-        <w:rPr>
-          <w:rFonts w:ascii="Consolas" w:eastAsia="Calibri" w:hAnsi="Consolas" w:cs="Consolas"/>
-          <w:color w:val="000000"/>
-          <w:sz w:val="19"/>
-          <w:szCs w:val="19"/>
-        </w:rPr>
-        <w:t xml:space="preserve"> mtype;</w:t>
-      </w:r>
-    </w:p>
-    <w:p>
-      <w:pPr>
-        <w:autoSpaceDE w:val="0"/>
-        <w:autoSpaceDN w:val="0"/>
-        <w:adjustRightInd w:val="0"/>
-        <w:rPr>
-          <w:rFonts w:ascii="Consolas" w:eastAsia="Calibri" w:hAnsi="Consolas" w:cs="Consolas"/>
-          <w:color w:val="000000"/>
-          <w:sz w:val="19"/>
-          <w:szCs w:val="19"/>
-        </w:rPr>
-      </w:pPr>
-      <w:r>
-        <w:rPr>
-          <w:rFonts w:ascii="Consolas" w:eastAsia="Calibri" w:hAnsi="Consolas" w:cs="Consolas"/>
-          <w:color w:val="000000"/>
-          <w:sz w:val="19"/>
-          <w:szCs w:val="19"/>
-        </w:rPr>
-        <w:tab/>
-      </w:r>
-      <w:r>
-        <w:rPr>
-          <w:rFonts w:ascii="Consolas" w:eastAsia="Calibri" w:hAnsi="Consolas" w:cs="Consolas"/>
-          <w:color w:val="0000FF"/>
-          <w:sz w:val="19"/>
-          <w:szCs w:val="19"/>
-        </w:rPr>
-        <w:t>if</w:t>
-      </w:r>
-      <w:r>
-        <w:rPr>
-          <w:rFonts w:ascii="Consolas" w:eastAsia="Calibri" w:hAnsi="Consolas" w:cs="Consolas"/>
-          <w:color w:val="000000"/>
-          <w:sz w:val="19"/>
-          <w:szCs w:val="19"/>
-        </w:rPr>
-        <w:t xml:space="preserve"> </w:t>
-      </w:r>
-      <w:proofErr w:type="gramStart"/>
-      <w:r>
-        <w:rPr>
-          <w:rFonts w:ascii="Consolas" w:eastAsia="Calibri" w:hAnsi="Consolas" w:cs="Consolas"/>
-          <w:color w:val="000000"/>
-          <w:sz w:val="19"/>
-          <w:szCs w:val="19"/>
-        </w:rPr>
-        <w:t>(!IsEmptyStack</w:t>
-      </w:r>
-      <w:proofErr w:type="gramEnd"/>
-      <w:r>
-        <w:rPr>
-          <w:rFonts w:ascii="Consolas" w:eastAsia="Calibri" w:hAnsi="Consolas" w:cs="Consolas"/>
-          <w:color w:val="000000"/>
-          <w:sz w:val="19"/>
-          <w:szCs w:val="19"/>
-        </w:rPr>
-        <w:t>(</w:t>
-      </w:r>
-      <w:r>
-        <w:rPr>
-          <w:rFonts w:ascii="Consolas" w:eastAsia="Calibri" w:hAnsi="Consolas" w:cs="Consolas"/>
-          <w:color w:val="808080"/>
-          <w:sz w:val="19"/>
-          <w:szCs w:val="19"/>
-        </w:rPr>
-        <w:t>myStack</w:t>
-      </w:r>
-      <w:r>
-        <w:rPr>
-          <w:rFonts w:ascii="Consolas" w:eastAsia="Calibri" w:hAnsi="Consolas" w:cs="Consolas"/>
-          <w:color w:val="000000"/>
-          <w:sz w:val="19"/>
-          <w:szCs w:val="19"/>
-        </w:rPr>
-        <w:t>))</w:t>
-      </w:r>
-      <w:r>
-        <w:rPr>
-          <w:rFonts w:ascii="Consolas" w:eastAsia="Calibri" w:hAnsi="Consolas" w:cs="Consolas"/>
-          <w:color w:val="000000"/>
-          <w:sz w:val="19"/>
-          <w:szCs w:val="19"/>
-        </w:rPr>
-        <w:tab/>
-      </w:r>
-      <w:r>
-        <w:rPr>
-          <w:rFonts w:ascii="Consolas" w:eastAsia="Calibri" w:hAnsi="Consolas" w:cs="Consolas"/>
-          <w:color w:val="000000"/>
-          <w:sz w:val="19"/>
-          <w:szCs w:val="19"/>
-        </w:rPr>
-        <w:tab/>
-        <w:t xml:space="preserve"> </w:t>
-      </w:r>
-      <w:r>
-        <w:rPr>
-          <w:rFonts w:ascii="Consolas" w:eastAsia="Calibri" w:hAnsi="Consolas" w:cs="Consolas"/>
-          <w:color w:val="008000"/>
-          <w:sz w:val="19"/>
-          <w:szCs w:val="19"/>
-        </w:rPr>
-        <w:t>//Kiểm tra stack rỗng</w:t>
-      </w:r>
-    </w:p>
-    <w:p>
-      <w:pPr>
-        <w:autoSpaceDE w:val="0"/>
-        <w:autoSpaceDN w:val="0"/>
-        <w:adjustRightInd w:val="0"/>
-        <w:rPr>
-          <w:rFonts w:ascii="Consolas" w:eastAsia="Calibri" w:hAnsi="Consolas" w:cs="Consolas"/>
-          <w:color w:val="000000"/>
-          <w:sz w:val="19"/>
-          <w:szCs w:val="19"/>
-        </w:rPr>
-      </w:pPr>
-      <w:r>
-        <w:rPr>
-          <w:rFonts w:ascii="Consolas" w:eastAsia="Calibri" w:hAnsi="Consolas" w:cs="Consolas"/>
-          <w:color w:val="000000"/>
-          <w:sz w:val="19"/>
-          <w:szCs w:val="19"/>
-        </w:rPr>
-        <w:tab/>
-      </w:r>
-      <w:r>
-        <w:rPr>
-          <w:rFonts w:ascii="Consolas" w:eastAsia="Calibri" w:hAnsi="Consolas" w:cs="Consolas"/>
-          <w:color w:val="000000"/>
-          <w:sz w:val="19"/>
-          <w:szCs w:val="19"/>
-        </w:rPr>
-        <w:tab/>
-        <w:t>move_type = Pop(</w:t>
-      </w:r>
-      <w:r>
-        <w:rPr>
-          <w:rFonts w:ascii="Consolas" w:eastAsia="Calibri" w:hAnsi="Consolas" w:cs="Consolas"/>
-          <w:color w:val="808080"/>
-          <w:sz w:val="19"/>
-          <w:szCs w:val="19"/>
-        </w:rPr>
-        <w:t>myStack</w:t>
-      </w:r>
-      <w:r>
-        <w:rPr>
-          <w:rFonts w:ascii="Consolas" w:eastAsia="Calibri" w:hAnsi="Consolas" w:cs="Consolas"/>
-          <w:color w:val="000000"/>
-          <w:sz w:val="19"/>
-          <w:szCs w:val="19"/>
-        </w:rPr>
-        <w:t>);</w:t>
-      </w:r>
-      <w:r>
-        <w:rPr>
-          <w:rFonts w:ascii="Consolas" w:eastAsia="Calibri" w:hAnsi="Consolas" w:cs="Consolas"/>
-          <w:color w:val="000000"/>
-          <w:sz w:val="19"/>
-          <w:szCs w:val="19"/>
-        </w:rPr>
-        <w:tab/>
-        <w:t xml:space="preserve"> </w:t>
-      </w:r>
-      <w:r>
-        <w:rPr>
-          <w:rFonts w:ascii="Consolas" w:eastAsia="Calibri" w:hAnsi="Consolas" w:cs="Consolas"/>
-          <w:color w:val="008000"/>
-          <w:sz w:val="19"/>
-          <w:szCs w:val="19"/>
-        </w:rPr>
-        <w:t>//Nếu ko thì lấy nước đi ra khỏi stack</w:t>
-      </w:r>
-    </w:p>
-    <w:p>
-      <w:pPr>
-        <w:autoSpaceDE w:val="0"/>
-        <w:autoSpaceDN w:val="0"/>
-        <w:adjustRightInd w:val="0"/>
-        <w:rPr>
-          <w:rFonts w:ascii="Consolas" w:eastAsia="Calibri" w:hAnsi="Consolas" w:cs="Consolas"/>
-          <w:color w:val="000000"/>
-          <w:sz w:val="19"/>
-          <w:szCs w:val="19"/>
-        </w:rPr>
-      </w:pPr>
-      <w:r>
-        <w:rPr>
-          <w:rFonts w:ascii="Consolas" w:eastAsia="Calibri" w:hAnsi="Consolas" w:cs="Consolas"/>
-          <w:color w:val="000000"/>
-          <w:sz w:val="19"/>
-          <w:szCs w:val="19"/>
-        </w:rPr>
-        <w:lastRenderedPageBreak/>
-        <w:tab/>
-      </w:r>
-      <w:r>
-        <w:rPr>
-          <w:rFonts w:ascii="Consolas" w:eastAsia="Calibri" w:hAnsi="Consolas" w:cs="Consolas"/>
-          <w:color w:val="0000FF"/>
-          <w:sz w:val="19"/>
-          <w:szCs w:val="19"/>
-        </w:rPr>
         <w:t>else</w:t>
       </w:r>
     </w:p>
@@ -8648,18 +8382,8 @@
           <w:szCs w:val="19"/>
         </w:rPr>
         <w:tab/>
-      </w:r>
-      <w:proofErr w:type="gramStart"/>
-      <w:r>
-        <w:rPr>
-          <w:rFonts w:ascii="Consolas" w:eastAsia="Calibri" w:hAnsi="Consolas" w:cs="Consolas"/>
-          <w:color w:val="000000"/>
-          <w:sz w:val="19"/>
-          <w:szCs w:val="19"/>
-        </w:rPr>
         <w:t>printf(</w:t>
       </w:r>
-      <w:proofErr w:type="gramEnd"/>
       <w:r>
         <w:rPr>
           <w:rFonts w:ascii="Consolas" w:eastAsia="Calibri" w:hAnsi="Consolas" w:cs="Consolas"/>
@@ -8667,7 +8391,43 @@
           <w:sz w:val="19"/>
           <w:szCs w:val="19"/>
         </w:rPr>
-        <w:t>" Khong ton tai nuoc di phu hop"</w:t>
+        <w:t xml:space="preserve">" Khong </w:t>
+      </w:r>
+      <w:r>
+        <w:rPr>
+          <w:rFonts w:ascii="Consolas" w:eastAsia="Calibri" w:hAnsi="Consolas" w:cs="Consolas"/>
+          <w:color w:val="A31515"/>
+          <w:sz w:val="19"/>
+          <w:szCs w:val="19"/>
+        </w:rPr>
+        <w:t>con</w:t>
+      </w:r>
+      <w:r>
+        <w:rPr>
+          <w:rFonts w:ascii="Consolas" w:eastAsia="Calibri" w:hAnsi="Consolas" w:cs="Consolas"/>
+          <w:color w:val="A31515"/>
+          <w:sz w:val="19"/>
+          <w:szCs w:val="19"/>
+        </w:rPr>
+        <w:t xml:space="preserve"> nuoc di phu hop</w:t>
+      </w:r>
+      <w:r>
+        <w:rPr>
+          <w:rFonts w:ascii="Consolas" w:eastAsia="Calibri" w:hAnsi="Consolas" w:cs="Consolas"/>
+          <w:color w:val="A31515"/>
+          <w:sz w:val="19"/>
+          <w:szCs w:val="19"/>
+        </w:rPr>
+        <w:t xml:space="preserve"> nua</w:t>
+      </w:r>
+      <w:r>
+        <w:rPr>
+          <w:rFonts w:ascii="Consolas" w:eastAsia="Calibri" w:hAnsi="Consolas" w:cs="Consolas"/>
+          <w:color w:val="A31515"/>
+          <w:sz w:val="19"/>
+          <w:szCs w:val="19"/>
+        </w:rPr>
+        <w:t>"</w:t>
       </w:r>
       <w:r>
         <w:rPr>
@@ -9223,6 +8983,45 @@
           <w:szCs w:val="19"/>
         </w:rPr>
         <w:t>}</w:t>
+      </w:r>
+    </w:p>
+    <w:p>
+      <w:pPr>
+        <w:spacing w:after="100" w:afterAutospacing="1" w:line="360" w:lineRule="auto"/>
+        <w:jc w:val="both"/>
+        <w:rPr>
+          <w:rFonts w:ascii="Consolas" w:eastAsia="Calibri" w:hAnsi="Consolas" w:cs="Consolas"/>
+          <w:color w:val="000000"/>
+          <w:sz w:val="19"/>
+          <w:szCs w:val="19"/>
+        </w:rPr>
+      </w:pPr>
+      <w:r>
+        <w:rPr>
+          <w:rFonts w:ascii="Consolas" w:eastAsia="Calibri" w:hAnsi="Consolas" w:cs="Consolas"/>
+          <w:color w:val="000000"/>
+          <w:sz w:val="19"/>
+          <w:szCs w:val="19"/>
+        </w:rPr>
+        <w:t xml:space="preserve">Mô tả: Đầu tiên kiểm tra ngăn xếp có rỗng ko, </w:t>
+      </w:r>
+      <w:r>
+        <w:rPr>
+          <w:rFonts w:ascii="Consolas" w:eastAsia="Calibri" w:hAnsi="Consolas" w:cs="Consolas"/>
+          <w:color w:val="000000"/>
+          <w:sz w:val="19"/>
+          <w:szCs w:val="19"/>
+        </w:rPr>
+        <w:t xml:space="preserve">nếu ko rỗng thì lấy phần tử đầu của stack (chứa cách đi quân mã), nếu rỗng thì không còn nước đi phù hợp nữa , thoát khỏi chương trình. Sau đó gán vị trí hiện tại = 0, gán mtype = (move_type +4) % 8 (dùng để quay lại nước đi cũ ). Nếu mtype = 0 thì gán lại = 8 vì khi mtype = 0 không thể đi tiếp các cách đi khác, </w:t>
+      </w:r>
+      <w:r>
+        <w:rPr>
+          <w:rFonts w:ascii="Consolas" w:eastAsia="Calibri" w:hAnsi="Consolas" w:cs="Consolas"/>
+          <w:color w:val="000000"/>
+          <w:sz w:val="19"/>
+          <w:szCs w:val="19"/>
+        </w:rPr>
+        <w:t>gán lại = 8 là vì khi đi đến move_type = 8 thì ta đã đi hết cách của quân mã nên tiếp theo move_type = 8 thì =0. Sau đó thử đi cách đi đó (try_move), gán lại nước đi mới và làm nước đi trở về</w:t>
       </w:r>
     </w:p>
     <w:p>
@@ -9239,9 +9038,9 @@
           <w:szCs w:val="22"/>
         </w:rPr>
       </w:pPr>
-      <w:bookmarkStart w:id="49" w:name="_Toc531678549"/>
-      <w:bookmarkStart w:id="50" w:name="_Toc531628398"/>
-      <w:bookmarkStart w:id="51" w:name="_Toc531628442"/>
+      <w:bookmarkStart w:id="48" w:name="_Toc531678549"/>
+      <w:bookmarkStart w:id="49" w:name="_Toc531628398"/>
+      <w:bookmarkStart w:id="50" w:name="_Toc531628442"/>
       <w:r>
         <w:rPr>
           <w:b/>
@@ -9252,7 +9051,7 @@
         </w:rPr>
         <w:t>2.4. Kiểm tra và gở bỏ các nước đi không hợp lệ</w:t>
       </w:r>
-      <w:bookmarkEnd w:id="49"/>
+      <w:bookmarkEnd w:id="48"/>
       <w:r>
         <w:rPr>
           <w:b/>
@@ -9263,8 +9062,8 @@
         </w:rPr>
         <w:t xml:space="preserve"> </w:t>
       </w:r>
+      <w:bookmarkEnd w:id="49"/>
       <w:bookmarkEnd w:id="50"/>
-      <w:bookmarkEnd w:id="51"/>
     </w:p>
     <w:p>
       <w:pPr>
@@ -9316,27 +9115,7 @@
           <w:sz w:val="19"/>
           <w:szCs w:val="19"/>
         </w:rPr>
-        <w:t xml:space="preserve"> move_</w:t>
-      </w:r>
-      <w:proofErr w:type="gramStart"/>
-      <w:r>
-        <w:rPr>
-          <w:rFonts w:ascii="Consolas" w:eastAsia="Calibri" w:hAnsi="Consolas" w:cs="Consolas"/>
-          <w:color w:val="000000"/>
-          <w:sz w:val="19"/>
-          <w:szCs w:val="19"/>
-        </w:rPr>
-        <w:t>valid(</w:t>
-      </w:r>
-      <w:proofErr w:type="gramEnd"/>
-      <w:r>
-        <w:rPr>
-          <w:rFonts w:ascii="Consolas" w:eastAsia="Calibri" w:hAnsi="Consolas" w:cs="Consolas"/>
-          <w:color w:val="000000"/>
-          <w:sz w:val="19"/>
-          <w:szCs w:val="19"/>
-        </w:rPr>
-        <w:t>)</w:t>
+        <w:t xml:space="preserve"> move_valid()</w:t>
       </w:r>
     </w:p>
     <w:p>
@@ -9540,6 +9319,18 @@
         </w:rPr>
         <w:t>}</w:t>
       </w:r>
+    </w:p>
+    <w:p>
+      <w:pPr>
+        <w:spacing w:after="100" w:afterAutospacing="1" w:line="360" w:lineRule="auto"/>
+        <w:jc w:val="both"/>
+        <w:rPr>
+          <w:rFonts w:ascii="Consolas" w:eastAsia="Calibri" w:hAnsi="Consolas" w:cs="Consolas"/>
+          <w:color w:val="000000"/>
+          <w:sz w:val="19"/>
+          <w:szCs w:val="19"/>
+        </w:rPr>
+      </w:pPr>
     </w:p>
     <w:p>
       <w:pPr>
@@ -9555,9 +9346,9 @@
           <w:szCs w:val="22"/>
         </w:rPr>
       </w:pPr>
-      <w:bookmarkStart w:id="52" w:name="_Toc531628399"/>
-      <w:bookmarkStart w:id="53" w:name="_Toc531628443"/>
-      <w:bookmarkStart w:id="54" w:name="_Toc531678550"/>
+      <w:bookmarkStart w:id="51" w:name="_Toc531628399"/>
+      <w:bookmarkStart w:id="52" w:name="_Toc531628443"/>
+      <w:bookmarkStart w:id="53" w:name="_Toc531678550"/>
       <w:r>
         <w:rPr>
           <w:b/>
@@ -9568,9 +9359,9 @@
         </w:rPr>
         <w:t>2.5. Sử dụng ngăn xếp để truy xuất lại các nước đi hợp lệ trước</w:t>
       </w:r>
+      <w:bookmarkEnd w:id="51"/>
       <w:bookmarkEnd w:id="52"/>
       <w:bookmarkEnd w:id="53"/>
-      <w:bookmarkEnd w:id="54"/>
     </w:p>
     <w:p>
       <w:pPr>
@@ -9622,19 +9413,8 @@
           <w:sz w:val="19"/>
           <w:szCs w:val="19"/>
         </w:rPr>
-        <w:t xml:space="preserve"> find_</w:t>
-      </w:r>
-      <w:proofErr w:type="gramStart"/>
-      <w:r>
-        <w:rPr>
-          <w:rFonts w:ascii="Consolas" w:eastAsia="Calibri" w:hAnsi="Consolas" w:cs="Consolas"/>
-          <w:color w:val="000000"/>
-          <w:sz w:val="19"/>
-          <w:szCs w:val="19"/>
-        </w:rPr>
-        <w:t>move(</w:t>
-      </w:r>
-      <w:proofErr w:type="gramEnd"/>
+        <w:t xml:space="preserve"> find_move(</w:t>
+      </w:r>
       <w:r>
         <w:rPr>
           <w:rFonts w:ascii="Consolas" w:eastAsia="Calibri" w:hAnsi="Consolas" w:cs="Consolas"/>
@@ -10223,27 +10003,7 @@
           <w:sz w:val="19"/>
           <w:szCs w:val="19"/>
         </w:rPr>
-        <w:t xml:space="preserve"> </w:t>
-      </w:r>
-      <w:proofErr w:type="gramStart"/>
-      <w:r>
-        <w:rPr>
-          <w:rFonts w:ascii="Consolas" w:eastAsia="Calibri" w:hAnsi="Consolas" w:cs="Consolas"/>
-          <w:color w:val="000000"/>
-          <w:sz w:val="19"/>
-          <w:szCs w:val="19"/>
-        </w:rPr>
-        <w:t>(!move</w:t>
-      </w:r>
-      <w:proofErr w:type="gramEnd"/>
-      <w:r>
-        <w:rPr>
-          <w:rFonts w:ascii="Consolas" w:eastAsia="Calibri" w:hAnsi="Consolas" w:cs="Consolas"/>
-          <w:color w:val="000000"/>
-          <w:sz w:val="19"/>
-          <w:szCs w:val="19"/>
-        </w:rPr>
-        <w:t>_valid());</w:t>
+        <w:t xml:space="preserve"> (!move_valid());</w:t>
       </w:r>
       <w:r>
         <w:rPr>
@@ -10294,6 +10054,48 @@
         </w:rPr>
         <w:t>}</w:t>
       </w:r>
+    </w:p>
+    <w:p>
+      <w:pPr>
+        <w:spacing w:after="100" w:afterAutospacing="1" w:line="360" w:lineRule="auto"/>
+        <w:jc w:val="both"/>
+        <w:rPr>
+          <w:rFonts w:ascii="Consolas" w:eastAsia="Calibri" w:hAnsi="Consolas" w:cs="Consolas"/>
+          <w:color w:val="000000"/>
+          <w:sz w:val="19"/>
+          <w:szCs w:val="19"/>
+        </w:rPr>
+      </w:pPr>
+      <w:r>
+        <w:rPr>
+          <w:rFonts w:ascii="Consolas" w:eastAsia="Calibri" w:hAnsi="Consolas" w:cs="Consolas"/>
+          <w:color w:val="000000"/>
+          <w:sz w:val="19"/>
+          <w:szCs w:val="19"/>
+        </w:rPr>
+        <w:t xml:space="preserve">Mô tả: </w:t>
+      </w:r>
+      <w:r>
+        <w:rPr>
+          <w:rFonts w:ascii="Consolas" w:eastAsia="Calibri" w:hAnsi="Consolas" w:cs="Consolas"/>
+          <w:color w:val="000000"/>
+          <w:sz w:val="19"/>
+          <w:szCs w:val="19"/>
+        </w:rPr>
+        <w:t xml:space="preserve">Đầu tiên đưa move_type (move_type bắt đầu từ 0) vào, nếu nó chưa đi hết 8 cách đi (move_type &lt; 8 thì tăng move_type lên rồi thực hiện thử cách đi đó bằng hàm try_move, ngược lại move_type = 8 (đã đi hết cách đi) thì dùng hàm retract_move để quay lui lại </w:t>
+      </w:r>
+      <w:r>
+        <w:rPr>
+          <w:rFonts w:ascii="Consolas" w:eastAsia="Calibri" w:hAnsi="Consolas" w:cs="Consolas"/>
+          <w:color w:val="000000"/>
+          <w:sz w:val="19"/>
+          <w:szCs w:val="19"/>
+        </w:rPr>
+        <w:lastRenderedPageBreak/>
+        <w:t>nước đi trước và sau mỗi lần thử thì phải kiểm tra hợp lệ các nước đi (nước đi hợp lệ khi tọa độ ô chứa quân mã vẫn còn trong bàn cờ và phải &gt;=0).</w:t>
+      </w:r>
+      <w:bookmarkStart w:id="54" w:name="_GoBack"/>
+      <w:bookmarkEnd w:id="54"/>
     </w:p>
     <w:p>
       <w:pPr>
@@ -10376,27 +10178,75 @@
           <w:sz w:val="19"/>
           <w:szCs w:val="19"/>
         </w:rPr>
+        <w:t xml:space="preserve"> Menu(</w:t>
+      </w:r>
+      <w:r>
+        <w:rPr>
+          <w:rFonts w:ascii="Consolas" w:eastAsia="Calibri" w:hAnsi="Consolas" w:cs="Consolas"/>
+          <w:color w:val="0000FF"/>
+          <w:sz w:val="19"/>
+          <w:szCs w:val="19"/>
+        </w:rPr>
+        <w:t>int</w:t>
+      </w:r>
+      <w:r>
+        <w:rPr>
+          <w:rFonts w:ascii="Consolas" w:eastAsia="Calibri" w:hAnsi="Consolas" w:cs="Consolas"/>
+          <w:color w:val="000000"/>
+          <w:sz w:val="19"/>
+          <w:szCs w:val="19"/>
+        </w:rPr>
         <w:t xml:space="preserve"> </w:t>
       </w:r>
-      <w:proofErr w:type="gramStart"/>
-      <w:r>
-        <w:rPr>
-          <w:rFonts w:ascii="Consolas" w:eastAsia="Calibri" w:hAnsi="Consolas" w:cs="Consolas"/>
-          <w:color w:val="000000"/>
-          <w:sz w:val="19"/>
-          <w:szCs w:val="19"/>
-        </w:rPr>
-        <w:t>Menu(</w:t>
-      </w:r>
-      <w:proofErr w:type="gramEnd"/>
-      <w:r>
-        <w:rPr>
-          <w:rFonts w:ascii="Consolas" w:eastAsia="Calibri" w:hAnsi="Consolas" w:cs="Consolas"/>
-          <w:color w:val="0000FF"/>
-          <w:sz w:val="19"/>
-          <w:szCs w:val="19"/>
-        </w:rPr>
-        <w:t>int</w:t>
+      <w:r>
+        <w:rPr>
+          <w:rFonts w:ascii="Consolas" w:eastAsia="Calibri" w:hAnsi="Consolas" w:cs="Consolas"/>
+          <w:color w:val="808080"/>
+          <w:sz w:val="19"/>
+          <w:szCs w:val="19"/>
+        </w:rPr>
+        <w:t>a</w:t>
+      </w:r>
+      <w:r>
+        <w:rPr>
+          <w:rFonts w:ascii="Consolas" w:eastAsia="Calibri" w:hAnsi="Consolas" w:cs="Consolas"/>
+          <w:color w:val="000000"/>
+          <w:sz w:val="19"/>
+          <w:szCs w:val="19"/>
+        </w:rPr>
+        <w:t>[]) {</w:t>
+      </w:r>
+    </w:p>
+    <w:p>
+      <w:pPr>
+        <w:autoSpaceDE w:val="0"/>
+        <w:autoSpaceDN w:val="0"/>
+        <w:adjustRightInd w:val="0"/>
+        <w:rPr>
+          <w:rFonts w:ascii="Consolas" w:eastAsia="Calibri" w:hAnsi="Consolas" w:cs="Consolas"/>
+          <w:color w:val="000000"/>
+          <w:sz w:val="19"/>
+          <w:szCs w:val="19"/>
+        </w:rPr>
+      </w:pPr>
+      <w:r>
+        <w:rPr>
+          <w:rFonts w:ascii="Consolas" w:eastAsia="Calibri" w:hAnsi="Consolas" w:cs="Consolas"/>
+          <w:color w:val="000000"/>
+          <w:sz w:val="19"/>
+          <w:szCs w:val="19"/>
+        </w:rPr>
+        <w:tab/>
+        <w:t xml:space="preserve">cout </w:t>
+      </w:r>
+      <w:r>
+        <w:rPr>
+          <w:rFonts w:ascii="Consolas" w:eastAsia="Calibri" w:hAnsi="Consolas" w:cs="Consolas"/>
+          <w:color w:val="008080"/>
+          <w:sz w:val="19"/>
+          <w:szCs w:val="19"/>
+        </w:rPr>
+        <w:t>&lt;&lt;</w:t>
       </w:r>
       <w:r>
         <w:rPr>
@@ -10410,20 +10260,20 @@
       <w:r>
         <w:rPr>
           <w:rFonts w:ascii="Consolas" w:eastAsia="Calibri" w:hAnsi="Consolas" w:cs="Consolas"/>
-          <w:color w:val="808080"/>
-          <w:sz w:val="19"/>
-          <w:szCs w:val="19"/>
-        </w:rPr>
-        <w:t>a</w:t>
-      </w:r>
-      <w:r>
-        <w:rPr>
-          <w:rFonts w:ascii="Consolas" w:eastAsia="Calibri" w:hAnsi="Consolas" w:cs="Consolas"/>
-          <w:color w:val="000000"/>
-          <w:sz w:val="19"/>
-          <w:szCs w:val="19"/>
-        </w:rPr>
-        <w:t>[]) {</w:t>
+          <w:color w:val="A31515"/>
+          <w:sz w:val="19"/>
+          <w:szCs w:val="19"/>
+        </w:rPr>
+        <w:t>"====================================================\n"</w:t>
+      </w:r>
+      <w:r>
+        <w:rPr>
+          <w:rFonts w:ascii="Consolas" w:eastAsia="Calibri" w:hAnsi="Consolas" w:cs="Consolas"/>
+          <w:color w:val="000000"/>
+          <w:sz w:val="19"/>
+          <w:szCs w:val="19"/>
+        </w:rPr>
+        <w:t>;</w:t>
       </w:r>
     </w:p>
     <w:p>
@@ -10473,7 +10323,7 @@
           <w:sz w:val="19"/>
           <w:szCs w:val="19"/>
         </w:rPr>
-        <w:t>"====================================================\n"</w:t>
+        <w:t>"Chon Menu: \n"</w:t>
       </w:r>
       <w:r>
         <w:rPr>
@@ -10532,7 +10382,7 @@
           <w:sz w:val="19"/>
           <w:szCs w:val="19"/>
         </w:rPr>
-        <w:t>"Chon Menu: \n"</w:t>
+        <w:t>"( 1 ) Print a possible of knight's tour, also using by stack\n"</w:t>
       </w:r>
       <w:r>
         <w:rPr>
@@ -10584,7 +10434,6 @@
         </w:rPr>
         <w:t xml:space="preserve"> </w:t>
       </w:r>
-      <w:proofErr w:type="gramStart"/>
       <w:r>
         <w:rPr>
           <w:rFonts w:ascii="Consolas" w:eastAsia="Calibri" w:hAnsi="Consolas" w:cs="Consolas"/>
@@ -10592,9 +10441,58 @@
           <w:sz w:val="19"/>
           <w:szCs w:val="19"/>
         </w:rPr>
-        <w:t>"( 1</w:t>
-      </w:r>
-      <w:proofErr w:type="gramEnd"/>
+        <w:t>"( 2 ) Print all possible of knight's tour, also using by stack\n"</w:t>
+      </w:r>
+      <w:r>
+        <w:rPr>
+          <w:rFonts w:ascii="Consolas" w:eastAsia="Calibri" w:hAnsi="Consolas" w:cs="Consolas"/>
+          <w:color w:val="000000"/>
+          <w:sz w:val="19"/>
+          <w:szCs w:val="19"/>
+        </w:rPr>
+        <w:t>;</w:t>
+      </w:r>
+    </w:p>
+    <w:p>
+      <w:pPr>
+        <w:autoSpaceDE w:val="0"/>
+        <w:autoSpaceDN w:val="0"/>
+        <w:adjustRightInd w:val="0"/>
+        <w:rPr>
+          <w:rFonts w:ascii="Consolas" w:eastAsia="Calibri" w:hAnsi="Consolas" w:cs="Consolas"/>
+          <w:color w:val="000000"/>
+          <w:sz w:val="19"/>
+          <w:szCs w:val="19"/>
+        </w:rPr>
+      </w:pPr>
+      <w:r>
+        <w:rPr>
+          <w:rFonts w:ascii="Consolas" w:eastAsia="Calibri" w:hAnsi="Consolas" w:cs="Consolas"/>
+          <w:color w:val="000000"/>
+          <w:sz w:val="19"/>
+          <w:szCs w:val="19"/>
+        </w:rPr>
+        <w:tab/>
+        <w:t xml:space="preserve">cout </w:t>
+      </w:r>
+      <w:r>
+        <w:rPr>
+          <w:rFonts w:ascii="Consolas" w:eastAsia="Calibri" w:hAnsi="Consolas" w:cs="Consolas"/>
+          <w:color w:val="008080"/>
+          <w:sz w:val="19"/>
+          <w:szCs w:val="19"/>
+        </w:rPr>
+        <w:t>&lt;&lt;</w:t>
+      </w:r>
+      <w:r>
+        <w:rPr>
+          <w:rFonts w:ascii="Consolas" w:eastAsia="Calibri" w:hAnsi="Consolas" w:cs="Consolas"/>
+          <w:color w:val="000000"/>
+          <w:sz w:val="19"/>
+          <w:szCs w:val="19"/>
+        </w:rPr>
+        <w:t xml:space="preserve"> </w:t>
+      </w:r>
       <w:r>
         <w:rPr>
           <w:rFonts w:ascii="Consolas" w:eastAsia="Calibri" w:hAnsi="Consolas" w:cs="Consolas"/>
@@ -10602,147 +10500,7 @@
           <w:sz w:val="19"/>
           <w:szCs w:val="19"/>
         </w:rPr>
-        <w:t xml:space="preserve"> ) Print a possible of knight's tour, also using by stack\n"</w:t>
-      </w:r>
-      <w:r>
-        <w:rPr>
-          <w:rFonts w:ascii="Consolas" w:eastAsia="Calibri" w:hAnsi="Consolas" w:cs="Consolas"/>
-          <w:color w:val="000000"/>
-          <w:sz w:val="19"/>
-          <w:szCs w:val="19"/>
-        </w:rPr>
-        <w:t>;</w:t>
-      </w:r>
-    </w:p>
-    <w:p>
-      <w:pPr>
-        <w:autoSpaceDE w:val="0"/>
-        <w:autoSpaceDN w:val="0"/>
-        <w:adjustRightInd w:val="0"/>
-        <w:rPr>
-          <w:rFonts w:ascii="Consolas" w:eastAsia="Calibri" w:hAnsi="Consolas" w:cs="Consolas"/>
-          <w:color w:val="000000"/>
-          <w:sz w:val="19"/>
-          <w:szCs w:val="19"/>
-        </w:rPr>
-      </w:pPr>
-      <w:r>
-        <w:rPr>
-          <w:rFonts w:ascii="Consolas" w:eastAsia="Calibri" w:hAnsi="Consolas" w:cs="Consolas"/>
-          <w:color w:val="000000"/>
-          <w:sz w:val="19"/>
-          <w:szCs w:val="19"/>
-        </w:rPr>
-        <w:tab/>
-        <w:t xml:space="preserve">cout </w:t>
-      </w:r>
-      <w:r>
-        <w:rPr>
-          <w:rFonts w:ascii="Consolas" w:eastAsia="Calibri" w:hAnsi="Consolas" w:cs="Consolas"/>
-          <w:color w:val="008080"/>
-          <w:sz w:val="19"/>
-          <w:szCs w:val="19"/>
-        </w:rPr>
-        <w:t>&lt;&lt;</w:t>
-      </w:r>
-      <w:r>
-        <w:rPr>
-          <w:rFonts w:ascii="Consolas" w:eastAsia="Calibri" w:hAnsi="Consolas" w:cs="Consolas"/>
-          <w:color w:val="000000"/>
-          <w:sz w:val="19"/>
-          <w:szCs w:val="19"/>
-        </w:rPr>
-        <w:t xml:space="preserve"> </w:t>
-      </w:r>
-      <w:proofErr w:type="gramStart"/>
-      <w:r>
-        <w:rPr>
-          <w:rFonts w:ascii="Consolas" w:eastAsia="Calibri" w:hAnsi="Consolas" w:cs="Consolas"/>
-          <w:color w:val="A31515"/>
-          <w:sz w:val="19"/>
-          <w:szCs w:val="19"/>
-        </w:rPr>
-        <w:t>"( 2</w:t>
-      </w:r>
-      <w:proofErr w:type="gramEnd"/>
-      <w:r>
-        <w:rPr>
-          <w:rFonts w:ascii="Consolas" w:eastAsia="Calibri" w:hAnsi="Consolas" w:cs="Consolas"/>
-          <w:color w:val="A31515"/>
-          <w:sz w:val="19"/>
-          <w:szCs w:val="19"/>
-        </w:rPr>
-        <w:t xml:space="preserve"> ) Print all possible of knight's tour, also using by stack\n"</w:t>
-      </w:r>
-      <w:r>
-        <w:rPr>
-          <w:rFonts w:ascii="Consolas" w:eastAsia="Calibri" w:hAnsi="Consolas" w:cs="Consolas"/>
-          <w:color w:val="000000"/>
-          <w:sz w:val="19"/>
-          <w:szCs w:val="19"/>
-        </w:rPr>
-        <w:t>;</w:t>
-      </w:r>
-    </w:p>
-    <w:p>
-      <w:pPr>
-        <w:autoSpaceDE w:val="0"/>
-        <w:autoSpaceDN w:val="0"/>
-        <w:adjustRightInd w:val="0"/>
-        <w:rPr>
-          <w:rFonts w:ascii="Consolas" w:eastAsia="Calibri" w:hAnsi="Consolas" w:cs="Consolas"/>
-          <w:color w:val="000000"/>
-          <w:sz w:val="19"/>
-          <w:szCs w:val="19"/>
-        </w:rPr>
-      </w:pPr>
-      <w:r>
-        <w:rPr>
-          <w:rFonts w:ascii="Consolas" w:eastAsia="Calibri" w:hAnsi="Consolas" w:cs="Consolas"/>
-          <w:color w:val="000000"/>
-          <w:sz w:val="19"/>
-          <w:szCs w:val="19"/>
-        </w:rPr>
-        <w:tab/>
-        <w:t xml:space="preserve">cout </w:t>
-      </w:r>
-      <w:r>
-        <w:rPr>
-          <w:rFonts w:ascii="Consolas" w:eastAsia="Calibri" w:hAnsi="Consolas" w:cs="Consolas"/>
-          <w:color w:val="008080"/>
-          <w:sz w:val="19"/>
-          <w:szCs w:val="19"/>
-        </w:rPr>
-        <w:t>&lt;&lt;</w:t>
-      </w:r>
-      <w:r>
-        <w:rPr>
-          <w:rFonts w:ascii="Consolas" w:eastAsia="Calibri" w:hAnsi="Consolas" w:cs="Consolas"/>
-          <w:color w:val="000000"/>
-          <w:sz w:val="19"/>
-          <w:szCs w:val="19"/>
-        </w:rPr>
-        <w:t xml:space="preserve"> </w:t>
-      </w:r>
-      <w:proofErr w:type="gramStart"/>
-      <w:r>
-        <w:rPr>
-          <w:rFonts w:ascii="Consolas" w:eastAsia="Calibri" w:hAnsi="Consolas" w:cs="Consolas"/>
-          <w:color w:val="A31515"/>
-          <w:sz w:val="19"/>
-          <w:szCs w:val="19"/>
-        </w:rPr>
-        <w:t>"( 3</w:t>
-      </w:r>
-      <w:proofErr w:type="gramEnd"/>
-      <w:r>
-        <w:rPr>
-          <w:rFonts w:ascii="Consolas" w:eastAsia="Calibri" w:hAnsi="Consolas" w:cs="Consolas"/>
-          <w:color w:val="A31515"/>
-          <w:sz w:val="19"/>
-          <w:szCs w:val="19"/>
-        </w:rPr>
-        <w:t xml:space="preserve"> ) Test for player\n"</w:t>
+        <w:t>"( 3 ) Test for player\n"</w:t>
       </w:r>
       <w:r>
         <w:rPr>
@@ -11306,7 +11064,6 @@
           <w:sz w:val="19"/>
           <w:szCs w:val="19"/>
         </w:rPr>
-        <w:lastRenderedPageBreak/>
         <w:tab/>
       </w:r>
       <w:r>
@@ -11674,87 +11431,48 @@
           <w:szCs w:val="19"/>
         </w:rPr>
         <w:tab/>
-        <w:t>find_</w:t>
-      </w:r>
-      <w:proofErr w:type="gramStart"/>
-      <w:r>
-        <w:rPr>
-          <w:rFonts w:ascii="Consolas" w:eastAsia="Calibri" w:hAnsi="Consolas" w:cs="Consolas"/>
-          <w:color w:val="000000"/>
-          <w:sz w:val="19"/>
-          <w:szCs w:val="19"/>
-        </w:rPr>
-        <w:t>move(</w:t>
-      </w:r>
-      <w:proofErr w:type="gramEnd"/>
-      <w:r>
-        <w:rPr>
-          <w:rFonts w:ascii="Consolas" w:eastAsia="Calibri" w:hAnsi="Consolas" w:cs="Consolas"/>
-          <w:color w:val="000000"/>
-          <w:sz w:val="19"/>
-          <w:szCs w:val="19"/>
-        </w:rPr>
-        <w:t>Horse, move_type);</w:t>
-      </w:r>
-    </w:p>
-    <w:p>
-      <w:pPr>
-        <w:autoSpaceDE w:val="0"/>
-        <w:autoSpaceDN w:val="0"/>
-        <w:adjustRightInd w:val="0"/>
-        <w:rPr>
-          <w:rFonts w:ascii="Consolas" w:eastAsia="Calibri" w:hAnsi="Consolas" w:cs="Consolas"/>
-          <w:color w:val="000000"/>
-          <w:sz w:val="19"/>
-          <w:szCs w:val="19"/>
-        </w:rPr>
-      </w:pPr>
-      <w:r>
-        <w:rPr>
-          <w:rFonts w:ascii="Consolas" w:eastAsia="Calibri" w:hAnsi="Consolas" w:cs="Consolas"/>
-          <w:color w:val="000000"/>
-          <w:sz w:val="19"/>
-          <w:szCs w:val="19"/>
-        </w:rPr>
-        <w:tab/>
-      </w:r>
-      <w:r>
-        <w:rPr>
-          <w:rFonts w:ascii="Consolas" w:eastAsia="Calibri" w:hAnsi="Consolas" w:cs="Consolas"/>
-          <w:color w:val="000000"/>
-          <w:sz w:val="19"/>
-          <w:szCs w:val="19"/>
-        </w:rPr>
-        <w:tab/>
-      </w:r>
-      <w:r>
-        <w:rPr>
-          <w:rFonts w:ascii="Consolas" w:eastAsia="Calibri" w:hAnsi="Consolas" w:cs="Consolas"/>
-          <w:color w:val="000000"/>
-          <w:sz w:val="19"/>
-          <w:szCs w:val="19"/>
-        </w:rPr>
-        <w:tab/>
-      </w:r>
-      <w:proofErr w:type="gramStart"/>
-      <w:r>
-        <w:rPr>
-          <w:rFonts w:ascii="Consolas" w:eastAsia="Calibri" w:hAnsi="Consolas" w:cs="Consolas"/>
-          <w:color w:val="000000"/>
-          <w:sz w:val="19"/>
-          <w:szCs w:val="19"/>
-        </w:rPr>
-        <w:t>Push(</w:t>
-      </w:r>
-      <w:proofErr w:type="gramEnd"/>
-      <w:r>
-        <w:rPr>
-          <w:rFonts w:ascii="Consolas" w:eastAsia="Calibri" w:hAnsi="Consolas" w:cs="Consolas"/>
-          <w:color w:val="000000"/>
-          <w:sz w:val="19"/>
-          <w:szCs w:val="19"/>
-        </w:rPr>
-        <w:t>Horse, move_type);</w:t>
+        <w:t>find_move(Horse, move_type);</w:t>
+      </w:r>
+    </w:p>
+    <w:p>
+      <w:pPr>
+        <w:autoSpaceDE w:val="0"/>
+        <w:autoSpaceDN w:val="0"/>
+        <w:adjustRightInd w:val="0"/>
+        <w:rPr>
+          <w:rFonts w:ascii="Consolas" w:eastAsia="Calibri" w:hAnsi="Consolas" w:cs="Consolas"/>
+          <w:color w:val="000000"/>
+          <w:sz w:val="19"/>
+          <w:szCs w:val="19"/>
+        </w:rPr>
+      </w:pPr>
+      <w:r>
+        <w:rPr>
+          <w:rFonts w:ascii="Consolas" w:eastAsia="Calibri" w:hAnsi="Consolas" w:cs="Consolas"/>
+          <w:color w:val="000000"/>
+          <w:sz w:val="19"/>
+          <w:szCs w:val="19"/>
+        </w:rPr>
+        <w:tab/>
+      </w:r>
+      <w:r>
+        <w:rPr>
+          <w:rFonts w:ascii="Consolas" w:eastAsia="Calibri" w:hAnsi="Consolas" w:cs="Consolas"/>
+          <w:color w:val="000000"/>
+          <w:sz w:val="19"/>
+          <w:szCs w:val="19"/>
+        </w:rPr>
+        <w:tab/>
+      </w:r>
+      <w:r>
+        <w:rPr>
+          <w:rFonts w:ascii="Consolas" w:eastAsia="Calibri" w:hAnsi="Consolas" w:cs="Consolas"/>
+          <w:color w:val="000000"/>
+          <w:sz w:val="19"/>
+          <w:szCs w:val="19"/>
+        </w:rPr>
+        <w:tab/>
+        <w:t>Push(Horse, move_type);</w:t>
       </w:r>
     </w:p>
     <w:p>
@@ -12094,26 +11812,7 @@
           <w:szCs w:val="19"/>
         </w:rPr>
         <w:tab/>
-      </w:r>
-      <w:proofErr w:type="gramStart"/>
-      <w:r>
-        <w:rPr>
-          <w:rFonts w:ascii="Consolas" w:eastAsia="Calibri" w:hAnsi="Consolas" w:cs="Consolas"/>
-          <w:color w:val="000000"/>
-          <w:sz w:val="19"/>
-          <w:szCs w:val="19"/>
-        </w:rPr>
-        <w:t>Show(</w:t>
-      </w:r>
-      <w:proofErr w:type="gramEnd"/>
-      <w:r>
-        <w:rPr>
-          <w:rFonts w:ascii="Consolas" w:eastAsia="Calibri" w:hAnsi="Consolas" w:cs="Consolas"/>
-          <w:color w:val="000000"/>
-          <w:sz w:val="19"/>
-          <w:szCs w:val="19"/>
-        </w:rPr>
-        <w:t>);</w:t>
+        <w:t>Show();</w:t>
       </w:r>
     </w:p>
     <w:p>
@@ -12351,6 +12050,7 @@
           <w:sz w:val="19"/>
           <w:szCs w:val="19"/>
         </w:rPr>
+        <w:lastRenderedPageBreak/>
         <w:tab/>
       </w:r>
       <w:r>
@@ -13161,96 +12861,57 @@
           <w:szCs w:val="19"/>
         </w:rPr>
         <w:tab/>
-        <w:t>find_</w:t>
-      </w:r>
-      <w:proofErr w:type="gramStart"/>
-      <w:r>
-        <w:rPr>
-          <w:rFonts w:ascii="Consolas" w:eastAsia="Calibri" w:hAnsi="Consolas" w:cs="Consolas"/>
-          <w:color w:val="000000"/>
-          <w:sz w:val="19"/>
-          <w:szCs w:val="19"/>
-        </w:rPr>
-        <w:t>move(</w:t>
-      </w:r>
-      <w:proofErr w:type="gramEnd"/>
-      <w:r>
-        <w:rPr>
-          <w:rFonts w:ascii="Consolas" w:eastAsia="Calibri" w:hAnsi="Consolas" w:cs="Consolas"/>
-          <w:color w:val="000000"/>
-          <w:sz w:val="19"/>
-          <w:szCs w:val="19"/>
-        </w:rPr>
-        <w:t>Horse, move_type);</w:t>
-      </w:r>
-    </w:p>
-    <w:p>
-      <w:pPr>
-        <w:autoSpaceDE w:val="0"/>
-        <w:autoSpaceDN w:val="0"/>
-        <w:adjustRightInd w:val="0"/>
-        <w:rPr>
-          <w:rFonts w:ascii="Consolas" w:eastAsia="Calibri" w:hAnsi="Consolas" w:cs="Consolas"/>
-          <w:color w:val="000000"/>
-          <w:sz w:val="19"/>
-          <w:szCs w:val="19"/>
-        </w:rPr>
-      </w:pPr>
-      <w:r>
-        <w:rPr>
-          <w:rFonts w:ascii="Consolas" w:eastAsia="Calibri" w:hAnsi="Consolas" w:cs="Consolas"/>
-          <w:color w:val="000000"/>
-          <w:sz w:val="19"/>
-          <w:szCs w:val="19"/>
-        </w:rPr>
-        <w:tab/>
-      </w:r>
-      <w:r>
-        <w:rPr>
-          <w:rFonts w:ascii="Consolas" w:eastAsia="Calibri" w:hAnsi="Consolas" w:cs="Consolas"/>
-          <w:color w:val="000000"/>
-          <w:sz w:val="19"/>
-          <w:szCs w:val="19"/>
-        </w:rPr>
-        <w:tab/>
-      </w:r>
-      <w:r>
-        <w:rPr>
-          <w:rFonts w:ascii="Consolas" w:eastAsia="Calibri" w:hAnsi="Consolas" w:cs="Consolas"/>
-          <w:color w:val="000000"/>
-          <w:sz w:val="19"/>
-          <w:szCs w:val="19"/>
-        </w:rPr>
-        <w:tab/>
-      </w:r>
-      <w:r>
-        <w:rPr>
-          <w:rFonts w:ascii="Consolas" w:eastAsia="Calibri" w:hAnsi="Consolas" w:cs="Consolas"/>
-          <w:color w:val="000000"/>
-          <w:sz w:val="19"/>
-          <w:szCs w:val="19"/>
-        </w:rPr>
-        <w:tab/>
-      </w:r>
-      <w:proofErr w:type="gramStart"/>
-      <w:r>
-        <w:rPr>
-          <w:rFonts w:ascii="Consolas" w:eastAsia="Calibri" w:hAnsi="Consolas" w:cs="Consolas"/>
-          <w:color w:val="000000"/>
-          <w:sz w:val="19"/>
-          <w:szCs w:val="19"/>
-        </w:rPr>
-        <w:t>Push(</w:t>
-      </w:r>
-      <w:proofErr w:type="gramEnd"/>
-      <w:r>
-        <w:rPr>
-          <w:rFonts w:ascii="Consolas" w:eastAsia="Calibri" w:hAnsi="Consolas" w:cs="Consolas"/>
-          <w:color w:val="000000"/>
-          <w:sz w:val="19"/>
-          <w:szCs w:val="19"/>
-        </w:rPr>
-        <w:t>Horse, move_type);</w:t>
+        <w:t>find_move(Horse, move_type);</w:t>
+      </w:r>
+    </w:p>
+    <w:p>
+      <w:pPr>
+        <w:autoSpaceDE w:val="0"/>
+        <w:autoSpaceDN w:val="0"/>
+        <w:adjustRightInd w:val="0"/>
+        <w:rPr>
+          <w:rFonts w:ascii="Consolas" w:eastAsia="Calibri" w:hAnsi="Consolas" w:cs="Consolas"/>
+          <w:color w:val="000000"/>
+          <w:sz w:val="19"/>
+          <w:szCs w:val="19"/>
+        </w:rPr>
+      </w:pPr>
+      <w:r>
+        <w:rPr>
+          <w:rFonts w:ascii="Consolas" w:eastAsia="Calibri" w:hAnsi="Consolas" w:cs="Consolas"/>
+          <w:color w:val="000000"/>
+          <w:sz w:val="19"/>
+          <w:szCs w:val="19"/>
+        </w:rPr>
+        <w:tab/>
+      </w:r>
+      <w:r>
+        <w:rPr>
+          <w:rFonts w:ascii="Consolas" w:eastAsia="Calibri" w:hAnsi="Consolas" w:cs="Consolas"/>
+          <w:color w:val="000000"/>
+          <w:sz w:val="19"/>
+          <w:szCs w:val="19"/>
+        </w:rPr>
+        <w:tab/>
+      </w:r>
+      <w:r>
+        <w:rPr>
+          <w:rFonts w:ascii="Consolas" w:eastAsia="Calibri" w:hAnsi="Consolas" w:cs="Consolas"/>
+          <w:color w:val="000000"/>
+          <w:sz w:val="19"/>
+          <w:szCs w:val="19"/>
+        </w:rPr>
+        <w:tab/>
+      </w:r>
+      <w:r>
+        <w:rPr>
+          <w:rFonts w:ascii="Consolas" w:eastAsia="Calibri" w:hAnsi="Consolas" w:cs="Consolas"/>
+          <w:color w:val="000000"/>
+          <w:sz w:val="19"/>
+          <w:szCs w:val="19"/>
+        </w:rPr>
+        <w:tab/>
+        <w:t>Push(Horse, move_type);</w:t>
       </w:r>
     </w:p>
     <w:p>
@@ -13576,18 +13237,8 @@
           <w:szCs w:val="19"/>
         </w:rPr>
         <w:tab/>
-      </w:r>
-      <w:proofErr w:type="gramStart"/>
-      <w:r>
-        <w:rPr>
-          <w:rFonts w:ascii="Consolas" w:eastAsia="Calibri" w:hAnsi="Consolas" w:cs="Consolas"/>
-          <w:color w:val="000000"/>
-          <w:sz w:val="19"/>
-          <w:szCs w:val="19"/>
-        </w:rPr>
         <w:t>printf(</w:t>
       </w:r>
-      <w:proofErr w:type="gramEnd"/>
       <w:r>
         <w:rPr>
           <w:rFonts w:ascii="Consolas" w:eastAsia="Calibri" w:hAnsi="Consolas" w:cs="Consolas"/>
@@ -13663,26 +13314,7 @@
           <w:szCs w:val="19"/>
         </w:rPr>
         <w:tab/>
-      </w:r>
-      <w:proofErr w:type="gramStart"/>
-      <w:r>
-        <w:rPr>
-          <w:rFonts w:ascii="Consolas" w:eastAsia="Calibri" w:hAnsi="Consolas" w:cs="Consolas"/>
-          <w:color w:val="000000"/>
-          <w:sz w:val="19"/>
-          <w:szCs w:val="19"/>
-        </w:rPr>
-        <w:t>Show(</w:t>
-      </w:r>
-      <w:proofErr w:type="gramEnd"/>
-      <w:r>
-        <w:rPr>
-          <w:rFonts w:ascii="Consolas" w:eastAsia="Calibri" w:hAnsi="Consolas" w:cs="Consolas"/>
-          <w:color w:val="000000"/>
-          <w:sz w:val="19"/>
-          <w:szCs w:val="19"/>
-        </w:rPr>
-        <w:t>);</w:t>
+        <w:t>Show();</w:t>
       </w:r>
     </w:p>
     <w:p>
@@ -13795,7 +13427,6 @@
           <w:sz w:val="19"/>
           <w:szCs w:val="19"/>
         </w:rPr>
-        <w:lastRenderedPageBreak/>
         <w:tab/>
       </w:r>
       <w:r>
@@ -14409,26 +14040,7 @@
           <w:szCs w:val="19"/>
         </w:rPr>
         <w:tab/>
-      </w:r>
-      <w:proofErr w:type="gramStart"/>
-      <w:r>
-        <w:rPr>
-          <w:rFonts w:ascii="Consolas" w:eastAsiaTheme="minorHAnsi" w:hAnsi="Consolas" w:cs="Consolas"/>
-          <w:color w:val="000000"/>
-          <w:sz w:val="19"/>
-          <w:szCs w:val="19"/>
-        </w:rPr>
-        <w:t>Push(</w:t>
-      </w:r>
-      <w:proofErr w:type="gramEnd"/>
-      <w:r>
-        <w:rPr>
-          <w:rFonts w:ascii="Consolas" w:eastAsiaTheme="minorHAnsi" w:hAnsi="Consolas" w:cs="Consolas"/>
-          <w:color w:val="000000"/>
-          <w:sz w:val="19"/>
-          <w:szCs w:val="19"/>
-        </w:rPr>
-        <w:t>Row, x);</w:t>
+        <w:t>Push(Row, x);</w:t>
       </w:r>
     </w:p>
     <w:p>
@@ -14578,26 +14190,7 @@
           <w:szCs w:val="19"/>
         </w:rPr>
         <w:tab/>
-      </w:r>
-      <w:proofErr w:type="gramStart"/>
-      <w:r>
-        <w:rPr>
-          <w:rFonts w:ascii="Consolas" w:eastAsiaTheme="minorHAnsi" w:hAnsi="Consolas" w:cs="Consolas"/>
-          <w:color w:val="000000"/>
-          <w:sz w:val="19"/>
-          <w:szCs w:val="19"/>
-        </w:rPr>
-        <w:t>Push(</w:t>
-      </w:r>
-      <w:proofErr w:type="gramEnd"/>
-      <w:r>
-        <w:rPr>
-          <w:rFonts w:ascii="Consolas" w:eastAsiaTheme="minorHAnsi" w:hAnsi="Consolas" w:cs="Consolas"/>
-          <w:color w:val="000000"/>
-          <w:sz w:val="19"/>
-          <w:szCs w:val="19"/>
-        </w:rPr>
-        <w:t>Column, y);</w:t>
+        <w:t>Push(Column, y);</w:t>
       </w:r>
     </w:p>
     <w:p>
@@ -14688,26 +14281,7 @@
           <w:szCs w:val="19"/>
         </w:rPr>
         <w:tab/>
-      </w:r>
-      <w:proofErr w:type="gramStart"/>
-      <w:r>
-        <w:rPr>
-          <w:rFonts w:ascii="Consolas" w:eastAsiaTheme="minorHAnsi" w:hAnsi="Consolas" w:cs="Consolas"/>
-          <w:color w:val="000000"/>
-          <w:sz w:val="19"/>
-          <w:szCs w:val="19"/>
-        </w:rPr>
-        <w:t>Push(</w:t>
-      </w:r>
-      <w:proofErr w:type="gramEnd"/>
-      <w:r>
-        <w:rPr>
-          <w:rFonts w:ascii="Consolas" w:eastAsiaTheme="minorHAnsi" w:hAnsi="Consolas" w:cs="Consolas"/>
-          <w:color w:val="000000"/>
-          <w:sz w:val="19"/>
-          <w:szCs w:val="19"/>
-        </w:rPr>
-        <w:t>Horse, 1);</w:t>
+        <w:t>Push(Horse, 1);</w:t>
       </w:r>
       <w:r>
         <w:rPr>
@@ -14805,6 +14379,7 @@
           <w:sz w:val="19"/>
           <w:szCs w:val="19"/>
         </w:rPr>
+        <w:lastRenderedPageBreak/>
         <w:tab/>
       </w:r>
       <w:r>
@@ -14872,41 +14447,400 @@
           <w:sz w:val="19"/>
           <w:szCs w:val="19"/>
         </w:rPr>
+        <w:t xml:space="preserve"> I[8] = { -2, -1, 1, 2,  2,  1, -1, -2 };</w:t>
+      </w:r>
+    </w:p>
+    <w:p>
+      <w:pPr>
+        <w:autoSpaceDE w:val="0"/>
+        <w:autoSpaceDN w:val="0"/>
+        <w:adjustRightInd w:val="0"/>
+        <w:rPr>
+          <w:rFonts w:ascii="Consolas" w:eastAsiaTheme="minorHAnsi" w:hAnsi="Consolas" w:cs="Consolas"/>
+          <w:color w:val="000000"/>
+          <w:sz w:val="19"/>
+          <w:szCs w:val="19"/>
+        </w:rPr>
+      </w:pPr>
+      <w:r>
+        <w:rPr>
+          <w:rFonts w:ascii="Consolas" w:eastAsiaTheme="minorHAnsi" w:hAnsi="Consolas" w:cs="Consolas"/>
+          <w:color w:val="000000"/>
+          <w:sz w:val="19"/>
+          <w:szCs w:val="19"/>
+        </w:rPr>
+        <w:tab/>
+      </w:r>
+      <w:r>
+        <w:rPr>
+          <w:rFonts w:ascii="Consolas" w:eastAsiaTheme="minorHAnsi" w:hAnsi="Consolas" w:cs="Consolas"/>
+          <w:color w:val="000000"/>
+          <w:sz w:val="19"/>
+          <w:szCs w:val="19"/>
+        </w:rPr>
+        <w:tab/>
+      </w:r>
+      <w:r>
+        <w:rPr>
+          <w:rFonts w:ascii="Consolas" w:eastAsiaTheme="minorHAnsi" w:hAnsi="Consolas" w:cs="Consolas"/>
+          <w:color w:val="0000FF"/>
+          <w:sz w:val="19"/>
+          <w:szCs w:val="19"/>
+        </w:rPr>
+        <w:t>int</w:t>
+      </w:r>
+      <w:r>
+        <w:rPr>
+          <w:rFonts w:ascii="Consolas" w:eastAsiaTheme="minorHAnsi" w:hAnsi="Consolas" w:cs="Consolas"/>
+          <w:color w:val="000000"/>
+          <w:sz w:val="19"/>
+          <w:szCs w:val="19"/>
+        </w:rPr>
+        <w:t xml:space="preserve"> J[8] = { 1,  2, 2, 1, -1, -2, -2, -1 };</w:t>
+      </w:r>
+    </w:p>
+    <w:p>
+      <w:pPr>
+        <w:autoSpaceDE w:val="0"/>
+        <w:autoSpaceDN w:val="0"/>
+        <w:adjustRightInd w:val="0"/>
+        <w:rPr>
+          <w:rFonts w:ascii="Consolas" w:eastAsiaTheme="minorHAnsi" w:hAnsi="Consolas" w:cs="Consolas"/>
+          <w:color w:val="000000"/>
+          <w:sz w:val="19"/>
+          <w:szCs w:val="19"/>
+        </w:rPr>
+      </w:pPr>
+      <w:r>
+        <w:rPr>
+          <w:rFonts w:ascii="Consolas" w:eastAsiaTheme="minorHAnsi" w:hAnsi="Consolas" w:cs="Consolas"/>
+          <w:color w:val="000000"/>
+          <w:sz w:val="19"/>
+          <w:szCs w:val="19"/>
+        </w:rPr>
+        <w:tab/>
+      </w:r>
+      <w:r>
+        <w:rPr>
+          <w:rFonts w:ascii="Consolas" w:eastAsiaTheme="minorHAnsi" w:hAnsi="Consolas" w:cs="Consolas"/>
+          <w:color w:val="000000"/>
+          <w:sz w:val="19"/>
+          <w:szCs w:val="19"/>
+        </w:rPr>
+        <w:tab/>
+      </w:r>
+      <w:r>
+        <w:rPr>
+          <w:rFonts w:ascii="Consolas" w:eastAsiaTheme="minorHAnsi" w:hAnsi="Consolas" w:cs="Consolas"/>
+          <w:color w:val="0000FF"/>
+          <w:sz w:val="19"/>
+          <w:szCs w:val="19"/>
+        </w:rPr>
+        <w:t>do</w:t>
+      </w:r>
+      <w:r>
+        <w:rPr>
+          <w:rFonts w:ascii="Consolas" w:eastAsiaTheme="minorHAnsi" w:hAnsi="Consolas" w:cs="Consolas"/>
+          <w:color w:val="000000"/>
+          <w:sz w:val="19"/>
+          <w:szCs w:val="19"/>
+        </w:rPr>
+        <w:t xml:space="preserve"> {</w:t>
+      </w:r>
+    </w:p>
+    <w:p>
+      <w:pPr>
+        <w:autoSpaceDE w:val="0"/>
+        <w:autoSpaceDN w:val="0"/>
+        <w:adjustRightInd w:val="0"/>
+        <w:rPr>
+          <w:rFonts w:ascii="Consolas" w:eastAsiaTheme="minorHAnsi" w:hAnsi="Consolas" w:cs="Consolas"/>
+          <w:color w:val="000000"/>
+          <w:sz w:val="19"/>
+          <w:szCs w:val="19"/>
+        </w:rPr>
+      </w:pPr>
+      <w:r>
+        <w:rPr>
+          <w:rFonts w:ascii="Consolas" w:eastAsiaTheme="minorHAnsi" w:hAnsi="Consolas" w:cs="Consolas"/>
+          <w:color w:val="000000"/>
+          <w:sz w:val="19"/>
+          <w:szCs w:val="19"/>
+        </w:rPr>
+        <w:tab/>
+      </w:r>
+      <w:r>
+        <w:rPr>
+          <w:rFonts w:ascii="Consolas" w:eastAsiaTheme="minorHAnsi" w:hAnsi="Consolas" w:cs="Consolas"/>
+          <w:color w:val="000000"/>
+          <w:sz w:val="19"/>
+          <w:szCs w:val="19"/>
+        </w:rPr>
+        <w:tab/>
+      </w:r>
+      <w:r>
+        <w:rPr>
+          <w:rFonts w:ascii="Consolas" w:eastAsiaTheme="minorHAnsi" w:hAnsi="Consolas" w:cs="Consolas"/>
+          <w:color w:val="000000"/>
+          <w:sz w:val="19"/>
+          <w:szCs w:val="19"/>
+        </w:rPr>
+        <w:tab/>
+        <w:t xml:space="preserve">cout </w:t>
+      </w:r>
+      <w:r>
+        <w:rPr>
+          <w:rFonts w:ascii="Consolas" w:eastAsiaTheme="minorHAnsi" w:hAnsi="Consolas" w:cs="Consolas"/>
+          <w:color w:val="008080"/>
+          <w:sz w:val="19"/>
+          <w:szCs w:val="19"/>
+        </w:rPr>
+        <w:t>&lt;&lt;</w:t>
+      </w:r>
+      <w:r>
+        <w:rPr>
+          <w:rFonts w:ascii="Consolas" w:eastAsiaTheme="minorHAnsi" w:hAnsi="Consolas" w:cs="Consolas"/>
+          <w:color w:val="000000"/>
+          <w:sz w:val="19"/>
+          <w:szCs w:val="19"/>
+        </w:rPr>
         <w:t xml:space="preserve"> </w:t>
       </w:r>
-      <w:proofErr w:type="gramStart"/>
-      <w:r>
-        <w:rPr>
-          <w:rFonts w:ascii="Consolas" w:eastAsiaTheme="minorHAnsi" w:hAnsi="Consolas" w:cs="Consolas"/>
-          <w:color w:val="000000"/>
-          <w:sz w:val="19"/>
-          <w:szCs w:val="19"/>
-        </w:rPr>
-        <w:t>I[</w:t>
-      </w:r>
-      <w:proofErr w:type="gramEnd"/>
-      <w:r>
-        <w:rPr>
-          <w:rFonts w:ascii="Consolas" w:eastAsiaTheme="minorHAnsi" w:hAnsi="Consolas" w:cs="Consolas"/>
-          <w:color w:val="000000"/>
-          <w:sz w:val="19"/>
-          <w:szCs w:val="19"/>
-        </w:rPr>
-        <w:t>8] = { -2, -1, 1, 2,  2,  1, -1, -2 };</w:t>
-      </w:r>
-    </w:p>
-    <w:p>
-      <w:pPr>
-        <w:autoSpaceDE w:val="0"/>
-        <w:autoSpaceDN w:val="0"/>
-        <w:adjustRightInd w:val="0"/>
-        <w:rPr>
-          <w:rFonts w:ascii="Consolas" w:eastAsiaTheme="minorHAnsi" w:hAnsi="Consolas" w:cs="Consolas"/>
-          <w:color w:val="000000"/>
-          <w:sz w:val="19"/>
-          <w:szCs w:val="19"/>
-        </w:rPr>
-      </w:pPr>
+      <w:r>
+        <w:rPr>
+          <w:rFonts w:ascii="Consolas" w:eastAsiaTheme="minorHAnsi" w:hAnsi="Consolas" w:cs="Consolas"/>
+          <w:color w:val="A31515"/>
+          <w:sz w:val="19"/>
+          <w:szCs w:val="19"/>
+        </w:rPr>
+        <w:t>"Next row position: "</w:t>
+      </w:r>
+      <w:r>
+        <w:rPr>
+          <w:rFonts w:ascii="Consolas" w:eastAsiaTheme="minorHAnsi" w:hAnsi="Consolas" w:cs="Consolas"/>
+          <w:color w:val="000000"/>
+          <w:sz w:val="19"/>
+          <w:szCs w:val="19"/>
+        </w:rPr>
+        <w:t>;</w:t>
+      </w:r>
+    </w:p>
+    <w:p>
+      <w:pPr>
+        <w:autoSpaceDE w:val="0"/>
+        <w:autoSpaceDN w:val="0"/>
+        <w:adjustRightInd w:val="0"/>
+        <w:rPr>
+          <w:rFonts w:ascii="Consolas" w:eastAsiaTheme="minorHAnsi" w:hAnsi="Consolas" w:cs="Consolas"/>
+          <w:color w:val="000000"/>
+          <w:sz w:val="19"/>
+          <w:szCs w:val="19"/>
+        </w:rPr>
+      </w:pPr>
+      <w:r>
+        <w:rPr>
+          <w:rFonts w:ascii="Consolas" w:eastAsiaTheme="minorHAnsi" w:hAnsi="Consolas" w:cs="Consolas"/>
+          <w:color w:val="000000"/>
+          <w:sz w:val="19"/>
+          <w:szCs w:val="19"/>
+        </w:rPr>
+        <w:tab/>
+      </w:r>
+      <w:r>
+        <w:rPr>
+          <w:rFonts w:ascii="Consolas" w:eastAsiaTheme="minorHAnsi" w:hAnsi="Consolas" w:cs="Consolas"/>
+          <w:color w:val="000000"/>
+          <w:sz w:val="19"/>
+          <w:szCs w:val="19"/>
+        </w:rPr>
+        <w:tab/>
+      </w:r>
+      <w:r>
+        <w:rPr>
+          <w:rFonts w:ascii="Consolas" w:eastAsiaTheme="minorHAnsi" w:hAnsi="Consolas" w:cs="Consolas"/>
+          <w:color w:val="000000"/>
+          <w:sz w:val="19"/>
+          <w:szCs w:val="19"/>
+        </w:rPr>
+        <w:tab/>
+        <w:t xml:space="preserve">cin </w:t>
+      </w:r>
+      <w:r>
+        <w:rPr>
+          <w:rFonts w:ascii="Consolas" w:eastAsiaTheme="minorHAnsi" w:hAnsi="Consolas" w:cs="Consolas"/>
+          <w:color w:val="008080"/>
+          <w:sz w:val="19"/>
+          <w:szCs w:val="19"/>
+        </w:rPr>
+        <w:t>&gt;&gt;</w:t>
+      </w:r>
+      <w:r>
+        <w:rPr>
+          <w:rFonts w:ascii="Consolas" w:eastAsiaTheme="minorHAnsi" w:hAnsi="Consolas" w:cs="Consolas"/>
+          <w:color w:val="000000"/>
+          <w:sz w:val="19"/>
+          <w:szCs w:val="19"/>
+        </w:rPr>
+        <w:t xml:space="preserve"> xnext;</w:t>
+      </w:r>
+    </w:p>
+    <w:p>
+      <w:pPr>
+        <w:autoSpaceDE w:val="0"/>
+        <w:autoSpaceDN w:val="0"/>
+        <w:adjustRightInd w:val="0"/>
+        <w:rPr>
+          <w:rFonts w:ascii="Consolas" w:eastAsiaTheme="minorHAnsi" w:hAnsi="Consolas" w:cs="Consolas"/>
+          <w:color w:val="000000"/>
+          <w:sz w:val="19"/>
+          <w:szCs w:val="19"/>
+        </w:rPr>
+      </w:pPr>
+      <w:r>
+        <w:rPr>
+          <w:rFonts w:ascii="Consolas" w:eastAsiaTheme="minorHAnsi" w:hAnsi="Consolas" w:cs="Consolas"/>
+          <w:color w:val="000000"/>
+          <w:sz w:val="19"/>
+          <w:szCs w:val="19"/>
+        </w:rPr>
+        <w:tab/>
+      </w:r>
+      <w:r>
+        <w:rPr>
+          <w:rFonts w:ascii="Consolas" w:eastAsiaTheme="minorHAnsi" w:hAnsi="Consolas" w:cs="Consolas"/>
+          <w:color w:val="000000"/>
+          <w:sz w:val="19"/>
+          <w:szCs w:val="19"/>
+        </w:rPr>
+        <w:tab/>
+      </w:r>
+      <w:r>
+        <w:rPr>
+          <w:rFonts w:ascii="Consolas" w:eastAsiaTheme="minorHAnsi" w:hAnsi="Consolas" w:cs="Consolas"/>
+          <w:color w:val="000000"/>
+          <w:sz w:val="19"/>
+          <w:szCs w:val="19"/>
+        </w:rPr>
+        <w:tab/>
+        <w:t xml:space="preserve">cout </w:t>
+      </w:r>
+      <w:r>
+        <w:rPr>
+          <w:rFonts w:ascii="Consolas" w:eastAsiaTheme="minorHAnsi" w:hAnsi="Consolas" w:cs="Consolas"/>
+          <w:color w:val="008080"/>
+          <w:sz w:val="19"/>
+          <w:szCs w:val="19"/>
+        </w:rPr>
+        <w:t>&lt;&lt;</w:t>
+      </w:r>
+      <w:r>
+        <w:rPr>
+          <w:rFonts w:ascii="Consolas" w:eastAsiaTheme="minorHAnsi" w:hAnsi="Consolas" w:cs="Consolas"/>
+          <w:color w:val="000000"/>
+          <w:sz w:val="19"/>
+          <w:szCs w:val="19"/>
+        </w:rPr>
+        <w:t xml:space="preserve"> </w:t>
+      </w:r>
+      <w:r>
+        <w:rPr>
+          <w:rFonts w:ascii="Consolas" w:eastAsiaTheme="minorHAnsi" w:hAnsi="Consolas" w:cs="Consolas"/>
+          <w:color w:val="A31515"/>
+          <w:sz w:val="19"/>
+          <w:szCs w:val="19"/>
+        </w:rPr>
+        <w:t>"Next column position: "</w:t>
+      </w:r>
+      <w:r>
+        <w:rPr>
+          <w:rFonts w:ascii="Consolas" w:eastAsiaTheme="minorHAnsi" w:hAnsi="Consolas" w:cs="Consolas"/>
+          <w:color w:val="000000"/>
+          <w:sz w:val="19"/>
+          <w:szCs w:val="19"/>
+        </w:rPr>
+        <w:t>;</w:t>
+      </w:r>
+    </w:p>
+    <w:p>
+      <w:pPr>
+        <w:autoSpaceDE w:val="0"/>
+        <w:autoSpaceDN w:val="0"/>
+        <w:adjustRightInd w:val="0"/>
+        <w:rPr>
+          <w:rFonts w:ascii="Consolas" w:eastAsiaTheme="minorHAnsi" w:hAnsi="Consolas" w:cs="Consolas"/>
+          <w:color w:val="000000"/>
+          <w:sz w:val="19"/>
+          <w:szCs w:val="19"/>
+        </w:rPr>
+      </w:pPr>
+      <w:r>
+        <w:rPr>
+          <w:rFonts w:ascii="Consolas" w:eastAsiaTheme="minorHAnsi" w:hAnsi="Consolas" w:cs="Consolas"/>
+          <w:color w:val="000000"/>
+          <w:sz w:val="19"/>
+          <w:szCs w:val="19"/>
+        </w:rPr>
+        <w:tab/>
+      </w:r>
+      <w:r>
+        <w:rPr>
+          <w:rFonts w:ascii="Consolas" w:eastAsiaTheme="minorHAnsi" w:hAnsi="Consolas" w:cs="Consolas"/>
+          <w:color w:val="000000"/>
+          <w:sz w:val="19"/>
+          <w:szCs w:val="19"/>
+        </w:rPr>
+        <w:tab/>
+      </w:r>
+      <w:r>
+        <w:rPr>
+          <w:rFonts w:ascii="Consolas" w:eastAsiaTheme="minorHAnsi" w:hAnsi="Consolas" w:cs="Consolas"/>
+          <w:color w:val="000000"/>
+          <w:sz w:val="19"/>
+          <w:szCs w:val="19"/>
+        </w:rPr>
+        <w:tab/>
+        <w:t xml:space="preserve">cin </w:t>
+      </w:r>
+      <w:r>
+        <w:rPr>
+          <w:rFonts w:ascii="Consolas" w:eastAsiaTheme="minorHAnsi" w:hAnsi="Consolas" w:cs="Consolas"/>
+          <w:color w:val="008080"/>
+          <w:sz w:val="19"/>
+          <w:szCs w:val="19"/>
+        </w:rPr>
+        <w:t>&gt;&gt;</w:t>
+      </w:r>
+      <w:r>
+        <w:rPr>
+          <w:rFonts w:ascii="Consolas" w:eastAsiaTheme="minorHAnsi" w:hAnsi="Consolas" w:cs="Consolas"/>
+          <w:color w:val="000000"/>
+          <w:sz w:val="19"/>
+          <w:szCs w:val="19"/>
+        </w:rPr>
+        <w:t xml:space="preserve"> ynext;</w:t>
+      </w:r>
+    </w:p>
+    <w:p>
+      <w:pPr>
+        <w:autoSpaceDE w:val="0"/>
+        <w:autoSpaceDN w:val="0"/>
+        <w:adjustRightInd w:val="0"/>
+        <w:rPr>
+          <w:rFonts w:ascii="Consolas" w:eastAsiaTheme="minorHAnsi" w:hAnsi="Consolas" w:cs="Consolas"/>
+          <w:color w:val="000000"/>
+          <w:sz w:val="19"/>
+          <w:szCs w:val="19"/>
+        </w:rPr>
+      </w:pPr>
+      <w:r>
+        <w:rPr>
+          <w:rFonts w:ascii="Consolas" w:eastAsiaTheme="minorHAnsi" w:hAnsi="Consolas" w:cs="Consolas"/>
+          <w:color w:val="000000"/>
+          <w:sz w:val="19"/>
+          <w:szCs w:val="19"/>
+        </w:rPr>
+        <w:tab/>
+      </w:r>
       <w:r>
         <w:rPr>
           <w:rFonts w:ascii="Consolas" w:eastAsiaTheme="minorHAnsi" w:hAnsi="Consolas" w:cs="Consolas"/>
@@ -14932,7 +14866,496 @@
           <w:sz w:val="19"/>
           <w:szCs w:val="19"/>
         </w:rPr>
-        <w:t>int</w:t>
+        <w:t>for</w:t>
+      </w:r>
+      <w:r>
+        <w:rPr>
+          <w:rFonts w:ascii="Consolas" w:eastAsiaTheme="minorHAnsi" w:hAnsi="Consolas" w:cs="Consolas"/>
+          <w:color w:val="000000"/>
+          <w:sz w:val="19"/>
+          <w:szCs w:val="19"/>
+        </w:rPr>
+        <w:t xml:space="preserve"> (m = 0; m &lt; 8; m++)</w:t>
+      </w:r>
+    </w:p>
+    <w:p>
+      <w:pPr>
+        <w:autoSpaceDE w:val="0"/>
+        <w:autoSpaceDN w:val="0"/>
+        <w:adjustRightInd w:val="0"/>
+        <w:rPr>
+          <w:rFonts w:ascii="Consolas" w:eastAsiaTheme="minorHAnsi" w:hAnsi="Consolas" w:cs="Consolas"/>
+          <w:color w:val="000000"/>
+          <w:sz w:val="19"/>
+          <w:szCs w:val="19"/>
+        </w:rPr>
+      </w:pPr>
+      <w:r>
+        <w:rPr>
+          <w:rFonts w:ascii="Consolas" w:eastAsiaTheme="minorHAnsi" w:hAnsi="Consolas" w:cs="Consolas"/>
+          <w:color w:val="000000"/>
+          <w:sz w:val="19"/>
+          <w:szCs w:val="19"/>
+        </w:rPr>
+        <w:tab/>
+      </w:r>
+      <w:r>
+        <w:rPr>
+          <w:rFonts w:ascii="Consolas" w:eastAsiaTheme="minorHAnsi" w:hAnsi="Consolas" w:cs="Consolas"/>
+          <w:color w:val="000000"/>
+          <w:sz w:val="19"/>
+          <w:szCs w:val="19"/>
+        </w:rPr>
+        <w:tab/>
+      </w:r>
+      <w:r>
+        <w:rPr>
+          <w:rFonts w:ascii="Consolas" w:eastAsiaTheme="minorHAnsi" w:hAnsi="Consolas" w:cs="Consolas"/>
+          <w:color w:val="000000"/>
+          <w:sz w:val="19"/>
+          <w:szCs w:val="19"/>
+        </w:rPr>
+        <w:tab/>
+        <w:t>{</w:t>
+      </w:r>
+    </w:p>
+    <w:p>
+      <w:pPr>
+        <w:autoSpaceDE w:val="0"/>
+        <w:autoSpaceDN w:val="0"/>
+        <w:adjustRightInd w:val="0"/>
+        <w:rPr>
+          <w:rFonts w:ascii="Consolas" w:eastAsiaTheme="minorHAnsi" w:hAnsi="Consolas" w:cs="Consolas"/>
+          <w:color w:val="000000"/>
+          <w:sz w:val="19"/>
+          <w:szCs w:val="19"/>
+        </w:rPr>
+      </w:pPr>
+      <w:r>
+        <w:rPr>
+          <w:rFonts w:ascii="Consolas" w:eastAsiaTheme="minorHAnsi" w:hAnsi="Consolas" w:cs="Consolas"/>
+          <w:color w:val="000000"/>
+          <w:sz w:val="19"/>
+          <w:szCs w:val="19"/>
+        </w:rPr>
+        <w:tab/>
+      </w:r>
+      <w:r>
+        <w:rPr>
+          <w:rFonts w:ascii="Consolas" w:eastAsiaTheme="minorHAnsi" w:hAnsi="Consolas" w:cs="Consolas"/>
+          <w:color w:val="000000"/>
+          <w:sz w:val="19"/>
+          <w:szCs w:val="19"/>
+        </w:rPr>
+        <w:tab/>
+      </w:r>
+      <w:r>
+        <w:rPr>
+          <w:rFonts w:ascii="Consolas" w:eastAsiaTheme="minorHAnsi" w:hAnsi="Consolas" w:cs="Consolas"/>
+          <w:color w:val="000000"/>
+          <w:sz w:val="19"/>
+          <w:szCs w:val="19"/>
+        </w:rPr>
+        <w:tab/>
+      </w:r>
+      <w:r>
+        <w:rPr>
+          <w:rFonts w:ascii="Consolas" w:eastAsiaTheme="minorHAnsi" w:hAnsi="Consolas" w:cs="Consolas"/>
+          <w:color w:val="000000"/>
+          <w:sz w:val="19"/>
+          <w:szCs w:val="19"/>
+        </w:rPr>
+        <w:tab/>
+      </w:r>
+      <w:r>
+        <w:rPr>
+          <w:rFonts w:ascii="Consolas" w:eastAsiaTheme="minorHAnsi" w:hAnsi="Consolas" w:cs="Consolas"/>
+          <w:color w:val="0000FF"/>
+          <w:sz w:val="19"/>
+          <w:szCs w:val="19"/>
+        </w:rPr>
+        <w:t>if</w:t>
+      </w:r>
+      <w:r>
+        <w:rPr>
+          <w:rFonts w:ascii="Consolas" w:eastAsiaTheme="minorHAnsi" w:hAnsi="Consolas" w:cs="Consolas"/>
+          <w:color w:val="000000"/>
+          <w:sz w:val="19"/>
+          <w:szCs w:val="19"/>
+        </w:rPr>
+        <w:t xml:space="preserve"> (</w:t>
+      </w:r>
+      <w:r>
+        <w:rPr>
+          <w:rFonts w:ascii="Consolas" w:eastAsiaTheme="minorHAnsi" w:hAnsi="Consolas" w:cs="Consolas"/>
+          <w:color w:val="000000"/>
+          <w:sz w:val="19"/>
+          <w:szCs w:val="19"/>
+        </w:rPr>
+        <w:t>move_valid() &amp;&amp; xnext == Top(Row) + I[m] &amp;&amp; ynext == Top(Column) + J[m]) {</w:t>
+      </w:r>
+    </w:p>
+    <w:p>
+      <w:pPr>
+        <w:autoSpaceDE w:val="0"/>
+        <w:autoSpaceDN w:val="0"/>
+        <w:adjustRightInd w:val="0"/>
+        <w:rPr>
+          <w:rFonts w:ascii="Consolas" w:eastAsiaTheme="minorHAnsi" w:hAnsi="Consolas" w:cs="Consolas"/>
+          <w:color w:val="000000"/>
+          <w:sz w:val="19"/>
+          <w:szCs w:val="19"/>
+        </w:rPr>
+      </w:pPr>
+      <w:r>
+        <w:rPr>
+          <w:rFonts w:ascii="Consolas" w:eastAsiaTheme="minorHAnsi" w:hAnsi="Consolas" w:cs="Consolas"/>
+          <w:color w:val="000000"/>
+          <w:sz w:val="19"/>
+          <w:szCs w:val="19"/>
+        </w:rPr>
+        <w:tab/>
+      </w:r>
+      <w:r>
+        <w:rPr>
+          <w:rFonts w:ascii="Consolas" w:eastAsiaTheme="minorHAnsi" w:hAnsi="Consolas" w:cs="Consolas"/>
+          <w:color w:val="000000"/>
+          <w:sz w:val="19"/>
+          <w:szCs w:val="19"/>
+        </w:rPr>
+        <w:tab/>
+      </w:r>
+      <w:r>
+        <w:rPr>
+          <w:rFonts w:ascii="Consolas" w:eastAsiaTheme="minorHAnsi" w:hAnsi="Consolas" w:cs="Consolas"/>
+          <w:color w:val="000000"/>
+          <w:sz w:val="19"/>
+          <w:szCs w:val="19"/>
+        </w:rPr>
+        <w:tab/>
+      </w:r>
+      <w:r>
+        <w:rPr>
+          <w:rFonts w:ascii="Consolas" w:eastAsiaTheme="minorHAnsi" w:hAnsi="Consolas" w:cs="Consolas"/>
+          <w:color w:val="000000"/>
+          <w:sz w:val="19"/>
+          <w:szCs w:val="19"/>
+        </w:rPr>
+        <w:tab/>
+      </w:r>
+      <w:r>
+        <w:rPr>
+          <w:rFonts w:ascii="Consolas" w:eastAsiaTheme="minorHAnsi" w:hAnsi="Consolas" w:cs="Consolas"/>
+          <w:color w:val="000000"/>
+          <w:sz w:val="19"/>
+          <w:szCs w:val="19"/>
+        </w:rPr>
+        <w:tab/>
+        <w:t>Push(Row, xnext);</w:t>
+      </w:r>
+    </w:p>
+    <w:p>
+      <w:pPr>
+        <w:autoSpaceDE w:val="0"/>
+        <w:autoSpaceDN w:val="0"/>
+        <w:adjustRightInd w:val="0"/>
+        <w:rPr>
+          <w:rFonts w:ascii="Consolas" w:eastAsiaTheme="minorHAnsi" w:hAnsi="Consolas" w:cs="Consolas"/>
+          <w:color w:val="000000"/>
+          <w:sz w:val="19"/>
+          <w:szCs w:val="19"/>
+        </w:rPr>
+      </w:pPr>
+      <w:r>
+        <w:rPr>
+          <w:rFonts w:ascii="Consolas" w:eastAsiaTheme="minorHAnsi" w:hAnsi="Consolas" w:cs="Consolas"/>
+          <w:color w:val="000000"/>
+          <w:sz w:val="19"/>
+          <w:szCs w:val="19"/>
+        </w:rPr>
+        <w:tab/>
+      </w:r>
+      <w:r>
+        <w:rPr>
+          <w:rFonts w:ascii="Consolas" w:eastAsiaTheme="minorHAnsi" w:hAnsi="Consolas" w:cs="Consolas"/>
+          <w:color w:val="000000"/>
+          <w:sz w:val="19"/>
+          <w:szCs w:val="19"/>
+        </w:rPr>
+        <w:tab/>
+      </w:r>
+      <w:r>
+        <w:rPr>
+          <w:rFonts w:ascii="Consolas" w:eastAsiaTheme="minorHAnsi" w:hAnsi="Consolas" w:cs="Consolas"/>
+          <w:color w:val="000000"/>
+          <w:sz w:val="19"/>
+          <w:szCs w:val="19"/>
+        </w:rPr>
+        <w:tab/>
+      </w:r>
+      <w:r>
+        <w:rPr>
+          <w:rFonts w:ascii="Consolas" w:eastAsiaTheme="minorHAnsi" w:hAnsi="Consolas" w:cs="Consolas"/>
+          <w:color w:val="000000"/>
+          <w:sz w:val="19"/>
+          <w:szCs w:val="19"/>
+        </w:rPr>
+        <w:tab/>
+      </w:r>
+      <w:r>
+        <w:rPr>
+          <w:rFonts w:ascii="Consolas" w:eastAsiaTheme="minorHAnsi" w:hAnsi="Consolas" w:cs="Consolas"/>
+          <w:color w:val="000000"/>
+          <w:sz w:val="19"/>
+          <w:szCs w:val="19"/>
+        </w:rPr>
+        <w:tab/>
+        <w:t>Push(Column, ynext);</w:t>
+      </w:r>
+    </w:p>
+    <w:p>
+      <w:pPr>
+        <w:autoSpaceDE w:val="0"/>
+        <w:autoSpaceDN w:val="0"/>
+        <w:adjustRightInd w:val="0"/>
+        <w:rPr>
+          <w:rFonts w:ascii="Consolas" w:eastAsiaTheme="minorHAnsi" w:hAnsi="Consolas" w:cs="Consolas"/>
+          <w:color w:val="000000"/>
+          <w:sz w:val="19"/>
+          <w:szCs w:val="19"/>
+        </w:rPr>
+      </w:pPr>
+      <w:r>
+        <w:rPr>
+          <w:rFonts w:ascii="Consolas" w:eastAsiaTheme="minorHAnsi" w:hAnsi="Consolas" w:cs="Consolas"/>
+          <w:color w:val="000000"/>
+          <w:sz w:val="19"/>
+          <w:szCs w:val="19"/>
+        </w:rPr>
+        <w:tab/>
+      </w:r>
+      <w:r>
+        <w:rPr>
+          <w:rFonts w:ascii="Consolas" w:eastAsiaTheme="minorHAnsi" w:hAnsi="Consolas" w:cs="Consolas"/>
+          <w:color w:val="000000"/>
+          <w:sz w:val="19"/>
+          <w:szCs w:val="19"/>
+        </w:rPr>
+        <w:tab/>
+      </w:r>
+      <w:r>
+        <w:rPr>
+          <w:rFonts w:ascii="Consolas" w:eastAsiaTheme="minorHAnsi" w:hAnsi="Consolas" w:cs="Consolas"/>
+          <w:color w:val="000000"/>
+          <w:sz w:val="19"/>
+          <w:szCs w:val="19"/>
+        </w:rPr>
+        <w:tab/>
+      </w:r>
+      <w:r>
+        <w:rPr>
+          <w:rFonts w:ascii="Consolas" w:eastAsiaTheme="minorHAnsi" w:hAnsi="Consolas" w:cs="Consolas"/>
+          <w:color w:val="000000"/>
+          <w:sz w:val="19"/>
+          <w:szCs w:val="19"/>
+        </w:rPr>
+        <w:tab/>
+      </w:r>
+      <w:r>
+        <w:rPr>
+          <w:rFonts w:ascii="Consolas" w:eastAsiaTheme="minorHAnsi" w:hAnsi="Consolas" w:cs="Consolas"/>
+          <w:color w:val="000000"/>
+          <w:sz w:val="19"/>
+          <w:szCs w:val="19"/>
+        </w:rPr>
+        <w:tab/>
+        <w:t>board[Top(Row)][Top(Column)] = Top(Horse) + 1;</w:t>
+      </w:r>
+    </w:p>
+    <w:p>
+      <w:pPr>
+        <w:autoSpaceDE w:val="0"/>
+        <w:autoSpaceDN w:val="0"/>
+        <w:adjustRightInd w:val="0"/>
+        <w:rPr>
+          <w:rFonts w:ascii="Consolas" w:eastAsiaTheme="minorHAnsi" w:hAnsi="Consolas" w:cs="Consolas"/>
+          <w:color w:val="000000"/>
+          <w:sz w:val="19"/>
+          <w:szCs w:val="19"/>
+        </w:rPr>
+      </w:pPr>
+      <w:r>
+        <w:rPr>
+          <w:rFonts w:ascii="Consolas" w:eastAsiaTheme="minorHAnsi" w:hAnsi="Consolas" w:cs="Consolas"/>
+          <w:color w:val="000000"/>
+          <w:sz w:val="19"/>
+          <w:szCs w:val="19"/>
+        </w:rPr>
+        <w:tab/>
+      </w:r>
+      <w:r>
+        <w:rPr>
+          <w:rFonts w:ascii="Consolas" w:eastAsiaTheme="minorHAnsi" w:hAnsi="Consolas" w:cs="Consolas"/>
+          <w:color w:val="000000"/>
+          <w:sz w:val="19"/>
+          <w:szCs w:val="19"/>
+        </w:rPr>
+        <w:tab/>
+      </w:r>
+      <w:r>
+        <w:rPr>
+          <w:rFonts w:ascii="Consolas" w:eastAsiaTheme="minorHAnsi" w:hAnsi="Consolas" w:cs="Consolas"/>
+          <w:color w:val="000000"/>
+          <w:sz w:val="19"/>
+          <w:szCs w:val="19"/>
+        </w:rPr>
+        <w:tab/>
+      </w:r>
+      <w:r>
+        <w:rPr>
+          <w:rFonts w:ascii="Consolas" w:eastAsiaTheme="minorHAnsi" w:hAnsi="Consolas" w:cs="Consolas"/>
+          <w:color w:val="000000"/>
+          <w:sz w:val="19"/>
+          <w:szCs w:val="19"/>
+        </w:rPr>
+        <w:tab/>
+      </w:r>
+      <w:r>
+        <w:rPr>
+          <w:rFonts w:ascii="Consolas" w:eastAsiaTheme="minorHAnsi" w:hAnsi="Consolas" w:cs="Consolas"/>
+          <w:color w:val="000000"/>
+          <w:sz w:val="19"/>
+          <w:szCs w:val="19"/>
+        </w:rPr>
+        <w:tab/>
+        <w:t>Push(Horse, board[xnext][ynext]);</w:t>
+      </w:r>
+    </w:p>
+    <w:p>
+      <w:pPr>
+        <w:autoSpaceDE w:val="0"/>
+        <w:autoSpaceDN w:val="0"/>
+        <w:adjustRightInd w:val="0"/>
+        <w:rPr>
+          <w:rFonts w:ascii="Consolas" w:eastAsiaTheme="minorHAnsi" w:hAnsi="Consolas" w:cs="Consolas"/>
+          <w:color w:val="000000"/>
+          <w:sz w:val="19"/>
+          <w:szCs w:val="19"/>
+        </w:rPr>
+      </w:pPr>
+      <w:r>
+        <w:rPr>
+          <w:rFonts w:ascii="Consolas" w:eastAsiaTheme="minorHAnsi" w:hAnsi="Consolas" w:cs="Consolas"/>
+          <w:color w:val="000000"/>
+          <w:sz w:val="19"/>
+          <w:szCs w:val="19"/>
+        </w:rPr>
+        <w:tab/>
+      </w:r>
+      <w:r>
+        <w:rPr>
+          <w:rFonts w:ascii="Consolas" w:eastAsiaTheme="minorHAnsi" w:hAnsi="Consolas" w:cs="Consolas"/>
+          <w:color w:val="000000"/>
+          <w:sz w:val="19"/>
+          <w:szCs w:val="19"/>
+        </w:rPr>
+        <w:tab/>
+      </w:r>
+      <w:r>
+        <w:rPr>
+          <w:rFonts w:ascii="Consolas" w:eastAsiaTheme="minorHAnsi" w:hAnsi="Consolas" w:cs="Consolas"/>
+          <w:color w:val="000000"/>
+          <w:sz w:val="19"/>
+          <w:szCs w:val="19"/>
+        </w:rPr>
+        <w:tab/>
+      </w:r>
+      <w:r>
+        <w:rPr>
+          <w:rFonts w:ascii="Consolas" w:eastAsiaTheme="minorHAnsi" w:hAnsi="Consolas" w:cs="Consolas"/>
+          <w:color w:val="000000"/>
+          <w:sz w:val="19"/>
+          <w:szCs w:val="19"/>
+        </w:rPr>
+        <w:tab/>
+      </w:r>
+      <w:r>
+        <w:rPr>
+          <w:rFonts w:ascii="Consolas" w:eastAsiaTheme="minorHAnsi" w:hAnsi="Consolas" w:cs="Consolas"/>
+          <w:color w:val="000000"/>
+          <w:sz w:val="19"/>
+          <w:szCs w:val="19"/>
+        </w:rPr>
+        <w:tab/>
+        <w:t>Show();</w:t>
+      </w:r>
+    </w:p>
+    <w:p>
+      <w:pPr>
+        <w:autoSpaceDE w:val="0"/>
+        <w:autoSpaceDN w:val="0"/>
+        <w:adjustRightInd w:val="0"/>
+        <w:rPr>
+          <w:rFonts w:ascii="Consolas" w:eastAsiaTheme="minorHAnsi" w:hAnsi="Consolas" w:cs="Consolas"/>
+          <w:color w:val="000000"/>
+          <w:sz w:val="19"/>
+          <w:szCs w:val="19"/>
+        </w:rPr>
+      </w:pPr>
+      <w:r>
+        <w:rPr>
+          <w:rFonts w:ascii="Consolas" w:eastAsiaTheme="minorHAnsi" w:hAnsi="Consolas" w:cs="Consolas"/>
+          <w:color w:val="000000"/>
+          <w:sz w:val="19"/>
+          <w:szCs w:val="19"/>
+        </w:rPr>
+        <w:tab/>
+      </w:r>
+      <w:r>
+        <w:rPr>
+          <w:rFonts w:ascii="Consolas" w:eastAsiaTheme="minorHAnsi" w:hAnsi="Consolas" w:cs="Consolas"/>
+          <w:color w:val="000000"/>
+          <w:sz w:val="19"/>
+          <w:szCs w:val="19"/>
+        </w:rPr>
+        <w:tab/>
+      </w:r>
+      <w:r>
+        <w:rPr>
+          <w:rFonts w:ascii="Consolas" w:eastAsiaTheme="minorHAnsi" w:hAnsi="Consolas" w:cs="Consolas"/>
+          <w:color w:val="000000"/>
+          <w:sz w:val="19"/>
+          <w:szCs w:val="19"/>
+        </w:rPr>
+        <w:tab/>
+      </w:r>
+      <w:r>
+        <w:rPr>
+          <w:rFonts w:ascii="Consolas" w:eastAsiaTheme="minorHAnsi" w:hAnsi="Consolas" w:cs="Consolas"/>
+          <w:color w:val="000000"/>
+          <w:sz w:val="19"/>
+          <w:szCs w:val="19"/>
+        </w:rPr>
+        <w:tab/>
+      </w:r>
+      <w:r>
+        <w:rPr>
+          <w:rFonts w:ascii="Consolas" w:eastAsiaTheme="minorHAnsi" w:hAnsi="Consolas" w:cs="Consolas"/>
+          <w:color w:val="000000"/>
+          <w:sz w:val="19"/>
+          <w:szCs w:val="19"/>
+        </w:rPr>
+        <w:tab/>
+        <w:t xml:space="preserve">cout </w:t>
+      </w:r>
+      <w:r>
+        <w:rPr>
+          <w:rFonts w:ascii="Consolas" w:eastAsiaTheme="minorHAnsi" w:hAnsi="Consolas" w:cs="Consolas"/>
+          <w:color w:val="008080"/>
+          <w:sz w:val="19"/>
+          <w:szCs w:val="19"/>
+        </w:rPr>
+        <w:t>&lt;&lt;</w:t>
       </w:r>
       <w:r>
         <w:rPr>
@@ -14943,39 +15366,64 @@
         </w:rPr>
         <w:t xml:space="preserve"> </w:t>
       </w:r>
-      <w:proofErr w:type="gramStart"/>
-      <w:r>
-        <w:rPr>
-          <w:rFonts w:ascii="Consolas" w:eastAsiaTheme="minorHAnsi" w:hAnsi="Consolas" w:cs="Consolas"/>
-          <w:color w:val="000000"/>
-          <w:sz w:val="19"/>
-          <w:szCs w:val="19"/>
-        </w:rPr>
-        <w:t>J[</w:t>
-      </w:r>
-      <w:proofErr w:type="gramEnd"/>
-      <w:r>
-        <w:rPr>
-          <w:rFonts w:ascii="Consolas" w:eastAsiaTheme="minorHAnsi" w:hAnsi="Consolas" w:cs="Consolas"/>
-          <w:color w:val="000000"/>
-          <w:sz w:val="19"/>
-          <w:szCs w:val="19"/>
-        </w:rPr>
-        <w:t>8] = { 1,  2, 2, 1, -1, -2, -2, -1 };</w:t>
-      </w:r>
-    </w:p>
-    <w:p>
-      <w:pPr>
-        <w:autoSpaceDE w:val="0"/>
-        <w:autoSpaceDN w:val="0"/>
-        <w:adjustRightInd w:val="0"/>
-        <w:rPr>
-          <w:rFonts w:ascii="Consolas" w:eastAsiaTheme="minorHAnsi" w:hAnsi="Consolas" w:cs="Consolas"/>
-          <w:color w:val="000000"/>
-          <w:sz w:val="19"/>
-          <w:szCs w:val="19"/>
-        </w:rPr>
-      </w:pPr>
+      <w:r>
+        <w:rPr>
+          <w:rFonts w:ascii="Consolas" w:eastAsiaTheme="minorHAnsi" w:hAnsi="Consolas" w:cs="Consolas"/>
+          <w:color w:val="A31515"/>
+          <w:sz w:val="19"/>
+          <w:szCs w:val="19"/>
+        </w:rPr>
+        <w:t>"Nhan ( &lt; ) de tro lai\n"</w:t>
+      </w:r>
+      <w:r>
+        <w:rPr>
+          <w:rFonts w:ascii="Consolas" w:eastAsiaTheme="minorHAnsi" w:hAnsi="Consolas" w:cs="Consolas"/>
+          <w:color w:val="000000"/>
+          <w:sz w:val="19"/>
+          <w:szCs w:val="19"/>
+        </w:rPr>
+        <w:t>;</w:t>
+      </w:r>
+    </w:p>
+    <w:p>
+      <w:pPr>
+        <w:autoSpaceDE w:val="0"/>
+        <w:autoSpaceDN w:val="0"/>
+        <w:adjustRightInd w:val="0"/>
+        <w:rPr>
+          <w:rFonts w:ascii="Consolas" w:eastAsiaTheme="minorHAnsi" w:hAnsi="Consolas" w:cs="Consolas"/>
+          <w:color w:val="000000"/>
+          <w:sz w:val="19"/>
+          <w:szCs w:val="19"/>
+        </w:rPr>
+      </w:pPr>
+      <w:r>
+        <w:rPr>
+          <w:rFonts w:ascii="Consolas" w:eastAsiaTheme="minorHAnsi" w:hAnsi="Consolas" w:cs="Consolas"/>
+          <w:color w:val="000000"/>
+          <w:sz w:val="19"/>
+          <w:szCs w:val="19"/>
+        </w:rPr>
+        <w:tab/>
+      </w:r>
+      <w:r>
+        <w:rPr>
+          <w:rFonts w:ascii="Consolas" w:eastAsiaTheme="minorHAnsi" w:hAnsi="Consolas" w:cs="Consolas"/>
+          <w:color w:val="000000"/>
+          <w:sz w:val="19"/>
+          <w:szCs w:val="19"/>
+        </w:rPr>
+        <w:tab/>
+      </w:r>
+      <w:r>
+        <w:rPr>
+          <w:rFonts w:ascii="Consolas" w:eastAsiaTheme="minorHAnsi" w:hAnsi="Consolas" w:cs="Consolas"/>
+          <w:color w:val="000000"/>
+          <w:sz w:val="19"/>
+          <w:szCs w:val="19"/>
+        </w:rPr>
+        <w:tab/>
+      </w:r>
       <w:r>
         <w:rPr>
           <w:rFonts w:ascii="Consolas" w:eastAsiaTheme="minorHAnsi" w:hAnsi="Consolas" w:cs="Consolas"/>
@@ -15001,75 +15449,170 @@
           <w:sz w:val="19"/>
           <w:szCs w:val="19"/>
         </w:rPr>
-        <w:t>do</w:t>
-      </w:r>
-      <w:r>
-        <w:rPr>
-          <w:rFonts w:ascii="Consolas" w:eastAsiaTheme="minorHAnsi" w:hAnsi="Consolas" w:cs="Consolas"/>
-          <w:color w:val="000000"/>
-          <w:sz w:val="19"/>
-          <w:szCs w:val="19"/>
-        </w:rPr>
-        <w:t xml:space="preserve"> {</w:t>
-      </w:r>
-    </w:p>
-    <w:p>
-      <w:pPr>
-        <w:autoSpaceDE w:val="0"/>
-        <w:autoSpaceDN w:val="0"/>
-        <w:adjustRightInd w:val="0"/>
-        <w:rPr>
-          <w:rFonts w:ascii="Consolas" w:eastAsiaTheme="minorHAnsi" w:hAnsi="Consolas" w:cs="Consolas"/>
-          <w:color w:val="000000"/>
-          <w:sz w:val="19"/>
-          <w:szCs w:val="19"/>
-        </w:rPr>
-      </w:pPr>
-      <w:r>
-        <w:rPr>
-          <w:rFonts w:ascii="Consolas" w:eastAsiaTheme="minorHAnsi" w:hAnsi="Consolas" w:cs="Consolas"/>
-          <w:color w:val="000000"/>
-          <w:sz w:val="19"/>
-          <w:szCs w:val="19"/>
-        </w:rPr>
-        <w:tab/>
-      </w:r>
-      <w:r>
-        <w:rPr>
-          <w:rFonts w:ascii="Consolas" w:eastAsiaTheme="minorHAnsi" w:hAnsi="Consolas" w:cs="Consolas"/>
-          <w:color w:val="000000"/>
-          <w:sz w:val="19"/>
-          <w:szCs w:val="19"/>
-        </w:rPr>
-        <w:tab/>
-      </w:r>
-      <w:r>
-        <w:rPr>
-          <w:rFonts w:ascii="Consolas" w:eastAsiaTheme="minorHAnsi" w:hAnsi="Consolas" w:cs="Consolas"/>
-          <w:color w:val="000000"/>
-          <w:sz w:val="19"/>
-          <w:szCs w:val="19"/>
-        </w:rPr>
-        <w:tab/>
-        <w:t xml:space="preserve">cout </w:t>
-      </w:r>
-      <w:r>
-        <w:rPr>
-          <w:rFonts w:ascii="Consolas" w:eastAsiaTheme="minorHAnsi" w:hAnsi="Consolas" w:cs="Consolas"/>
-          <w:color w:val="008080"/>
-          <w:sz w:val="19"/>
-          <w:szCs w:val="19"/>
-        </w:rPr>
-        <w:t>&lt;&lt;</w:t>
-      </w:r>
-      <w:r>
-        <w:rPr>
-          <w:rFonts w:ascii="Consolas" w:eastAsiaTheme="minorHAnsi" w:hAnsi="Consolas" w:cs="Consolas"/>
-          <w:color w:val="000000"/>
-          <w:sz w:val="19"/>
-          <w:szCs w:val="19"/>
-        </w:rPr>
-        <w:t xml:space="preserve"> </w:t>
+        <w:t>while</w:t>
+      </w:r>
+      <w:r>
+        <w:rPr>
+          <w:rFonts w:ascii="Consolas" w:eastAsiaTheme="minorHAnsi" w:hAnsi="Consolas" w:cs="Consolas"/>
+          <w:color w:val="000000"/>
+          <w:sz w:val="19"/>
+          <w:szCs w:val="19"/>
+        </w:rPr>
+        <w:t xml:space="preserve"> (_getch() == 60) {</w:t>
+      </w:r>
+    </w:p>
+    <w:p>
+      <w:pPr>
+        <w:autoSpaceDE w:val="0"/>
+        <w:autoSpaceDN w:val="0"/>
+        <w:adjustRightInd w:val="0"/>
+        <w:rPr>
+          <w:rFonts w:ascii="Consolas" w:eastAsiaTheme="minorHAnsi" w:hAnsi="Consolas" w:cs="Consolas"/>
+          <w:color w:val="000000"/>
+          <w:sz w:val="19"/>
+          <w:szCs w:val="19"/>
+        </w:rPr>
+      </w:pPr>
+      <w:r>
+        <w:rPr>
+          <w:rFonts w:ascii="Consolas" w:eastAsiaTheme="minorHAnsi" w:hAnsi="Consolas" w:cs="Consolas"/>
+          <w:color w:val="000000"/>
+          <w:sz w:val="19"/>
+          <w:szCs w:val="19"/>
+        </w:rPr>
+        <w:tab/>
+      </w:r>
+      <w:r>
+        <w:rPr>
+          <w:rFonts w:ascii="Consolas" w:eastAsiaTheme="minorHAnsi" w:hAnsi="Consolas" w:cs="Consolas"/>
+          <w:color w:val="000000"/>
+          <w:sz w:val="19"/>
+          <w:szCs w:val="19"/>
+        </w:rPr>
+        <w:tab/>
+      </w:r>
+      <w:r>
+        <w:rPr>
+          <w:rFonts w:ascii="Consolas" w:eastAsiaTheme="minorHAnsi" w:hAnsi="Consolas" w:cs="Consolas"/>
+          <w:color w:val="000000"/>
+          <w:sz w:val="19"/>
+          <w:szCs w:val="19"/>
+        </w:rPr>
+        <w:tab/>
+      </w:r>
+      <w:r>
+        <w:rPr>
+          <w:rFonts w:ascii="Consolas" w:eastAsiaTheme="minorHAnsi" w:hAnsi="Consolas" w:cs="Consolas"/>
+          <w:color w:val="000000"/>
+          <w:sz w:val="19"/>
+          <w:szCs w:val="19"/>
+        </w:rPr>
+        <w:tab/>
+      </w:r>
+      <w:r>
+        <w:rPr>
+          <w:rFonts w:ascii="Consolas" w:eastAsiaTheme="minorHAnsi" w:hAnsi="Consolas" w:cs="Consolas"/>
+          <w:color w:val="000000"/>
+          <w:sz w:val="19"/>
+          <w:szCs w:val="19"/>
+        </w:rPr>
+        <w:tab/>
+      </w:r>
+      <w:r>
+        <w:rPr>
+          <w:rFonts w:ascii="Consolas" w:eastAsiaTheme="minorHAnsi" w:hAnsi="Consolas" w:cs="Consolas"/>
+          <w:color w:val="000000"/>
+          <w:sz w:val="19"/>
+          <w:szCs w:val="19"/>
+        </w:rPr>
+        <w:tab/>
+        <w:t xml:space="preserve">board[Top(Row)][Top(Column)] = </w:t>
+      </w:r>
+      <w:r>
+        <w:rPr>
+          <w:rFonts w:ascii="Consolas" w:eastAsiaTheme="minorHAnsi" w:hAnsi="Consolas" w:cs="Consolas"/>
+          <w:color w:val="6F008A"/>
+          <w:sz w:val="19"/>
+          <w:szCs w:val="19"/>
+        </w:rPr>
+        <w:t>NULL</w:t>
+      </w:r>
+      <w:r>
+        <w:rPr>
+          <w:rFonts w:ascii="Consolas" w:eastAsiaTheme="minorHAnsi" w:hAnsi="Consolas" w:cs="Consolas"/>
+          <w:color w:val="000000"/>
+          <w:sz w:val="19"/>
+          <w:szCs w:val="19"/>
+        </w:rPr>
+        <w:t>;</w:t>
+      </w:r>
+    </w:p>
+    <w:p>
+      <w:pPr>
+        <w:autoSpaceDE w:val="0"/>
+        <w:autoSpaceDN w:val="0"/>
+        <w:adjustRightInd w:val="0"/>
+        <w:rPr>
+          <w:rFonts w:ascii="Consolas" w:eastAsiaTheme="minorHAnsi" w:hAnsi="Consolas" w:cs="Consolas"/>
+          <w:color w:val="000000"/>
+          <w:sz w:val="19"/>
+          <w:szCs w:val="19"/>
+        </w:rPr>
+      </w:pPr>
+      <w:r>
+        <w:rPr>
+          <w:rFonts w:ascii="Consolas" w:eastAsiaTheme="minorHAnsi" w:hAnsi="Consolas" w:cs="Consolas"/>
+          <w:color w:val="000000"/>
+          <w:sz w:val="19"/>
+          <w:szCs w:val="19"/>
+        </w:rPr>
+        <w:tab/>
+      </w:r>
+      <w:r>
+        <w:rPr>
+          <w:rFonts w:ascii="Consolas" w:eastAsiaTheme="minorHAnsi" w:hAnsi="Consolas" w:cs="Consolas"/>
+          <w:color w:val="000000"/>
+          <w:sz w:val="19"/>
+          <w:szCs w:val="19"/>
+        </w:rPr>
+        <w:tab/>
+      </w:r>
+      <w:r>
+        <w:rPr>
+          <w:rFonts w:ascii="Consolas" w:eastAsiaTheme="minorHAnsi" w:hAnsi="Consolas" w:cs="Consolas"/>
+          <w:color w:val="000000"/>
+          <w:sz w:val="19"/>
+          <w:szCs w:val="19"/>
+        </w:rPr>
+        <w:tab/>
+      </w:r>
+      <w:r>
+        <w:rPr>
+          <w:rFonts w:ascii="Consolas" w:eastAsiaTheme="minorHAnsi" w:hAnsi="Consolas" w:cs="Consolas"/>
+          <w:color w:val="000000"/>
+          <w:sz w:val="19"/>
+          <w:szCs w:val="19"/>
+        </w:rPr>
+        <w:tab/>
+      </w:r>
+      <w:r>
+        <w:rPr>
+          <w:rFonts w:ascii="Consolas" w:eastAsiaTheme="minorHAnsi" w:hAnsi="Consolas" w:cs="Consolas"/>
+          <w:color w:val="000000"/>
+          <w:sz w:val="19"/>
+          <w:szCs w:val="19"/>
+        </w:rPr>
+        <w:tab/>
+      </w:r>
+      <w:r>
+        <w:rPr>
+          <w:rFonts w:ascii="Consolas" w:eastAsiaTheme="minorHAnsi" w:hAnsi="Consolas" w:cs="Consolas"/>
+          <w:color w:val="000000"/>
+          <w:sz w:val="19"/>
+          <w:szCs w:val="19"/>
+        </w:rPr>
+        <w:tab/>
+        <w:t>system(</w:t>
       </w:r>
       <w:r>
         <w:rPr>
@@ -15078,789 +15621,8 @@
           <w:sz w:val="19"/>
           <w:szCs w:val="19"/>
         </w:rPr>
-        <w:t>"Next row position: "</w:t>
-      </w:r>
-      <w:r>
-        <w:rPr>
-          <w:rFonts w:ascii="Consolas" w:eastAsiaTheme="minorHAnsi" w:hAnsi="Consolas" w:cs="Consolas"/>
-          <w:color w:val="000000"/>
-          <w:sz w:val="19"/>
-          <w:szCs w:val="19"/>
-        </w:rPr>
-        <w:t>;</w:t>
-      </w:r>
-    </w:p>
-    <w:p>
-      <w:pPr>
-        <w:autoSpaceDE w:val="0"/>
-        <w:autoSpaceDN w:val="0"/>
-        <w:adjustRightInd w:val="0"/>
-        <w:rPr>
-          <w:rFonts w:ascii="Consolas" w:eastAsiaTheme="minorHAnsi" w:hAnsi="Consolas" w:cs="Consolas"/>
-          <w:color w:val="000000"/>
-          <w:sz w:val="19"/>
-          <w:szCs w:val="19"/>
-        </w:rPr>
-      </w:pPr>
-      <w:r>
-        <w:rPr>
-          <w:rFonts w:ascii="Consolas" w:eastAsiaTheme="minorHAnsi" w:hAnsi="Consolas" w:cs="Consolas"/>
-          <w:color w:val="000000"/>
-          <w:sz w:val="19"/>
-          <w:szCs w:val="19"/>
-        </w:rPr>
-        <w:tab/>
-      </w:r>
-      <w:r>
-        <w:rPr>
-          <w:rFonts w:ascii="Consolas" w:eastAsiaTheme="minorHAnsi" w:hAnsi="Consolas" w:cs="Consolas"/>
-          <w:color w:val="000000"/>
-          <w:sz w:val="19"/>
-          <w:szCs w:val="19"/>
-        </w:rPr>
-        <w:tab/>
-      </w:r>
-      <w:r>
-        <w:rPr>
-          <w:rFonts w:ascii="Consolas" w:eastAsiaTheme="minorHAnsi" w:hAnsi="Consolas" w:cs="Consolas"/>
-          <w:color w:val="000000"/>
-          <w:sz w:val="19"/>
-          <w:szCs w:val="19"/>
-        </w:rPr>
-        <w:tab/>
-        <w:t xml:space="preserve">cin </w:t>
-      </w:r>
-      <w:r>
-        <w:rPr>
-          <w:rFonts w:ascii="Consolas" w:eastAsiaTheme="minorHAnsi" w:hAnsi="Consolas" w:cs="Consolas"/>
-          <w:color w:val="008080"/>
-          <w:sz w:val="19"/>
-          <w:szCs w:val="19"/>
-        </w:rPr>
-        <w:t>&gt;&gt;</w:t>
-      </w:r>
-      <w:r>
-        <w:rPr>
-          <w:rFonts w:ascii="Consolas" w:eastAsiaTheme="minorHAnsi" w:hAnsi="Consolas" w:cs="Consolas"/>
-          <w:color w:val="000000"/>
-          <w:sz w:val="19"/>
-          <w:szCs w:val="19"/>
-        </w:rPr>
-        <w:t xml:space="preserve"> xnext;</w:t>
-      </w:r>
-    </w:p>
-    <w:p>
-      <w:pPr>
-        <w:autoSpaceDE w:val="0"/>
-        <w:autoSpaceDN w:val="0"/>
-        <w:adjustRightInd w:val="0"/>
-        <w:rPr>
-          <w:rFonts w:ascii="Consolas" w:eastAsiaTheme="minorHAnsi" w:hAnsi="Consolas" w:cs="Consolas"/>
-          <w:color w:val="000000"/>
-          <w:sz w:val="19"/>
-          <w:szCs w:val="19"/>
-        </w:rPr>
-      </w:pPr>
-      <w:r>
-        <w:rPr>
-          <w:rFonts w:ascii="Consolas" w:eastAsiaTheme="minorHAnsi" w:hAnsi="Consolas" w:cs="Consolas"/>
-          <w:color w:val="000000"/>
-          <w:sz w:val="19"/>
-          <w:szCs w:val="19"/>
-        </w:rPr>
-        <w:tab/>
-      </w:r>
-      <w:r>
-        <w:rPr>
-          <w:rFonts w:ascii="Consolas" w:eastAsiaTheme="minorHAnsi" w:hAnsi="Consolas" w:cs="Consolas"/>
-          <w:color w:val="000000"/>
-          <w:sz w:val="19"/>
-          <w:szCs w:val="19"/>
-        </w:rPr>
-        <w:tab/>
-      </w:r>
-      <w:r>
-        <w:rPr>
-          <w:rFonts w:ascii="Consolas" w:eastAsiaTheme="minorHAnsi" w:hAnsi="Consolas" w:cs="Consolas"/>
-          <w:color w:val="000000"/>
-          <w:sz w:val="19"/>
-          <w:szCs w:val="19"/>
-        </w:rPr>
-        <w:tab/>
-        <w:t xml:space="preserve">cout </w:t>
-      </w:r>
-      <w:r>
-        <w:rPr>
-          <w:rFonts w:ascii="Consolas" w:eastAsiaTheme="minorHAnsi" w:hAnsi="Consolas" w:cs="Consolas"/>
-          <w:color w:val="008080"/>
-          <w:sz w:val="19"/>
-          <w:szCs w:val="19"/>
-        </w:rPr>
-        <w:t>&lt;&lt;</w:t>
-      </w:r>
-      <w:r>
-        <w:rPr>
-          <w:rFonts w:ascii="Consolas" w:eastAsiaTheme="minorHAnsi" w:hAnsi="Consolas" w:cs="Consolas"/>
-          <w:color w:val="000000"/>
-          <w:sz w:val="19"/>
-          <w:szCs w:val="19"/>
-        </w:rPr>
-        <w:t xml:space="preserve"> </w:t>
-      </w:r>
-      <w:r>
-        <w:rPr>
-          <w:rFonts w:ascii="Consolas" w:eastAsiaTheme="minorHAnsi" w:hAnsi="Consolas" w:cs="Consolas"/>
-          <w:color w:val="A31515"/>
-          <w:sz w:val="19"/>
-          <w:szCs w:val="19"/>
-        </w:rPr>
-        <w:t>"Next column position: "</w:t>
-      </w:r>
-      <w:r>
-        <w:rPr>
-          <w:rFonts w:ascii="Consolas" w:eastAsiaTheme="minorHAnsi" w:hAnsi="Consolas" w:cs="Consolas"/>
-          <w:color w:val="000000"/>
-          <w:sz w:val="19"/>
-          <w:szCs w:val="19"/>
-        </w:rPr>
-        <w:t>;</w:t>
-      </w:r>
-    </w:p>
-    <w:p>
-      <w:pPr>
-        <w:autoSpaceDE w:val="0"/>
-        <w:autoSpaceDN w:val="0"/>
-        <w:adjustRightInd w:val="0"/>
-        <w:rPr>
-          <w:rFonts w:ascii="Consolas" w:eastAsiaTheme="minorHAnsi" w:hAnsi="Consolas" w:cs="Consolas"/>
-          <w:color w:val="000000"/>
-          <w:sz w:val="19"/>
-          <w:szCs w:val="19"/>
-        </w:rPr>
-      </w:pPr>
-      <w:r>
-        <w:rPr>
-          <w:rFonts w:ascii="Consolas" w:eastAsiaTheme="minorHAnsi" w:hAnsi="Consolas" w:cs="Consolas"/>
-          <w:color w:val="000000"/>
-          <w:sz w:val="19"/>
-          <w:szCs w:val="19"/>
-        </w:rPr>
-        <w:tab/>
-      </w:r>
-      <w:r>
-        <w:rPr>
-          <w:rFonts w:ascii="Consolas" w:eastAsiaTheme="minorHAnsi" w:hAnsi="Consolas" w:cs="Consolas"/>
-          <w:color w:val="000000"/>
-          <w:sz w:val="19"/>
-          <w:szCs w:val="19"/>
-        </w:rPr>
-        <w:tab/>
-      </w:r>
-      <w:r>
-        <w:rPr>
-          <w:rFonts w:ascii="Consolas" w:eastAsiaTheme="minorHAnsi" w:hAnsi="Consolas" w:cs="Consolas"/>
-          <w:color w:val="000000"/>
-          <w:sz w:val="19"/>
-          <w:szCs w:val="19"/>
-        </w:rPr>
-        <w:tab/>
-        <w:t xml:space="preserve">cin </w:t>
-      </w:r>
-      <w:r>
-        <w:rPr>
-          <w:rFonts w:ascii="Consolas" w:eastAsiaTheme="minorHAnsi" w:hAnsi="Consolas" w:cs="Consolas"/>
-          <w:color w:val="008080"/>
-          <w:sz w:val="19"/>
-          <w:szCs w:val="19"/>
-        </w:rPr>
-        <w:t>&gt;&gt;</w:t>
-      </w:r>
-      <w:r>
-        <w:rPr>
-          <w:rFonts w:ascii="Consolas" w:eastAsiaTheme="minorHAnsi" w:hAnsi="Consolas" w:cs="Consolas"/>
-          <w:color w:val="000000"/>
-          <w:sz w:val="19"/>
-          <w:szCs w:val="19"/>
-        </w:rPr>
-        <w:t xml:space="preserve"> ynext;</w:t>
-      </w:r>
-    </w:p>
-    <w:p>
-      <w:pPr>
-        <w:autoSpaceDE w:val="0"/>
-        <w:autoSpaceDN w:val="0"/>
-        <w:adjustRightInd w:val="0"/>
-        <w:rPr>
-          <w:rFonts w:ascii="Consolas" w:eastAsiaTheme="minorHAnsi" w:hAnsi="Consolas" w:cs="Consolas"/>
-          <w:color w:val="000000"/>
-          <w:sz w:val="19"/>
-          <w:szCs w:val="19"/>
-        </w:rPr>
-      </w:pPr>
-      <w:r>
-        <w:rPr>
-          <w:rFonts w:ascii="Consolas" w:eastAsiaTheme="minorHAnsi" w:hAnsi="Consolas" w:cs="Consolas"/>
-          <w:color w:val="000000"/>
-          <w:sz w:val="19"/>
-          <w:szCs w:val="19"/>
-        </w:rPr>
-        <w:tab/>
-      </w:r>
-      <w:r>
-        <w:rPr>
-          <w:rFonts w:ascii="Consolas" w:eastAsiaTheme="minorHAnsi" w:hAnsi="Consolas" w:cs="Consolas"/>
-          <w:color w:val="000000"/>
-          <w:sz w:val="19"/>
-          <w:szCs w:val="19"/>
-        </w:rPr>
-        <w:tab/>
-      </w:r>
-      <w:r>
-        <w:rPr>
-          <w:rFonts w:ascii="Consolas" w:eastAsiaTheme="minorHAnsi" w:hAnsi="Consolas" w:cs="Consolas"/>
-          <w:color w:val="000000"/>
-          <w:sz w:val="19"/>
-          <w:szCs w:val="19"/>
-        </w:rPr>
-        <w:tab/>
-      </w:r>
-      <w:r>
-        <w:rPr>
-          <w:rFonts w:ascii="Consolas" w:eastAsiaTheme="minorHAnsi" w:hAnsi="Consolas" w:cs="Consolas"/>
-          <w:color w:val="0000FF"/>
-          <w:sz w:val="19"/>
-          <w:szCs w:val="19"/>
-        </w:rPr>
-        <w:t>for</w:t>
-      </w:r>
-      <w:r>
-        <w:rPr>
-          <w:rFonts w:ascii="Consolas" w:eastAsiaTheme="minorHAnsi" w:hAnsi="Consolas" w:cs="Consolas"/>
-          <w:color w:val="000000"/>
-          <w:sz w:val="19"/>
-          <w:szCs w:val="19"/>
-        </w:rPr>
-        <w:t xml:space="preserve"> (m = 0; m &lt; 8; m++)</w:t>
-      </w:r>
-    </w:p>
-    <w:p>
-      <w:pPr>
-        <w:autoSpaceDE w:val="0"/>
-        <w:autoSpaceDN w:val="0"/>
-        <w:adjustRightInd w:val="0"/>
-        <w:rPr>
-          <w:rFonts w:ascii="Consolas" w:eastAsiaTheme="minorHAnsi" w:hAnsi="Consolas" w:cs="Consolas"/>
-          <w:color w:val="000000"/>
-          <w:sz w:val="19"/>
-          <w:szCs w:val="19"/>
-        </w:rPr>
-      </w:pPr>
-      <w:r>
-        <w:rPr>
-          <w:rFonts w:ascii="Consolas" w:eastAsiaTheme="minorHAnsi" w:hAnsi="Consolas" w:cs="Consolas"/>
-          <w:color w:val="000000"/>
-          <w:sz w:val="19"/>
-          <w:szCs w:val="19"/>
-        </w:rPr>
-        <w:tab/>
-      </w:r>
-      <w:r>
-        <w:rPr>
-          <w:rFonts w:ascii="Consolas" w:eastAsiaTheme="minorHAnsi" w:hAnsi="Consolas" w:cs="Consolas"/>
-          <w:color w:val="000000"/>
-          <w:sz w:val="19"/>
-          <w:szCs w:val="19"/>
-        </w:rPr>
-        <w:tab/>
-      </w:r>
-      <w:r>
-        <w:rPr>
-          <w:rFonts w:ascii="Consolas" w:eastAsiaTheme="minorHAnsi" w:hAnsi="Consolas" w:cs="Consolas"/>
-          <w:color w:val="000000"/>
-          <w:sz w:val="19"/>
-          <w:szCs w:val="19"/>
-        </w:rPr>
-        <w:tab/>
-        <w:t>{</w:t>
-      </w:r>
-    </w:p>
-    <w:p>
-      <w:pPr>
-        <w:autoSpaceDE w:val="0"/>
-        <w:autoSpaceDN w:val="0"/>
-        <w:adjustRightInd w:val="0"/>
-        <w:rPr>
-          <w:rFonts w:ascii="Consolas" w:eastAsiaTheme="minorHAnsi" w:hAnsi="Consolas" w:cs="Consolas"/>
-          <w:color w:val="000000"/>
-          <w:sz w:val="19"/>
-          <w:szCs w:val="19"/>
-        </w:rPr>
-      </w:pPr>
-      <w:r>
-        <w:rPr>
-          <w:rFonts w:ascii="Consolas" w:eastAsiaTheme="minorHAnsi" w:hAnsi="Consolas" w:cs="Consolas"/>
-          <w:color w:val="000000"/>
-          <w:sz w:val="19"/>
-          <w:szCs w:val="19"/>
-        </w:rPr>
-        <w:tab/>
-      </w:r>
-      <w:r>
-        <w:rPr>
-          <w:rFonts w:ascii="Consolas" w:eastAsiaTheme="minorHAnsi" w:hAnsi="Consolas" w:cs="Consolas"/>
-          <w:color w:val="000000"/>
-          <w:sz w:val="19"/>
-          <w:szCs w:val="19"/>
-        </w:rPr>
-        <w:tab/>
-      </w:r>
-      <w:r>
-        <w:rPr>
-          <w:rFonts w:ascii="Consolas" w:eastAsiaTheme="minorHAnsi" w:hAnsi="Consolas" w:cs="Consolas"/>
-          <w:color w:val="000000"/>
-          <w:sz w:val="19"/>
-          <w:szCs w:val="19"/>
-        </w:rPr>
-        <w:tab/>
-      </w:r>
-      <w:r>
-        <w:rPr>
-          <w:rFonts w:ascii="Consolas" w:eastAsiaTheme="minorHAnsi" w:hAnsi="Consolas" w:cs="Consolas"/>
-          <w:color w:val="000000"/>
-          <w:sz w:val="19"/>
-          <w:szCs w:val="19"/>
-        </w:rPr>
-        <w:tab/>
-      </w:r>
-      <w:r>
-        <w:rPr>
-          <w:rFonts w:ascii="Consolas" w:eastAsiaTheme="minorHAnsi" w:hAnsi="Consolas" w:cs="Consolas"/>
-          <w:color w:val="0000FF"/>
-          <w:sz w:val="19"/>
-          <w:szCs w:val="19"/>
-        </w:rPr>
-        <w:t>if</w:t>
-      </w:r>
-      <w:r>
-        <w:rPr>
-          <w:rFonts w:ascii="Consolas" w:eastAsiaTheme="minorHAnsi" w:hAnsi="Consolas" w:cs="Consolas"/>
-          <w:color w:val="000000"/>
-          <w:sz w:val="19"/>
-          <w:szCs w:val="19"/>
-        </w:rPr>
-        <w:t xml:space="preserve"> (</w:t>
-      </w:r>
-      <w:r>
-        <w:rPr>
-          <w:rFonts w:ascii="Consolas" w:eastAsiaTheme="minorHAnsi" w:hAnsi="Consolas" w:cs="Consolas"/>
-          <w:color w:val="000000"/>
-          <w:sz w:val="19"/>
-          <w:szCs w:val="19"/>
-        </w:rPr>
-        <w:t>move_</w:t>
-      </w:r>
-      <w:proofErr w:type="gramStart"/>
-      <w:r>
-        <w:rPr>
-          <w:rFonts w:ascii="Consolas" w:eastAsiaTheme="minorHAnsi" w:hAnsi="Consolas" w:cs="Consolas"/>
-          <w:color w:val="000000"/>
-          <w:sz w:val="19"/>
-          <w:szCs w:val="19"/>
-        </w:rPr>
-        <w:t>valid(</w:t>
-      </w:r>
-      <w:proofErr w:type="gramEnd"/>
-      <w:r>
-        <w:rPr>
-          <w:rFonts w:ascii="Consolas" w:eastAsiaTheme="minorHAnsi" w:hAnsi="Consolas" w:cs="Consolas"/>
-          <w:color w:val="000000"/>
-          <w:sz w:val="19"/>
-          <w:szCs w:val="19"/>
-        </w:rPr>
-        <w:t>) &amp;&amp; xnext == Top(Row) + I[m] &amp;&amp; ynext == Top(Column) + J[m]) {</w:t>
-      </w:r>
-    </w:p>
-    <w:p>
-      <w:pPr>
-        <w:autoSpaceDE w:val="0"/>
-        <w:autoSpaceDN w:val="0"/>
-        <w:adjustRightInd w:val="0"/>
-        <w:rPr>
-          <w:rFonts w:ascii="Consolas" w:eastAsiaTheme="minorHAnsi" w:hAnsi="Consolas" w:cs="Consolas"/>
-          <w:color w:val="000000"/>
-          <w:sz w:val="19"/>
-          <w:szCs w:val="19"/>
-        </w:rPr>
-      </w:pPr>
-      <w:r>
-        <w:rPr>
-          <w:rFonts w:ascii="Consolas" w:eastAsiaTheme="minorHAnsi" w:hAnsi="Consolas" w:cs="Consolas"/>
-          <w:color w:val="000000"/>
-          <w:sz w:val="19"/>
-          <w:szCs w:val="19"/>
-        </w:rPr>
-        <w:tab/>
-      </w:r>
-      <w:r>
-        <w:rPr>
-          <w:rFonts w:ascii="Consolas" w:eastAsiaTheme="minorHAnsi" w:hAnsi="Consolas" w:cs="Consolas"/>
-          <w:color w:val="000000"/>
-          <w:sz w:val="19"/>
-          <w:szCs w:val="19"/>
-        </w:rPr>
-        <w:tab/>
-      </w:r>
-      <w:r>
-        <w:rPr>
-          <w:rFonts w:ascii="Consolas" w:eastAsiaTheme="minorHAnsi" w:hAnsi="Consolas" w:cs="Consolas"/>
-          <w:color w:val="000000"/>
-          <w:sz w:val="19"/>
-          <w:szCs w:val="19"/>
-        </w:rPr>
-        <w:tab/>
-      </w:r>
-      <w:r>
-        <w:rPr>
-          <w:rFonts w:ascii="Consolas" w:eastAsiaTheme="minorHAnsi" w:hAnsi="Consolas" w:cs="Consolas"/>
-          <w:color w:val="000000"/>
-          <w:sz w:val="19"/>
-          <w:szCs w:val="19"/>
-        </w:rPr>
-        <w:tab/>
-      </w:r>
-      <w:r>
-        <w:rPr>
-          <w:rFonts w:ascii="Consolas" w:eastAsiaTheme="minorHAnsi" w:hAnsi="Consolas" w:cs="Consolas"/>
-          <w:color w:val="000000"/>
-          <w:sz w:val="19"/>
-          <w:szCs w:val="19"/>
-        </w:rPr>
-        <w:tab/>
-      </w:r>
-      <w:proofErr w:type="gramStart"/>
-      <w:r>
-        <w:rPr>
-          <w:rFonts w:ascii="Consolas" w:eastAsiaTheme="minorHAnsi" w:hAnsi="Consolas" w:cs="Consolas"/>
-          <w:color w:val="000000"/>
-          <w:sz w:val="19"/>
-          <w:szCs w:val="19"/>
-        </w:rPr>
-        <w:t>Push(</w:t>
-      </w:r>
-      <w:proofErr w:type="gramEnd"/>
-      <w:r>
-        <w:rPr>
-          <w:rFonts w:ascii="Consolas" w:eastAsiaTheme="minorHAnsi" w:hAnsi="Consolas" w:cs="Consolas"/>
-          <w:color w:val="000000"/>
-          <w:sz w:val="19"/>
-          <w:szCs w:val="19"/>
-        </w:rPr>
-        <w:t>Row, xnext);</w:t>
-      </w:r>
-    </w:p>
-    <w:p>
-      <w:pPr>
-        <w:autoSpaceDE w:val="0"/>
-        <w:autoSpaceDN w:val="0"/>
-        <w:adjustRightInd w:val="0"/>
-        <w:rPr>
-          <w:rFonts w:ascii="Consolas" w:eastAsiaTheme="minorHAnsi" w:hAnsi="Consolas" w:cs="Consolas"/>
-          <w:color w:val="000000"/>
-          <w:sz w:val="19"/>
-          <w:szCs w:val="19"/>
-        </w:rPr>
-      </w:pPr>
-      <w:r>
-        <w:rPr>
-          <w:rFonts w:ascii="Consolas" w:eastAsiaTheme="minorHAnsi" w:hAnsi="Consolas" w:cs="Consolas"/>
-          <w:color w:val="000000"/>
-          <w:sz w:val="19"/>
-          <w:szCs w:val="19"/>
-        </w:rPr>
-        <w:tab/>
-      </w:r>
-      <w:r>
-        <w:rPr>
-          <w:rFonts w:ascii="Consolas" w:eastAsiaTheme="minorHAnsi" w:hAnsi="Consolas" w:cs="Consolas"/>
-          <w:color w:val="000000"/>
-          <w:sz w:val="19"/>
-          <w:szCs w:val="19"/>
-        </w:rPr>
-        <w:tab/>
-      </w:r>
-      <w:r>
-        <w:rPr>
-          <w:rFonts w:ascii="Consolas" w:eastAsiaTheme="minorHAnsi" w:hAnsi="Consolas" w:cs="Consolas"/>
-          <w:color w:val="000000"/>
-          <w:sz w:val="19"/>
-          <w:szCs w:val="19"/>
-        </w:rPr>
-        <w:tab/>
-      </w:r>
-      <w:r>
-        <w:rPr>
-          <w:rFonts w:ascii="Consolas" w:eastAsiaTheme="minorHAnsi" w:hAnsi="Consolas" w:cs="Consolas"/>
-          <w:color w:val="000000"/>
-          <w:sz w:val="19"/>
-          <w:szCs w:val="19"/>
-        </w:rPr>
-        <w:tab/>
-      </w:r>
-      <w:r>
-        <w:rPr>
-          <w:rFonts w:ascii="Consolas" w:eastAsiaTheme="minorHAnsi" w:hAnsi="Consolas" w:cs="Consolas"/>
-          <w:color w:val="000000"/>
-          <w:sz w:val="19"/>
-          <w:szCs w:val="19"/>
-        </w:rPr>
-        <w:tab/>
-      </w:r>
-      <w:proofErr w:type="gramStart"/>
-      <w:r>
-        <w:rPr>
-          <w:rFonts w:ascii="Consolas" w:eastAsiaTheme="minorHAnsi" w:hAnsi="Consolas" w:cs="Consolas"/>
-          <w:color w:val="000000"/>
-          <w:sz w:val="19"/>
-          <w:szCs w:val="19"/>
-        </w:rPr>
-        <w:t>Push(</w:t>
-      </w:r>
-      <w:proofErr w:type="gramEnd"/>
-      <w:r>
-        <w:rPr>
-          <w:rFonts w:ascii="Consolas" w:eastAsiaTheme="minorHAnsi" w:hAnsi="Consolas" w:cs="Consolas"/>
-          <w:color w:val="000000"/>
-          <w:sz w:val="19"/>
-          <w:szCs w:val="19"/>
-        </w:rPr>
-        <w:t>Column, ynext);</w:t>
-      </w:r>
-    </w:p>
-    <w:p>
-      <w:pPr>
-        <w:autoSpaceDE w:val="0"/>
-        <w:autoSpaceDN w:val="0"/>
-        <w:adjustRightInd w:val="0"/>
-        <w:rPr>
-          <w:rFonts w:ascii="Consolas" w:eastAsiaTheme="minorHAnsi" w:hAnsi="Consolas" w:cs="Consolas"/>
-          <w:color w:val="000000"/>
-          <w:sz w:val="19"/>
-          <w:szCs w:val="19"/>
-        </w:rPr>
-      </w:pPr>
-      <w:r>
-        <w:rPr>
-          <w:rFonts w:ascii="Consolas" w:eastAsiaTheme="minorHAnsi" w:hAnsi="Consolas" w:cs="Consolas"/>
-          <w:color w:val="000000"/>
-          <w:sz w:val="19"/>
-          <w:szCs w:val="19"/>
-        </w:rPr>
-        <w:tab/>
-      </w:r>
-      <w:r>
-        <w:rPr>
-          <w:rFonts w:ascii="Consolas" w:eastAsiaTheme="minorHAnsi" w:hAnsi="Consolas" w:cs="Consolas"/>
-          <w:color w:val="000000"/>
-          <w:sz w:val="19"/>
-          <w:szCs w:val="19"/>
-        </w:rPr>
-        <w:tab/>
-      </w:r>
-      <w:r>
-        <w:rPr>
-          <w:rFonts w:ascii="Consolas" w:eastAsiaTheme="minorHAnsi" w:hAnsi="Consolas" w:cs="Consolas"/>
-          <w:color w:val="000000"/>
-          <w:sz w:val="19"/>
-          <w:szCs w:val="19"/>
-        </w:rPr>
-        <w:tab/>
-      </w:r>
-      <w:r>
-        <w:rPr>
-          <w:rFonts w:ascii="Consolas" w:eastAsiaTheme="minorHAnsi" w:hAnsi="Consolas" w:cs="Consolas"/>
-          <w:color w:val="000000"/>
-          <w:sz w:val="19"/>
-          <w:szCs w:val="19"/>
-        </w:rPr>
-        <w:tab/>
-      </w:r>
-      <w:r>
-        <w:rPr>
-          <w:rFonts w:ascii="Consolas" w:eastAsiaTheme="minorHAnsi" w:hAnsi="Consolas" w:cs="Consolas"/>
-          <w:color w:val="000000"/>
-          <w:sz w:val="19"/>
-          <w:szCs w:val="19"/>
-        </w:rPr>
-        <w:tab/>
-        <w:t>board[Top(Row</w:t>
-      </w:r>
-      <w:proofErr w:type="gramStart"/>
-      <w:r>
-        <w:rPr>
-          <w:rFonts w:ascii="Consolas" w:eastAsiaTheme="minorHAnsi" w:hAnsi="Consolas" w:cs="Consolas"/>
-          <w:color w:val="000000"/>
-          <w:sz w:val="19"/>
-          <w:szCs w:val="19"/>
-        </w:rPr>
-        <w:t>)][</w:t>
-      </w:r>
-      <w:proofErr w:type="gramEnd"/>
-      <w:r>
-        <w:rPr>
-          <w:rFonts w:ascii="Consolas" w:eastAsiaTheme="minorHAnsi" w:hAnsi="Consolas" w:cs="Consolas"/>
-          <w:color w:val="000000"/>
-          <w:sz w:val="19"/>
-          <w:szCs w:val="19"/>
-        </w:rPr>
-        <w:t>Top(Column)] = Top(Horse) + 1;</w:t>
-      </w:r>
-    </w:p>
-    <w:p>
-      <w:pPr>
-        <w:autoSpaceDE w:val="0"/>
-        <w:autoSpaceDN w:val="0"/>
-        <w:adjustRightInd w:val="0"/>
-        <w:rPr>
-          <w:rFonts w:ascii="Consolas" w:eastAsiaTheme="minorHAnsi" w:hAnsi="Consolas" w:cs="Consolas"/>
-          <w:color w:val="000000"/>
-          <w:sz w:val="19"/>
-          <w:szCs w:val="19"/>
-        </w:rPr>
-      </w:pPr>
-      <w:r>
-        <w:rPr>
-          <w:rFonts w:ascii="Consolas" w:eastAsiaTheme="minorHAnsi" w:hAnsi="Consolas" w:cs="Consolas"/>
-          <w:color w:val="000000"/>
-          <w:sz w:val="19"/>
-          <w:szCs w:val="19"/>
-        </w:rPr>
-        <w:tab/>
-      </w:r>
-      <w:r>
-        <w:rPr>
-          <w:rFonts w:ascii="Consolas" w:eastAsiaTheme="minorHAnsi" w:hAnsi="Consolas" w:cs="Consolas"/>
-          <w:color w:val="000000"/>
-          <w:sz w:val="19"/>
-          <w:szCs w:val="19"/>
-        </w:rPr>
-        <w:tab/>
-      </w:r>
-      <w:r>
-        <w:rPr>
-          <w:rFonts w:ascii="Consolas" w:eastAsiaTheme="minorHAnsi" w:hAnsi="Consolas" w:cs="Consolas"/>
-          <w:color w:val="000000"/>
-          <w:sz w:val="19"/>
-          <w:szCs w:val="19"/>
-        </w:rPr>
-        <w:tab/>
-      </w:r>
-      <w:r>
-        <w:rPr>
-          <w:rFonts w:ascii="Consolas" w:eastAsiaTheme="minorHAnsi" w:hAnsi="Consolas" w:cs="Consolas"/>
-          <w:color w:val="000000"/>
-          <w:sz w:val="19"/>
-          <w:szCs w:val="19"/>
-        </w:rPr>
-        <w:tab/>
-      </w:r>
-      <w:r>
-        <w:rPr>
-          <w:rFonts w:ascii="Consolas" w:eastAsiaTheme="minorHAnsi" w:hAnsi="Consolas" w:cs="Consolas"/>
-          <w:color w:val="000000"/>
-          <w:sz w:val="19"/>
-          <w:szCs w:val="19"/>
-        </w:rPr>
-        <w:tab/>
-      </w:r>
-      <w:proofErr w:type="gramStart"/>
-      <w:r>
-        <w:rPr>
-          <w:rFonts w:ascii="Consolas" w:eastAsiaTheme="minorHAnsi" w:hAnsi="Consolas" w:cs="Consolas"/>
-          <w:color w:val="000000"/>
-          <w:sz w:val="19"/>
-          <w:szCs w:val="19"/>
-        </w:rPr>
-        <w:t>Push(</w:t>
-      </w:r>
-      <w:proofErr w:type="gramEnd"/>
-      <w:r>
-        <w:rPr>
-          <w:rFonts w:ascii="Consolas" w:eastAsiaTheme="minorHAnsi" w:hAnsi="Consolas" w:cs="Consolas"/>
-          <w:color w:val="000000"/>
-          <w:sz w:val="19"/>
-          <w:szCs w:val="19"/>
-        </w:rPr>
-        <w:t>Horse, board[xnext][ynext]);</w:t>
-      </w:r>
-    </w:p>
-    <w:p>
-      <w:pPr>
-        <w:autoSpaceDE w:val="0"/>
-        <w:autoSpaceDN w:val="0"/>
-        <w:adjustRightInd w:val="0"/>
-        <w:rPr>
-          <w:rFonts w:ascii="Consolas" w:eastAsiaTheme="minorHAnsi" w:hAnsi="Consolas" w:cs="Consolas"/>
-          <w:color w:val="000000"/>
-          <w:sz w:val="19"/>
-          <w:szCs w:val="19"/>
-        </w:rPr>
-      </w:pPr>
-      <w:r>
-        <w:rPr>
-          <w:rFonts w:ascii="Consolas" w:eastAsiaTheme="minorHAnsi" w:hAnsi="Consolas" w:cs="Consolas"/>
-          <w:color w:val="000000"/>
-          <w:sz w:val="19"/>
-          <w:szCs w:val="19"/>
-        </w:rPr>
-        <w:tab/>
-      </w:r>
-      <w:r>
-        <w:rPr>
-          <w:rFonts w:ascii="Consolas" w:eastAsiaTheme="minorHAnsi" w:hAnsi="Consolas" w:cs="Consolas"/>
-          <w:color w:val="000000"/>
-          <w:sz w:val="19"/>
-          <w:szCs w:val="19"/>
-        </w:rPr>
-        <w:tab/>
-      </w:r>
-      <w:r>
-        <w:rPr>
-          <w:rFonts w:ascii="Consolas" w:eastAsiaTheme="minorHAnsi" w:hAnsi="Consolas" w:cs="Consolas"/>
-          <w:color w:val="000000"/>
-          <w:sz w:val="19"/>
-          <w:szCs w:val="19"/>
-        </w:rPr>
-        <w:tab/>
-      </w:r>
-      <w:r>
-        <w:rPr>
-          <w:rFonts w:ascii="Consolas" w:eastAsiaTheme="minorHAnsi" w:hAnsi="Consolas" w:cs="Consolas"/>
-          <w:color w:val="000000"/>
-          <w:sz w:val="19"/>
-          <w:szCs w:val="19"/>
-        </w:rPr>
-        <w:tab/>
-      </w:r>
-      <w:r>
-        <w:rPr>
-          <w:rFonts w:ascii="Consolas" w:eastAsiaTheme="minorHAnsi" w:hAnsi="Consolas" w:cs="Consolas"/>
-          <w:color w:val="000000"/>
-          <w:sz w:val="19"/>
-          <w:szCs w:val="19"/>
-        </w:rPr>
-        <w:tab/>
-      </w:r>
-      <w:proofErr w:type="gramStart"/>
-      <w:r>
-        <w:rPr>
-          <w:rFonts w:ascii="Consolas" w:eastAsiaTheme="minorHAnsi" w:hAnsi="Consolas" w:cs="Consolas"/>
-          <w:color w:val="000000"/>
-          <w:sz w:val="19"/>
-          <w:szCs w:val="19"/>
-        </w:rPr>
-        <w:t>Show(</w:t>
-      </w:r>
-      <w:proofErr w:type="gramEnd"/>
+        <w:t>"cls"</w:t>
+      </w:r>
       <w:r>
         <w:rPr>
           <w:rFonts w:ascii="Consolas" w:eastAsiaTheme="minorHAnsi" w:hAnsi="Consolas" w:cs="Consolas"/>
@@ -15927,438 +15689,16 @@
           <w:szCs w:val="19"/>
         </w:rPr>
         <w:tab/>
-        <w:t xml:space="preserve">cout </w:t>
-      </w:r>
-      <w:r>
-        <w:rPr>
-          <w:rFonts w:ascii="Consolas" w:eastAsiaTheme="minorHAnsi" w:hAnsi="Consolas" w:cs="Consolas"/>
-          <w:color w:val="008080"/>
-          <w:sz w:val="19"/>
-          <w:szCs w:val="19"/>
-        </w:rPr>
-        <w:t>&lt;&lt;</w:t>
-      </w:r>
-      <w:r>
-        <w:rPr>
-          <w:rFonts w:ascii="Consolas" w:eastAsiaTheme="minorHAnsi" w:hAnsi="Consolas" w:cs="Consolas"/>
-          <w:color w:val="000000"/>
-          <w:sz w:val="19"/>
-          <w:szCs w:val="19"/>
-        </w:rPr>
-        <w:t xml:space="preserve"> </w:t>
-      </w:r>
-      <w:r>
-        <w:rPr>
-          <w:rFonts w:ascii="Consolas" w:eastAsiaTheme="minorHAnsi" w:hAnsi="Consolas" w:cs="Consolas"/>
-          <w:color w:val="A31515"/>
-          <w:sz w:val="19"/>
-          <w:szCs w:val="19"/>
-        </w:rPr>
-        <w:t xml:space="preserve">"Nhan </w:t>
-      </w:r>
-      <w:proofErr w:type="gramStart"/>
-      <w:r>
-        <w:rPr>
-          <w:rFonts w:ascii="Consolas" w:eastAsiaTheme="minorHAnsi" w:hAnsi="Consolas" w:cs="Consolas"/>
-          <w:color w:val="A31515"/>
-          <w:sz w:val="19"/>
-          <w:szCs w:val="19"/>
-        </w:rPr>
-        <w:t>( &lt;</w:t>
-      </w:r>
-      <w:proofErr w:type="gramEnd"/>
-      <w:r>
-        <w:rPr>
-          <w:rFonts w:ascii="Consolas" w:eastAsiaTheme="minorHAnsi" w:hAnsi="Consolas" w:cs="Consolas"/>
-          <w:color w:val="A31515"/>
-          <w:sz w:val="19"/>
-          <w:szCs w:val="19"/>
-        </w:rPr>
-        <w:t xml:space="preserve"> ) de tro lai\n"</w:t>
-      </w:r>
-      <w:r>
-        <w:rPr>
-          <w:rFonts w:ascii="Consolas" w:eastAsiaTheme="minorHAnsi" w:hAnsi="Consolas" w:cs="Consolas"/>
-          <w:color w:val="000000"/>
-          <w:sz w:val="19"/>
-          <w:szCs w:val="19"/>
-        </w:rPr>
-        <w:t>;</w:t>
-      </w:r>
-    </w:p>
-    <w:p>
-      <w:pPr>
-        <w:autoSpaceDE w:val="0"/>
-        <w:autoSpaceDN w:val="0"/>
-        <w:adjustRightInd w:val="0"/>
-        <w:rPr>
-          <w:rFonts w:ascii="Consolas" w:eastAsiaTheme="minorHAnsi" w:hAnsi="Consolas" w:cs="Consolas"/>
-          <w:color w:val="000000"/>
-          <w:sz w:val="19"/>
-          <w:szCs w:val="19"/>
-        </w:rPr>
-      </w:pPr>
-      <w:r>
-        <w:rPr>
-          <w:rFonts w:ascii="Consolas" w:eastAsiaTheme="minorHAnsi" w:hAnsi="Consolas" w:cs="Consolas"/>
-          <w:color w:val="000000"/>
-          <w:sz w:val="19"/>
-          <w:szCs w:val="19"/>
-        </w:rPr>
-        <w:tab/>
-      </w:r>
-      <w:r>
-        <w:rPr>
-          <w:rFonts w:ascii="Consolas" w:eastAsiaTheme="minorHAnsi" w:hAnsi="Consolas" w:cs="Consolas"/>
-          <w:color w:val="000000"/>
-          <w:sz w:val="19"/>
-          <w:szCs w:val="19"/>
-        </w:rPr>
-        <w:tab/>
-      </w:r>
-      <w:r>
-        <w:rPr>
-          <w:rFonts w:ascii="Consolas" w:eastAsiaTheme="minorHAnsi" w:hAnsi="Consolas" w:cs="Consolas"/>
-          <w:color w:val="000000"/>
-          <w:sz w:val="19"/>
-          <w:szCs w:val="19"/>
-        </w:rPr>
-        <w:tab/>
-      </w:r>
-      <w:r>
-        <w:rPr>
-          <w:rFonts w:ascii="Consolas" w:eastAsiaTheme="minorHAnsi" w:hAnsi="Consolas" w:cs="Consolas"/>
-          <w:color w:val="000000"/>
-          <w:sz w:val="19"/>
-          <w:szCs w:val="19"/>
-        </w:rPr>
-        <w:tab/>
-      </w:r>
-      <w:r>
-        <w:rPr>
-          <w:rFonts w:ascii="Consolas" w:eastAsiaTheme="minorHAnsi" w:hAnsi="Consolas" w:cs="Consolas"/>
-          <w:color w:val="000000"/>
-          <w:sz w:val="19"/>
-          <w:szCs w:val="19"/>
-        </w:rPr>
-        <w:tab/>
-      </w:r>
-      <w:r>
-        <w:rPr>
-          <w:rFonts w:ascii="Consolas" w:eastAsiaTheme="minorHAnsi" w:hAnsi="Consolas" w:cs="Consolas"/>
-          <w:color w:val="0000FF"/>
-          <w:sz w:val="19"/>
-          <w:szCs w:val="19"/>
-        </w:rPr>
-        <w:t>while</w:t>
-      </w:r>
-      <w:r>
-        <w:rPr>
-          <w:rFonts w:ascii="Consolas" w:eastAsiaTheme="minorHAnsi" w:hAnsi="Consolas" w:cs="Consolas"/>
-          <w:color w:val="000000"/>
-          <w:sz w:val="19"/>
-          <w:szCs w:val="19"/>
-        </w:rPr>
-        <w:t xml:space="preserve"> (_</w:t>
-      </w:r>
-      <w:proofErr w:type="gramStart"/>
-      <w:r>
-        <w:rPr>
-          <w:rFonts w:ascii="Consolas" w:eastAsiaTheme="minorHAnsi" w:hAnsi="Consolas" w:cs="Consolas"/>
-          <w:color w:val="000000"/>
-          <w:sz w:val="19"/>
-          <w:szCs w:val="19"/>
-        </w:rPr>
-        <w:t>getch(</w:t>
-      </w:r>
-      <w:proofErr w:type="gramEnd"/>
-      <w:r>
-        <w:rPr>
-          <w:rFonts w:ascii="Consolas" w:eastAsiaTheme="minorHAnsi" w:hAnsi="Consolas" w:cs="Consolas"/>
-          <w:color w:val="000000"/>
-          <w:sz w:val="19"/>
-          <w:szCs w:val="19"/>
-        </w:rPr>
-        <w:t>) == 60) {</w:t>
-      </w:r>
-    </w:p>
-    <w:p>
-      <w:pPr>
-        <w:autoSpaceDE w:val="0"/>
-        <w:autoSpaceDN w:val="0"/>
-        <w:adjustRightInd w:val="0"/>
-        <w:rPr>
-          <w:rFonts w:ascii="Consolas" w:eastAsiaTheme="minorHAnsi" w:hAnsi="Consolas" w:cs="Consolas"/>
-          <w:color w:val="000000"/>
-          <w:sz w:val="19"/>
-          <w:szCs w:val="19"/>
-        </w:rPr>
-      </w:pPr>
-      <w:r>
-        <w:rPr>
-          <w:rFonts w:ascii="Consolas" w:eastAsiaTheme="minorHAnsi" w:hAnsi="Consolas" w:cs="Consolas"/>
-          <w:color w:val="000000"/>
-          <w:sz w:val="19"/>
-          <w:szCs w:val="19"/>
-        </w:rPr>
-        <w:tab/>
-      </w:r>
-      <w:r>
-        <w:rPr>
-          <w:rFonts w:ascii="Consolas" w:eastAsiaTheme="minorHAnsi" w:hAnsi="Consolas" w:cs="Consolas"/>
-          <w:color w:val="000000"/>
-          <w:sz w:val="19"/>
-          <w:szCs w:val="19"/>
-        </w:rPr>
-        <w:tab/>
-      </w:r>
-      <w:r>
-        <w:rPr>
-          <w:rFonts w:ascii="Consolas" w:eastAsiaTheme="minorHAnsi" w:hAnsi="Consolas" w:cs="Consolas"/>
-          <w:color w:val="000000"/>
-          <w:sz w:val="19"/>
-          <w:szCs w:val="19"/>
-        </w:rPr>
-        <w:tab/>
-      </w:r>
-      <w:r>
-        <w:rPr>
-          <w:rFonts w:ascii="Consolas" w:eastAsiaTheme="minorHAnsi" w:hAnsi="Consolas" w:cs="Consolas"/>
-          <w:color w:val="000000"/>
-          <w:sz w:val="19"/>
-          <w:szCs w:val="19"/>
-        </w:rPr>
-        <w:tab/>
-      </w:r>
-      <w:r>
-        <w:rPr>
-          <w:rFonts w:ascii="Consolas" w:eastAsiaTheme="minorHAnsi" w:hAnsi="Consolas" w:cs="Consolas"/>
-          <w:color w:val="000000"/>
-          <w:sz w:val="19"/>
-          <w:szCs w:val="19"/>
-        </w:rPr>
-        <w:tab/>
-      </w:r>
-      <w:r>
-        <w:rPr>
-          <w:rFonts w:ascii="Consolas" w:eastAsiaTheme="minorHAnsi" w:hAnsi="Consolas" w:cs="Consolas"/>
-          <w:color w:val="000000"/>
-          <w:sz w:val="19"/>
-          <w:szCs w:val="19"/>
-        </w:rPr>
-        <w:tab/>
-        <w:t>board[Top(Row</w:t>
-      </w:r>
-      <w:proofErr w:type="gramStart"/>
-      <w:r>
-        <w:rPr>
-          <w:rFonts w:ascii="Consolas" w:eastAsiaTheme="minorHAnsi" w:hAnsi="Consolas" w:cs="Consolas"/>
-          <w:color w:val="000000"/>
-          <w:sz w:val="19"/>
-          <w:szCs w:val="19"/>
-        </w:rPr>
-        <w:t>)][</w:t>
-      </w:r>
-      <w:proofErr w:type="gramEnd"/>
-      <w:r>
-        <w:rPr>
-          <w:rFonts w:ascii="Consolas" w:eastAsiaTheme="minorHAnsi" w:hAnsi="Consolas" w:cs="Consolas"/>
-          <w:color w:val="000000"/>
-          <w:sz w:val="19"/>
-          <w:szCs w:val="19"/>
-        </w:rPr>
-        <w:t xml:space="preserve">Top(Column)] = </w:t>
-      </w:r>
-      <w:r>
-        <w:rPr>
-          <w:rFonts w:ascii="Consolas" w:eastAsiaTheme="minorHAnsi" w:hAnsi="Consolas" w:cs="Consolas"/>
-          <w:color w:val="6F008A"/>
-          <w:sz w:val="19"/>
-          <w:szCs w:val="19"/>
-        </w:rPr>
-        <w:t>NULL</w:t>
-      </w:r>
-      <w:r>
-        <w:rPr>
-          <w:rFonts w:ascii="Consolas" w:eastAsiaTheme="minorHAnsi" w:hAnsi="Consolas" w:cs="Consolas"/>
-          <w:color w:val="000000"/>
-          <w:sz w:val="19"/>
-          <w:szCs w:val="19"/>
-        </w:rPr>
-        <w:t>;</w:t>
-      </w:r>
-    </w:p>
-    <w:p>
-      <w:pPr>
-        <w:autoSpaceDE w:val="0"/>
-        <w:autoSpaceDN w:val="0"/>
-        <w:adjustRightInd w:val="0"/>
-        <w:rPr>
-          <w:rFonts w:ascii="Consolas" w:eastAsiaTheme="minorHAnsi" w:hAnsi="Consolas" w:cs="Consolas"/>
-          <w:color w:val="000000"/>
-          <w:sz w:val="19"/>
-          <w:szCs w:val="19"/>
-        </w:rPr>
-      </w:pPr>
-      <w:r>
-        <w:rPr>
-          <w:rFonts w:ascii="Consolas" w:eastAsiaTheme="minorHAnsi" w:hAnsi="Consolas" w:cs="Consolas"/>
-          <w:color w:val="000000"/>
-          <w:sz w:val="19"/>
-          <w:szCs w:val="19"/>
-        </w:rPr>
-        <w:tab/>
-      </w:r>
-      <w:r>
-        <w:rPr>
-          <w:rFonts w:ascii="Consolas" w:eastAsiaTheme="minorHAnsi" w:hAnsi="Consolas" w:cs="Consolas"/>
-          <w:color w:val="000000"/>
-          <w:sz w:val="19"/>
-          <w:szCs w:val="19"/>
-        </w:rPr>
-        <w:tab/>
-      </w:r>
-      <w:r>
-        <w:rPr>
-          <w:rFonts w:ascii="Consolas" w:eastAsiaTheme="minorHAnsi" w:hAnsi="Consolas" w:cs="Consolas"/>
-          <w:color w:val="000000"/>
-          <w:sz w:val="19"/>
-          <w:szCs w:val="19"/>
-        </w:rPr>
-        <w:tab/>
-      </w:r>
-      <w:r>
-        <w:rPr>
-          <w:rFonts w:ascii="Consolas" w:eastAsiaTheme="minorHAnsi" w:hAnsi="Consolas" w:cs="Consolas"/>
-          <w:color w:val="000000"/>
-          <w:sz w:val="19"/>
-          <w:szCs w:val="19"/>
-        </w:rPr>
-        <w:tab/>
-      </w:r>
-      <w:r>
-        <w:rPr>
-          <w:rFonts w:ascii="Consolas" w:eastAsiaTheme="minorHAnsi" w:hAnsi="Consolas" w:cs="Consolas"/>
-          <w:color w:val="000000"/>
-          <w:sz w:val="19"/>
-          <w:szCs w:val="19"/>
-        </w:rPr>
-        <w:tab/>
-      </w:r>
-      <w:r>
-        <w:rPr>
-          <w:rFonts w:ascii="Consolas" w:eastAsiaTheme="minorHAnsi" w:hAnsi="Consolas" w:cs="Consolas"/>
-          <w:color w:val="000000"/>
-          <w:sz w:val="19"/>
-          <w:szCs w:val="19"/>
-        </w:rPr>
-        <w:tab/>
-        <w:t>system(</w:t>
-      </w:r>
-      <w:r>
-        <w:rPr>
-          <w:rFonts w:ascii="Consolas" w:eastAsiaTheme="minorHAnsi" w:hAnsi="Consolas" w:cs="Consolas"/>
-          <w:color w:val="A31515"/>
-          <w:sz w:val="19"/>
-          <w:szCs w:val="19"/>
-        </w:rPr>
-        <w:t>"cls"</w:t>
-      </w:r>
-      <w:r>
-        <w:rPr>
-          <w:rFonts w:ascii="Consolas" w:eastAsiaTheme="minorHAnsi" w:hAnsi="Consolas" w:cs="Consolas"/>
-          <w:color w:val="000000"/>
-          <w:sz w:val="19"/>
-          <w:szCs w:val="19"/>
-        </w:rPr>
-        <w:t>);</w:t>
-      </w:r>
-    </w:p>
-    <w:p>
-      <w:pPr>
-        <w:autoSpaceDE w:val="0"/>
-        <w:autoSpaceDN w:val="0"/>
-        <w:adjustRightInd w:val="0"/>
-        <w:rPr>
-          <w:rFonts w:ascii="Consolas" w:eastAsiaTheme="minorHAnsi" w:hAnsi="Consolas" w:cs="Consolas"/>
-          <w:color w:val="000000"/>
-          <w:sz w:val="19"/>
-          <w:szCs w:val="19"/>
-        </w:rPr>
-      </w:pPr>
-      <w:r>
-        <w:rPr>
-          <w:rFonts w:ascii="Consolas" w:eastAsiaTheme="minorHAnsi" w:hAnsi="Consolas" w:cs="Consolas"/>
-          <w:color w:val="000000"/>
-          <w:sz w:val="19"/>
-          <w:szCs w:val="19"/>
-        </w:rPr>
-        <w:tab/>
-      </w:r>
-      <w:r>
-        <w:rPr>
-          <w:rFonts w:ascii="Consolas" w:eastAsiaTheme="minorHAnsi" w:hAnsi="Consolas" w:cs="Consolas"/>
-          <w:color w:val="000000"/>
-          <w:sz w:val="19"/>
-          <w:szCs w:val="19"/>
-        </w:rPr>
-        <w:tab/>
-      </w:r>
-      <w:r>
-        <w:rPr>
-          <w:rFonts w:ascii="Consolas" w:eastAsiaTheme="minorHAnsi" w:hAnsi="Consolas" w:cs="Consolas"/>
-          <w:color w:val="000000"/>
-          <w:sz w:val="19"/>
-          <w:szCs w:val="19"/>
-        </w:rPr>
-        <w:tab/>
-      </w:r>
-      <w:r>
-        <w:rPr>
-          <w:rFonts w:ascii="Consolas" w:eastAsiaTheme="minorHAnsi" w:hAnsi="Consolas" w:cs="Consolas"/>
-          <w:color w:val="000000"/>
-          <w:sz w:val="19"/>
-          <w:szCs w:val="19"/>
-        </w:rPr>
-        <w:tab/>
-      </w:r>
-      <w:r>
-        <w:rPr>
-          <w:rFonts w:ascii="Consolas" w:eastAsiaTheme="minorHAnsi" w:hAnsi="Consolas" w:cs="Consolas"/>
-          <w:color w:val="000000"/>
-          <w:sz w:val="19"/>
-          <w:szCs w:val="19"/>
-        </w:rPr>
-        <w:tab/>
-      </w:r>
-      <w:r>
-        <w:rPr>
-          <w:rFonts w:ascii="Consolas" w:eastAsiaTheme="minorHAnsi" w:hAnsi="Consolas" w:cs="Consolas"/>
-          <w:color w:val="000000"/>
-          <w:sz w:val="19"/>
-          <w:szCs w:val="19"/>
-        </w:rPr>
-        <w:tab/>
-      </w:r>
-      <w:proofErr w:type="gramStart"/>
-      <w:r>
-        <w:rPr>
-          <w:rFonts w:ascii="Consolas" w:eastAsiaTheme="minorHAnsi" w:hAnsi="Consolas" w:cs="Consolas"/>
-          <w:color w:val="000000"/>
-          <w:sz w:val="19"/>
-          <w:szCs w:val="19"/>
-        </w:rPr>
-        <w:t>Show(</w:t>
-      </w:r>
-      <w:proofErr w:type="gramEnd"/>
-      <w:r>
-        <w:rPr>
-          <w:rFonts w:ascii="Consolas" w:eastAsiaTheme="minorHAnsi" w:hAnsi="Consolas" w:cs="Consolas"/>
-          <w:color w:val="000000"/>
-          <w:sz w:val="19"/>
-          <w:szCs w:val="19"/>
-        </w:rPr>
-        <w:t>);</w:t>
+      </w:r>
+      <w:r>
+        <w:rPr>
+          <w:rFonts w:ascii="Consolas" w:eastAsiaTheme="minorHAnsi" w:hAnsi="Consolas" w:cs="Consolas"/>
+          <w:color w:val="000000"/>
+          <w:sz w:val="19"/>
+          <w:szCs w:val="19"/>
+        </w:rPr>
+        <w:tab/>
+        <w:t>Show();</w:t>
       </w:r>
     </w:p>
     <w:p>
@@ -16734,7 +16074,6 @@
           <w:sz w:val="19"/>
           <w:szCs w:val="19"/>
         </w:rPr>
-        <w:lastRenderedPageBreak/>
         <w:tab/>
       </w:r>
       <w:r>
@@ -16979,27 +16318,7 @@
           <w:sz w:val="26"/>
           <w:szCs w:val="26"/>
         </w:rPr>
-        <w:t xml:space="preserve"> </w:t>
-      </w:r>
-      <w:proofErr w:type="gramStart"/>
-      <w:r>
-        <w:rPr>
-          <w:rFonts w:eastAsia="Calibri"/>
-          <w:color w:val="000000"/>
-          <w:sz w:val="26"/>
-          <w:szCs w:val="26"/>
-        </w:rPr>
-        <w:t>I[</w:t>
-      </w:r>
-      <w:proofErr w:type="gramEnd"/>
-      <w:r>
-        <w:rPr>
-          <w:rFonts w:eastAsia="Calibri"/>
-          <w:color w:val="000000"/>
-          <w:sz w:val="26"/>
-          <w:szCs w:val="26"/>
-        </w:rPr>
-        <w:t xml:space="preserve">8] = { -2, -1, 1, 2,  2,  1, -1, -2 } và J[8] = { 1,  2, 2, 1, -1, -2, -2, -1 } cho việc lưu nước đi kế tiếp. Cho một vòng lặp chạy qua 2 mảng này để lưu nước đi phù hợp cho nước đi kế tiếp. Sử dụng </w:t>
+        <w:t xml:space="preserve"> I[8] = { -2, -1, 1, 2,  2,  1, -1, -2 } và J[8] = { 1,  2, 2, 1, -1, -2, -2, -1 } cho việc lưu nước đi kế tiếp. Cho một vòng lặp chạy qua 2 mảng này để lưu nước đi phù hợp cho nước đi kế tiếp. Sử dụng </w:t>
       </w:r>
       <w:r>
         <w:rPr>
@@ -17076,6 +16395,7 @@
           <w:b/>
           <w:sz w:val="28"/>
         </w:rPr>
+        <w:lastRenderedPageBreak/>
         <w:t>3. Thiết kế giao diện</w:t>
       </w:r>
       <w:bookmarkEnd w:id="58"/>
@@ -17132,49 +16452,128 @@
           <w:sz w:val="19"/>
           <w:szCs w:val="19"/>
         </w:rPr>
+        <w:t xml:space="preserve"> Show()</w:t>
+      </w:r>
+    </w:p>
+    <w:p>
+      <w:pPr>
+        <w:autoSpaceDE w:val="0"/>
+        <w:autoSpaceDN w:val="0"/>
+        <w:adjustRightInd w:val="0"/>
+        <w:rPr>
+          <w:rFonts w:ascii="Consolas" w:eastAsiaTheme="minorHAnsi" w:hAnsi="Consolas" w:cs="Consolas"/>
+          <w:color w:val="000000"/>
+          <w:sz w:val="19"/>
+          <w:szCs w:val="19"/>
+        </w:rPr>
+      </w:pPr>
+      <w:r>
+        <w:rPr>
+          <w:rFonts w:ascii="Consolas" w:eastAsiaTheme="minorHAnsi" w:hAnsi="Consolas" w:cs="Consolas"/>
+          <w:color w:val="000000"/>
+          <w:sz w:val="19"/>
+          <w:szCs w:val="19"/>
+        </w:rPr>
+        <w:t>{</w:t>
+      </w:r>
+    </w:p>
+    <w:p>
+      <w:pPr>
+        <w:autoSpaceDE w:val="0"/>
+        <w:autoSpaceDN w:val="0"/>
+        <w:adjustRightInd w:val="0"/>
+        <w:rPr>
+          <w:rFonts w:ascii="Consolas" w:eastAsiaTheme="minorHAnsi" w:hAnsi="Consolas" w:cs="Consolas"/>
+          <w:color w:val="000000"/>
+          <w:sz w:val="19"/>
+          <w:szCs w:val="19"/>
+        </w:rPr>
+      </w:pPr>
+      <w:r>
+        <w:rPr>
+          <w:rFonts w:ascii="Consolas" w:eastAsiaTheme="minorHAnsi" w:hAnsi="Consolas" w:cs="Consolas"/>
+          <w:color w:val="000000"/>
+          <w:sz w:val="19"/>
+          <w:szCs w:val="19"/>
+        </w:rPr>
+        <w:tab/>
+      </w:r>
+      <w:r>
+        <w:rPr>
+          <w:rFonts w:ascii="Consolas" w:eastAsiaTheme="minorHAnsi" w:hAnsi="Consolas" w:cs="Consolas"/>
+          <w:color w:val="0000FF"/>
+          <w:sz w:val="19"/>
+          <w:szCs w:val="19"/>
+        </w:rPr>
+        <w:t>int</w:t>
+      </w:r>
+      <w:r>
+        <w:rPr>
+          <w:rFonts w:ascii="Consolas" w:eastAsiaTheme="minorHAnsi" w:hAnsi="Consolas" w:cs="Consolas"/>
+          <w:color w:val="000000"/>
+          <w:sz w:val="19"/>
+          <w:szCs w:val="19"/>
+        </w:rPr>
+        <w:t xml:space="preserve"> h, c;</w:t>
+      </w:r>
+    </w:p>
+    <w:p>
+      <w:pPr>
+        <w:autoSpaceDE w:val="0"/>
+        <w:autoSpaceDN w:val="0"/>
+        <w:adjustRightInd w:val="0"/>
+        <w:rPr>
+          <w:rFonts w:ascii="Consolas" w:eastAsiaTheme="minorHAnsi" w:hAnsi="Consolas" w:cs="Consolas"/>
+          <w:color w:val="000000"/>
+          <w:sz w:val="19"/>
+          <w:szCs w:val="19"/>
+        </w:rPr>
+      </w:pPr>
+      <w:r>
+        <w:rPr>
+          <w:rFonts w:ascii="Consolas" w:eastAsiaTheme="minorHAnsi" w:hAnsi="Consolas" w:cs="Consolas"/>
+          <w:color w:val="000000"/>
+          <w:sz w:val="19"/>
+          <w:szCs w:val="19"/>
+        </w:rPr>
+        <w:tab/>
+        <w:t xml:space="preserve">cout </w:t>
+      </w:r>
+      <w:r>
+        <w:rPr>
+          <w:rFonts w:ascii="Consolas" w:eastAsiaTheme="minorHAnsi" w:hAnsi="Consolas" w:cs="Consolas"/>
+          <w:color w:val="008080"/>
+          <w:sz w:val="19"/>
+          <w:szCs w:val="19"/>
+        </w:rPr>
+        <w:t>&lt;&lt;</w:t>
+      </w:r>
+      <w:r>
+        <w:rPr>
+          <w:rFonts w:ascii="Consolas" w:eastAsiaTheme="minorHAnsi" w:hAnsi="Consolas" w:cs="Consolas"/>
+          <w:color w:val="000000"/>
+          <w:sz w:val="19"/>
+          <w:szCs w:val="19"/>
+        </w:rPr>
         <w:t xml:space="preserve"> </w:t>
       </w:r>
-      <w:proofErr w:type="gramStart"/>
-      <w:r>
-        <w:rPr>
-          <w:rFonts w:ascii="Consolas" w:eastAsiaTheme="minorHAnsi" w:hAnsi="Consolas" w:cs="Consolas"/>
-          <w:color w:val="000000"/>
-          <w:sz w:val="19"/>
-          <w:szCs w:val="19"/>
-        </w:rPr>
-        <w:t>Show(</w:t>
-      </w:r>
-      <w:proofErr w:type="gramEnd"/>
-      <w:r>
-        <w:rPr>
-          <w:rFonts w:ascii="Consolas" w:eastAsiaTheme="minorHAnsi" w:hAnsi="Consolas" w:cs="Consolas"/>
-          <w:color w:val="000000"/>
-          <w:sz w:val="19"/>
-          <w:szCs w:val="19"/>
-        </w:rPr>
-        <w:t>)</w:t>
-      </w:r>
-    </w:p>
-    <w:p>
-      <w:pPr>
-        <w:autoSpaceDE w:val="0"/>
-        <w:autoSpaceDN w:val="0"/>
-        <w:adjustRightInd w:val="0"/>
-        <w:rPr>
-          <w:rFonts w:ascii="Consolas" w:eastAsiaTheme="minorHAnsi" w:hAnsi="Consolas" w:cs="Consolas"/>
-          <w:color w:val="000000"/>
-          <w:sz w:val="19"/>
-          <w:szCs w:val="19"/>
-        </w:rPr>
-      </w:pPr>
-      <w:r>
-        <w:rPr>
-          <w:rFonts w:ascii="Consolas" w:eastAsiaTheme="minorHAnsi" w:hAnsi="Consolas" w:cs="Consolas"/>
-          <w:color w:val="000000"/>
-          <w:sz w:val="19"/>
-          <w:szCs w:val="19"/>
-        </w:rPr>
-        <w:t>{</w:t>
+      <w:r>
+        <w:rPr>
+          <w:rFonts w:ascii="Consolas" w:eastAsiaTheme="minorHAnsi" w:hAnsi="Consolas" w:cs="Consolas"/>
+          <w:color w:val="A31515"/>
+          <w:sz w:val="19"/>
+          <w:szCs w:val="19"/>
+        </w:rPr>
+        <w:t>"   0    1    2    3    4\n"</w:t>
+      </w:r>
+      <w:r>
+        <w:rPr>
+          <w:rFonts w:ascii="Consolas" w:eastAsiaTheme="minorHAnsi" w:hAnsi="Consolas" w:cs="Consolas"/>
+          <w:color w:val="000000"/>
+          <w:sz w:val="19"/>
+          <w:szCs w:val="19"/>
+        </w:rPr>
+        <w:t>;</w:t>
       </w:r>
     </w:p>
     <w:p>
@@ -17205,30 +16604,164 @@
           <w:sz w:val="19"/>
           <w:szCs w:val="19"/>
         </w:rPr>
-        <w:t>int</w:t>
-      </w:r>
-      <w:r>
-        <w:rPr>
-          <w:rFonts w:ascii="Consolas" w:eastAsiaTheme="minorHAnsi" w:hAnsi="Consolas" w:cs="Consolas"/>
-          <w:color w:val="000000"/>
-          <w:sz w:val="19"/>
-          <w:szCs w:val="19"/>
-        </w:rPr>
-        <w:t xml:space="preserve"> h, c;</w:t>
-      </w:r>
-    </w:p>
-    <w:p>
-      <w:pPr>
-        <w:autoSpaceDE w:val="0"/>
-        <w:autoSpaceDN w:val="0"/>
-        <w:adjustRightInd w:val="0"/>
-        <w:rPr>
-          <w:rFonts w:ascii="Consolas" w:eastAsiaTheme="minorHAnsi" w:hAnsi="Consolas" w:cs="Consolas"/>
-          <w:color w:val="000000"/>
-          <w:sz w:val="19"/>
-          <w:szCs w:val="19"/>
-        </w:rPr>
-      </w:pPr>
+        <w:t>for</w:t>
+      </w:r>
+      <w:r>
+        <w:rPr>
+          <w:rFonts w:ascii="Consolas" w:eastAsiaTheme="minorHAnsi" w:hAnsi="Consolas" w:cs="Consolas"/>
+          <w:color w:val="000000"/>
+          <w:sz w:val="19"/>
+          <w:szCs w:val="19"/>
+        </w:rPr>
+        <w:t xml:space="preserve"> (h = 0; h &lt; n; h++) {</w:t>
+      </w:r>
+    </w:p>
+    <w:p>
+      <w:pPr>
+        <w:autoSpaceDE w:val="0"/>
+        <w:autoSpaceDN w:val="0"/>
+        <w:adjustRightInd w:val="0"/>
+        <w:rPr>
+          <w:rFonts w:ascii="Consolas" w:eastAsiaTheme="minorHAnsi" w:hAnsi="Consolas" w:cs="Consolas"/>
+          <w:color w:val="000000"/>
+          <w:sz w:val="19"/>
+          <w:szCs w:val="19"/>
+        </w:rPr>
+      </w:pPr>
+      <w:r>
+        <w:rPr>
+          <w:rFonts w:ascii="Consolas" w:eastAsiaTheme="minorHAnsi" w:hAnsi="Consolas" w:cs="Consolas"/>
+          <w:color w:val="000000"/>
+          <w:sz w:val="19"/>
+          <w:szCs w:val="19"/>
+        </w:rPr>
+        <w:tab/>
+      </w:r>
+      <w:r>
+        <w:rPr>
+          <w:rFonts w:ascii="Consolas" w:eastAsiaTheme="minorHAnsi" w:hAnsi="Consolas" w:cs="Consolas"/>
+          <w:color w:val="000000"/>
+          <w:sz w:val="19"/>
+          <w:szCs w:val="19"/>
+        </w:rPr>
+        <w:tab/>
+      </w:r>
+      <w:r>
+        <w:rPr>
+          <w:rFonts w:ascii="Consolas" w:eastAsiaTheme="minorHAnsi" w:hAnsi="Consolas" w:cs="Consolas"/>
+          <w:color w:val="008000"/>
+          <w:sz w:val="19"/>
+          <w:szCs w:val="19"/>
+        </w:rPr>
+        <w:t xml:space="preserve">// Hiển thị hàng lưới ngang bàn cờ </w:t>
+      </w:r>
+    </w:p>
+    <w:p>
+      <w:pPr>
+        <w:autoSpaceDE w:val="0"/>
+        <w:autoSpaceDN w:val="0"/>
+        <w:adjustRightInd w:val="0"/>
+        <w:rPr>
+          <w:rFonts w:ascii="Consolas" w:eastAsiaTheme="minorHAnsi" w:hAnsi="Consolas" w:cs="Consolas"/>
+          <w:color w:val="000000"/>
+          <w:sz w:val="19"/>
+          <w:szCs w:val="19"/>
+        </w:rPr>
+      </w:pPr>
+      <w:r>
+        <w:rPr>
+          <w:rFonts w:ascii="Consolas" w:eastAsiaTheme="minorHAnsi" w:hAnsi="Consolas" w:cs="Consolas"/>
+          <w:color w:val="000000"/>
+          <w:sz w:val="19"/>
+          <w:szCs w:val="19"/>
+        </w:rPr>
+        <w:tab/>
+      </w:r>
+      <w:r>
+        <w:rPr>
+          <w:rFonts w:ascii="Consolas" w:eastAsiaTheme="minorHAnsi" w:hAnsi="Consolas" w:cs="Consolas"/>
+          <w:color w:val="000000"/>
+          <w:sz w:val="19"/>
+          <w:szCs w:val="19"/>
+        </w:rPr>
+        <w:tab/>
+      </w:r>
+      <w:r>
+        <w:rPr>
+          <w:rFonts w:ascii="Consolas" w:eastAsiaTheme="minorHAnsi" w:hAnsi="Consolas" w:cs="Consolas"/>
+          <w:color w:val="0000FF"/>
+          <w:sz w:val="19"/>
+          <w:szCs w:val="19"/>
+        </w:rPr>
+        <w:t>for</w:t>
+      </w:r>
+      <w:r>
+        <w:rPr>
+          <w:rFonts w:ascii="Consolas" w:eastAsiaTheme="minorHAnsi" w:hAnsi="Consolas" w:cs="Consolas"/>
+          <w:color w:val="000000"/>
+          <w:sz w:val="19"/>
+          <w:szCs w:val="19"/>
+        </w:rPr>
+        <w:t xml:space="preserve"> (c = 0; c &lt; n; c++) cout </w:t>
+      </w:r>
+      <w:r>
+        <w:rPr>
+          <w:rFonts w:ascii="Consolas" w:eastAsiaTheme="minorHAnsi" w:hAnsi="Consolas" w:cs="Consolas"/>
+          <w:color w:val="008080"/>
+          <w:sz w:val="19"/>
+          <w:szCs w:val="19"/>
+        </w:rPr>
+        <w:t>&lt;&lt;</w:t>
+      </w:r>
+      <w:r>
+        <w:rPr>
+          <w:rFonts w:ascii="Consolas" w:eastAsiaTheme="minorHAnsi" w:hAnsi="Consolas" w:cs="Consolas"/>
+          <w:color w:val="000000"/>
+          <w:sz w:val="19"/>
+          <w:szCs w:val="19"/>
+        </w:rPr>
+        <w:t xml:space="preserve"> </w:t>
+      </w:r>
+      <w:r>
+        <w:rPr>
+          <w:rFonts w:ascii="Consolas" w:eastAsiaTheme="minorHAnsi" w:hAnsi="Consolas" w:cs="Consolas"/>
+          <w:color w:val="A31515"/>
+          <w:sz w:val="19"/>
+          <w:szCs w:val="19"/>
+        </w:rPr>
+        <w:t>"+----"</w:t>
+      </w:r>
+      <w:r>
+        <w:rPr>
+          <w:rFonts w:ascii="Consolas" w:eastAsiaTheme="minorHAnsi" w:hAnsi="Consolas" w:cs="Consolas"/>
+          <w:color w:val="000000"/>
+          <w:sz w:val="19"/>
+          <w:szCs w:val="19"/>
+        </w:rPr>
+        <w:t>;</w:t>
+      </w:r>
+    </w:p>
+    <w:p>
+      <w:pPr>
+        <w:autoSpaceDE w:val="0"/>
+        <w:autoSpaceDN w:val="0"/>
+        <w:adjustRightInd w:val="0"/>
+        <w:rPr>
+          <w:rFonts w:ascii="Consolas" w:eastAsiaTheme="minorHAnsi" w:hAnsi="Consolas" w:cs="Consolas"/>
+          <w:color w:val="000000"/>
+          <w:sz w:val="19"/>
+          <w:szCs w:val="19"/>
+        </w:rPr>
+      </w:pPr>
+      <w:r>
+        <w:rPr>
+          <w:rFonts w:ascii="Consolas" w:eastAsiaTheme="minorHAnsi" w:hAnsi="Consolas" w:cs="Consolas"/>
+          <w:color w:val="000000"/>
+          <w:sz w:val="19"/>
+          <w:szCs w:val="19"/>
+        </w:rPr>
+        <w:tab/>
+      </w:r>
       <w:r>
         <w:rPr>
           <w:rFonts w:ascii="Consolas" w:eastAsiaTheme="minorHAnsi" w:hAnsi="Consolas" w:cs="Consolas"/>
@@ -17251,6 +16784,245 @@
       <w:r>
         <w:rPr>
           <w:rFonts w:ascii="Consolas" w:eastAsiaTheme="minorHAnsi" w:hAnsi="Consolas" w:cs="Consolas"/>
+          <w:color w:val="A31515"/>
+          <w:sz w:val="19"/>
+          <w:szCs w:val="19"/>
+        </w:rPr>
+        <w:t>"+\n"</w:t>
+      </w:r>
+      <w:r>
+        <w:rPr>
+          <w:rFonts w:ascii="Consolas" w:eastAsiaTheme="minorHAnsi" w:hAnsi="Consolas" w:cs="Consolas"/>
+          <w:color w:val="000000"/>
+          <w:sz w:val="19"/>
+          <w:szCs w:val="19"/>
+        </w:rPr>
+        <w:t>;</w:t>
+      </w:r>
+    </w:p>
+    <w:p>
+      <w:pPr>
+        <w:autoSpaceDE w:val="0"/>
+        <w:autoSpaceDN w:val="0"/>
+        <w:adjustRightInd w:val="0"/>
+        <w:rPr>
+          <w:rFonts w:ascii="Consolas" w:eastAsiaTheme="minorHAnsi" w:hAnsi="Consolas" w:cs="Consolas"/>
+          <w:color w:val="000000"/>
+          <w:sz w:val="19"/>
+          <w:szCs w:val="19"/>
+        </w:rPr>
+      </w:pPr>
+      <w:r>
+        <w:rPr>
+          <w:rFonts w:ascii="Consolas" w:eastAsiaTheme="minorHAnsi" w:hAnsi="Consolas" w:cs="Consolas"/>
+          <w:color w:val="000000"/>
+          <w:sz w:val="19"/>
+          <w:szCs w:val="19"/>
+        </w:rPr>
+        <w:tab/>
+      </w:r>
+      <w:r>
+        <w:rPr>
+          <w:rFonts w:ascii="Consolas" w:eastAsiaTheme="minorHAnsi" w:hAnsi="Consolas" w:cs="Consolas"/>
+          <w:color w:val="000000"/>
+          <w:sz w:val="19"/>
+          <w:szCs w:val="19"/>
+        </w:rPr>
+        <w:tab/>
+      </w:r>
+      <w:r>
+        <w:rPr>
+          <w:rFonts w:ascii="Consolas" w:eastAsiaTheme="minorHAnsi" w:hAnsi="Consolas" w:cs="Consolas"/>
+          <w:color w:val="008000"/>
+          <w:sz w:val="19"/>
+          <w:szCs w:val="19"/>
+        </w:rPr>
+        <w:t xml:space="preserve">// Hiển thị nội dung hàng thứ h bàn cờ </w:t>
+      </w:r>
+    </w:p>
+    <w:p>
+      <w:pPr>
+        <w:autoSpaceDE w:val="0"/>
+        <w:autoSpaceDN w:val="0"/>
+        <w:adjustRightInd w:val="0"/>
+        <w:rPr>
+          <w:rFonts w:ascii="Consolas" w:eastAsiaTheme="minorHAnsi" w:hAnsi="Consolas" w:cs="Consolas"/>
+          <w:color w:val="000000"/>
+          <w:sz w:val="19"/>
+          <w:szCs w:val="19"/>
+        </w:rPr>
+      </w:pPr>
+      <w:r>
+        <w:rPr>
+          <w:rFonts w:ascii="Consolas" w:eastAsiaTheme="minorHAnsi" w:hAnsi="Consolas" w:cs="Consolas"/>
+          <w:color w:val="000000"/>
+          <w:sz w:val="19"/>
+          <w:szCs w:val="19"/>
+        </w:rPr>
+        <w:tab/>
+      </w:r>
+      <w:r>
+        <w:rPr>
+          <w:rFonts w:ascii="Consolas" w:eastAsiaTheme="minorHAnsi" w:hAnsi="Consolas" w:cs="Consolas"/>
+          <w:color w:val="000000"/>
+          <w:sz w:val="19"/>
+          <w:szCs w:val="19"/>
+        </w:rPr>
+        <w:tab/>
+      </w:r>
+      <w:r>
+        <w:rPr>
+          <w:rFonts w:ascii="Consolas" w:eastAsiaTheme="minorHAnsi" w:hAnsi="Consolas" w:cs="Consolas"/>
+          <w:color w:val="0000FF"/>
+          <w:sz w:val="19"/>
+          <w:szCs w:val="19"/>
+        </w:rPr>
+        <w:t>for</w:t>
+      </w:r>
+      <w:r>
+        <w:rPr>
+          <w:rFonts w:ascii="Consolas" w:eastAsiaTheme="minorHAnsi" w:hAnsi="Consolas" w:cs="Consolas"/>
+          <w:color w:val="000000"/>
+          <w:sz w:val="19"/>
+          <w:szCs w:val="19"/>
+        </w:rPr>
+        <w:t xml:space="preserve"> (c = 0; c &lt; n; c++) {</w:t>
+      </w:r>
+    </w:p>
+    <w:p>
+      <w:pPr>
+        <w:autoSpaceDE w:val="0"/>
+        <w:autoSpaceDN w:val="0"/>
+        <w:adjustRightInd w:val="0"/>
+        <w:rPr>
+          <w:rFonts w:ascii="Consolas" w:eastAsiaTheme="minorHAnsi" w:hAnsi="Consolas" w:cs="Consolas"/>
+          <w:color w:val="000000"/>
+          <w:sz w:val="19"/>
+          <w:szCs w:val="19"/>
+        </w:rPr>
+      </w:pPr>
+      <w:r>
+        <w:rPr>
+          <w:rFonts w:ascii="Consolas" w:eastAsiaTheme="minorHAnsi" w:hAnsi="Consolas" w:cs="Consolas"/>
+          <w:color w:val="000000"/>
+          <w:sz w:val="19"/>
+          <w:szCs w:val="19"/>
+        </w:rPr>
+        <w:tab/>
+      </w:r>
+      <w:r>
+        <w:rPr>
+          <w:rFonts w:ascii="Consolas" w:eastAsiaTheme="minorHAnsi" w:hAnsi="Consolas" w:cs="Consolas"/>
+          <w:color w:val="000000"/>
+          <w:sz w:val="19"/>
+          <w:szCs w:val="19"/>
+        </w:rPr>
+        <w:tab/>
+      </w:r>
+      <w:r>
+        <w:rPr>
+          <w:rFonts w:ascii="Consolas" w:eastAsiaTheme="minorHAnsi" w:hAnsi="Consolas" w:cs="Consolas"/>
+          <w:color w:val="000000"/>
+          <w:sz w:val="19"/>
+          <w:szCs w:val="19"/>
+        </w:rPr>
+        <w:tab/>
+        <w:t>printf(</w:t>
+      </w:r>
+      <w:r>
+        <w:rPr>
+          <w:rFonts w:ascii="Consolas" w:eastAsiaTheme="minorHAnsi" w:hAnsi="Consolas" w:cs="Consolas"/>
+          <w:color w:val="A31515"/>
+          <w:sz w:val="19"/>
+          <w:szCs w:val="19"/>
+        </w:rPr>
+        <w:t>"| %2d "</w:t>
+      </w:r>
+      <w:r>
+        <w:rPr>
+          <w:rFonts w:ascii="Consolas" w:eastAsiaTheme="minorHAnsi" w:hAnsi="Consolas" w:cs="Consolas"/>
+          <w:color w:val="000000"/>
+          <w:sz w:val="19"/>
+          <w:szCs w:val="19"/>
+        </w:rPr>
+        <w:t>, board[h][c]);</w:t>
+      </w:r>
+    </w:p>
+    <w:p>
+      <w:pPr>
+        <w:autoSpaceDE w:val="0"/>
+        <w:autoSpaceDN w:val="0"/>
+        <w:adjustRightInd w:val="0"/>
+        <w:rPr>
+          <w:rFonts w:ascii="Consolas" w:eastAsiaTheme="minorHAnsi" w:hAnsi="Consolas" w:cs="Consolas"/>
+          <w:color w:val="000000"/>
+          <w:sz w:val="19"/>
+          <w:szCs w:val="19"/>
+        </w:rPr>
+      </w:pPr>
+      <w:r>
+        <w:rPr>
+          <w:rFonts w:ascii="Consolas" w:eastAsiaTheme="minorHAnsi" w:hAnsi="Consolas" w:cs="Consolas"/>
+          <w:color w:val="000000"/>
+          <w:sz w:val="19"/>
+          <w:szCs w:val="19"/>
+        </w:rPr>
+        <w:tab/>
+      </w:r>
+      <w:r>
+        <w:rPr>
+          <w:rFonts w:ascii="Consolas" w:eastAsiaTheme="minorHAnsi" w:hAnsi="Consolas" w:cs="Consolas"/>
+          <w:color w:val="000000"/>
+          <w:sz w:val="19"/>
+          <w:szCs w:val="19"/>
+        </w:rPr>
+        <w:tab/>
+        <w:t>}</w:t>
+      </w:r>
+    </w:p>
+    <w:p>
+      <w:pPr>
+        <w:autoSpaceDE w:val="0"/>
+        <w:autoSpaceDN w:val="0"/>
+        <w:adjustRightInd w:val="0"/>
+        <w:rPr>
+          <w:rFonts w:ascii="Consolas" w:eastAsiaTheme="minorHAnsi" w:hAnsi="Consolas" w:cs="Consolas"/>
+          <w:color w:val="000000"/>
+          <w:sz w:val="19"/>
+          <w:szCs w:val="19"/>
+        </w:rPr>
+      </w:pPr>
+      <w:r>
+        <w:rPr>
+          <w:rFonts w:ascii="Consolas" w:eastAsiaTheme="minorHAnsi" w:hAnsi="Consolas" w:cs="Consolas"/>
+          <w:color w:val="000000"/>
+          <w:sz w:val="19"/>
+          <w:szCs w:val="19"/>
+        </w:rPr>
+        <w:tab/>
+      </w:r>
+      <w:r>
+        <w:rPr>
+          <w:rFonts w:ascii="Consolas" w:eastAsiaTheme="minorHAnsi" w:hAnsi="Consolas" w:cs="Consolas"/>
+          <w:color w:val="000000"/>
+          <w:sz w:val="19"/>
+          <w:szCs w:val="19"/>
+        </w:rPr>
+        <w:tab/>
+        <w:t xml:space="preserve">cout </w:t>
+      </w:r>
+      <w:r>
+        <w:rPr>
+          <w:rFonts w:ascii="Consolas" w:eastAsiaTheme="minorHAnsi" w:hAnsi="Consolas" w:cs="Consolas"/>
+          <w:color w:val="008080"/>
+          <w:sz w:val="19"/>
+          <w:szCs w:val="19"/>
+        </w:rPr>
+        <w:t>&lt;&lt;</w:t>
+      </w:r>
+      <w:r>
+        <w:rPr>
+          <w:rFonts w:ascii="Consolas" w:eastAsiaTheme="minorHAnsi" w:hAnsi="Consolas" w:cs="Consolas"/>
           <w:color w:val="000000"/>
           <w:sz w:val="19"/>
           <w:szCs w:val="19"/>
@@ -17264,501 +17036,8 @@
           <w:sz w:val="19"/>
           <w:szCs w:val="19"/>
         </w:rPr>
-        <w:t>"   0    1    2    3    4\n"</w:t>
-      </w:r>
-      <w:r>
-        <w:rPr>
-          <w:rFonts w:ascii="Consolas" w:eastAsiaTheme="minorHAnsi" w:hAnsi="Consolas" w:cs="Consolas"/>
-          <w:color w:val="000000"/>
-          <w:sz w:val="19"/>
-          <w:szCs w:val="19"/>
-        </w:rPr>
-        <w:t>;</w:t>
-      </w:r>
-    </w:p>
-    <w:p>
-      <w:pPr>
-        <w:autoSpaceDE w:val="0"/>
-        <w:autoSpaceDN w:val="0"/>
-        <w:adjustRightInd w:val="0"/>
-        <w:rPr>
-          <w:rFonts w:ascii="Consolas" w:eastAsiaTheme="minorHAnsi" w:hAnsi="Consolas" w:cs="Consolas"/>
-          <w:color w:val="000000"/>
-          <w:sz w:val="19"/>
-          <w:szCs w:val="19"/>
-        </w:rPr>
-      </w:pPr>
-      <w:r>
-        <w:rPr>
-          <w:rFonts w:ascii="Consolas" w:eastAsiaTheme="minorHAnsi" w:hAnsi="Consolas" w:cs="Consolas"/>
-          <w:color w:val="000000"/>
-          <w:sz w:val="19"/>
-          <w:szCs w:val="19"/>
-        </w:rPr>
-        <w:tab/>
-      </w:r>
-      <w:r>
-        <w:rPr>
-          <w:rFonts w:ascii="Consolas" w:eastAsiaTheme="minorHAnsi" w:hAnsi="Consolas" w:cs="Consolas"/>
-          <w:color w:val="0000FF"/>
-          <w:sz w:val="19"/>
-          <w:szCs w:val="19"/>
-        </w:rPr>
-        <w:t>for</w:t>
-      </w:r>
-      <w:r>
-        <w:rPr>
-          <w:rFonts w:ascii="Consolas" w:eastAsiaTheme="minorHAnsi" w:hAnsi="Consolas" w:cs="Consolas"/>
-          <w:color w:val="000000"/>
-          <w:sz w:val="19"/>
-          <w:szCs w:val="19"/>
-        </w:rPr>
-        <w:t xml:space="preserve"> (h = 0; h &lt; n; h++) {</w:t>
-      </w:r>
-    </w:p>
-    <w:p>
-      <w:pPr>
-        <w:autoSpaceDE w:val="0"/>
-        <w:autoSpaceDN w:val="0"/>
-        <w:adjustRightInd w:val="0"/>
-        <w:rPr>
-          <w:rFonts w:ascii="Consolas" w:eastAsiaTheme="minorHAnsi" w:hAnsi="Consolas" w:cs="Consolas"/>
-          <w:color w:val="000000"/>
-          <w:sz w:val="19"/>
-          <w:szCs w:val="19"/>
-        </w:rPr>
-      </w:pPr>
-      <w:r>
-        <w:rPr>
-          <w:rFonts w:ascii="Consolas" w:eastAsiaTheme="minorHAnsi" w:hAnsi="Consolas" w:cs="Consolas"/>
-          <w:color w:val="000000"/>
-          <w:sz w:val="19"/>
-          <w:szCs w:val="19"/>
-        </w:rPr>
-        <w:tab/>
-      </w:r>
-      <w:r>
-        <w:rPr>
-          <w:rFonts w:ascii="Consolas" w:eastAsiaTheme="minorHAnsi" w:hAnsi="Consolas" w:cs="Consolas"/>
-          <w:color w:val="000000"/>
-          <w:sz w:val="19"/>
-          <w:szCs w:val="19"/>
-        </w:rPr>
-        <w:tab/>
-      </w:r>
-      <w:r>
-        <w:rPr>
-          <w:rFonts w:ascii="Consolas" w:eastAsiaTheme="minorHAnsi" w:hAnsi="Consolas" w:cs="Consolas"/>
-          <w:color w:val="008000"/>
-          <w:sz w:val="19"/>
-          <w:szCs w:val="19"/>
-        </w:rPr>
-        <w:t xml:space="preserve">// Hiển thị hàng lưới ngang bàn cờ </w:t>
-      </w:r>
-    </w:p>
-    <w:p>
-      <w:pPr>
-        <w:autoSpaceDE w:val="0"/>
-        <w:autoSpaceDN w:val="0"/>
-        <w:adjustRightInd w:val="0"/>
-        <w:rPr>
-          <w:rFonts w:ascii="Consolas" w:eastAsiaTheme="minorHAnsi" w:hAnsi="Consolas" w:cs="Consolas"/>
-          <w:color w:val="000000"/>
-          <w:sz w:val="19"/>
-          <w:szCs w:val="19"/>
-        </w:rPr>
-      </w:pPr>
-      <w:r>
-        <w:rPr>
-          <w:rFonts w:ascii="Consolas" w:eastAsiaTheme="minorHAnsi" w:hAnsi="Consolas" w:cs="Consolas"/>
-          <w:color w:val="000000"/>
-          <w:sz w:val="19"/>
-          <w:szCs w:val="19"/>
-        </w:rPr>
-        <w:tab/>
-      </w:r>
-      <w:r>
-        <w:rPr>
-          <w:rFonts w:ascii="Consolas" w:eastAsiaTheme="minorHAnsi" w:hAnsi="Consolas" w:cs="Consolas"/>
-          <w:color w:val="000000"/>
-          <w:sz w:val="19"/>
-          <w:szCs w:val="19"/>
-        </w:rPr>
-        <w:tab/>
-      </w:r>
-      <w:r>
-        <w:rPr>
-          <w:rFonts w:ascii="Consolas" w:eastAsiaTheme="minorHAnsi" w:hAnsi="Consolas" w:cs="Consolas"/>
-          <w:color w:val="0000FF"/>
-          <w:sz w:val="19"/>
-          <w:szCs w:val="19"/>
-        </w:rPr>
-        <w:t>for</w:t>
-      </w:r>
-      <w:r>
-        <w:rPr>
-          <w:rFonts w:ascii="Consolas" w:eastAsiaTheme="minorHAnsi" w:hAnsi="Consolas" w:cs="Consolas"/>
-          <w:color w:val="000000"/>
-          <w:sz w:val="19"/>
-          <w:szCs w:val="19"/>
-        </w:rPr>
-        <w:t xml:space="preserve"> (c = 0; c &lt; n; c++) cout </w:t>
-      </w:r>
-      <w:r>
-        <w:rPr>
-          <w:rFonts w:ascii="Consolas" w:eastAsiaTheme="minorHAnsi" w:hAnsi="Consolas" w:cs="Consolas"/>
-          <w:color w:val="008080"/>
-          <w:sz w:val="19"/>
-          <w:szCs w:val="19"/>
-        </w:rPr>
-        <w:t>&lt;&lt;</w:t>
-      </w:r>
-      <w:r>
-        <w:rPr>
-          <w:rFonts w:ascii="Consolas" w:eastAsiaTheme="minorHAnsi" w:hAnsi="Consolas" w:cs="Consolas"/>
-          <w:color w:val="000000"/>
-          <w:sz w:val="19"/>
-          <w:szCs w:val="19"/>
-        </w:rPr>
-        <w:t xml:space="preserve"> </w:t>
-      </w:r>
-      <w:r>
-        <w:rPr>
-          <w:rFonts w:ascii="Consolas" w:eastAsiaTheme="minorHAnsi" w:hAnsi="Consolas" w:cs="Consolas"/>
-          <w:color w:val="A31515"/>
-          <w:sz w:val="19"/>
-          <w:szCs w:val="19"/>
-        </w:rPr>
-        <w:t>"+----"</w:t>
-      </w:r>
-      <w:r>
-        <w:rPr>
-          <w:rFonts w:ascii="Consolas" w:eastAsiaTheme="minorHAnsi" w:hAnsi="Consolas" w:cs="Consolas"/>
-          <w:color w:val="000000"/>
-          <w:sz w:val="19"/>
-          <w:szCs w:val="19"/>
-        </w:rPr>
-        <w:t>;</w:t>
-      </w:r>
-    </w:p>
-    <w:p>
-      <w:pPr>
-        <w:autoSpaceDE w:val="0"/>
-        <w:autoSpaceDN w:val="0"/>
-        <w:adjustRightInd w:val="0"/>
-        <w:rPr>
-          <w:rFonts w:ascii="Consolas" w:eastAsiaTheme="minorHAnsi" w:hAnsi="Consolas" w:cs="Consolas"/>
-          <w:color w:val="000000"/>
-          <w:sz w:val="19"/>
-          <w:szCs w:val="19"/>
-        </w:rPr>
-      </w:pPr>
-      <w:r>
-        <w:rPr>
-          <w:rFonts w:ascii="Consolas" w:eastAsiaTheme="minorHAnsi" w:hAnsi="Consolas" w:cs="Consolas"/>
-          <w:color w:val="000000"/>
-          <w:sz w:val="19"/>
-          <w:szCs w:val="19"/>
-        </w:rPr>
-        <w:tab/>
-      </w:r>
-      <w:r>
-        <w:rPr>
-          <w:rFonts w:ascii="Consolas" w:eastAsiaTheme="minorHAnsi" w:hAnsi="Consolas" w:cs="Consolas"/>
-          <w:color w:val="000000"/>
-          <w:sz w:val="19"/>
-          <w:szCs w:val="19"/>
-        </w:rPr>
-        <w:tab/>
-        <w:t xml:space="preserve">cout </w:t>
-      </w:r>
-      <w:r>
-        <w:rPr>
-          <w:rFonts w:ascii="Consolas" w:eastAsiaTheme="minorHAnsi" w:hAnsi="Consolas" w:cs="Consolas"/>
-          <w:color w:val="008080"/>
-          <w:sz w:val="19"/>
-          <w:szCs w:val="19"/>
-        </w:rPr>
-        <w:t>&lt;&lt;</w:t>
-      </w:r>
-      <w:r>
-        <w:rPr>
-          <w:rFonts w:ascii="Consolas" w:eastAsiaTheme="minorHAnsi" w:hAnsi="Consolas" w:cs="Consolas"/>
-          <w:color w:val="A31515"/>
-          <w:sz w:val="19"/>
-          <w:szCs w:val="19"/>
-        </w:rPr>
-        <w:t>"+\n"</w:t>
-      </w:r>
-      <w:r>
-        <w:rPr>
-          <w:rFonts w:ascii="Consolas" w:eastAsiaTheme="minorHAnsi" w:hAnsi="Consolas" w:cs="Consolas"/>
-          <w:color w:val="000000"/>
-          <w:sz w:val="19"/>
-          <w:szCs w:val="19"/>
-        </w:rPr>
-        <w:t>;</w:t>
-      </w:r>
-    </w:p>
-    <w:p>
-      <w:pPr>
-        <w:autoSpaceDE w:val="0"/>
-        <w:autoSpaceDN w:val="0"/>
-        <w:adjustRightInd w:val="0"/>
-        <w:rPr>
-          <w:rFonts w:ascii="Consolas" w:eastAsiaTheme="minorHAnsi" w:hAnsi="Consolas" w:cs="Consolas"/>
-          <w:color w:val="000000"/>
-          <w:sz w:val="19"/>
-          <w:szCs w:val="19"/>
-        </w:rPr>
-      </w:pPr>
-      <w:r>
-        <w:rPr>
-          <w:rFonts w:ascii="Consolas" w:eastAsiaTheme="minorHAnsi" w:hAnsi="Consolas" w:cs="Consolas"/>
-          <w:color w:val="000000"/>
-          <w:sz w:val="19"/>
-          <w:szCs w:val="19"/>
-        </w:rPr>
-        <w:tab/>
-      </w:r>
-      <w:r>
-        <w:rPr>
-          <w:rFonts w:ascii="Consolas" w:eastAsiaTheme="minorHAnsi" w:hAnsi="Consolas" w:cs="Consolas"/>
-          <w:color w:val="000000"/>
-          <w:sz w:val="19"/>
-          <w:szCs w:val="19"/>
-        </w:rPr>
-        <w:tab/>
-      </w:r>
-      <w:r>
-        <w:rPr>
-          <w:rFonts w:ascii="Consolas" w:eastAsiaTheme="minorHAnsi" w:hAnsi="Consolas" w:cs="Consolas"/>
-          <w:color w:val="008000"/>
-          <w:sz w:val="19"/>
-          <w:szCs w:val="19"/>
-        </w:rPr>
-        <w:t xml:space="preserve">// Hiển thị nội dung hàng thứ h bàn cờ </w:t>
-      </w:r>
-    </w:p>
-    <w:p>
-      <w:pPr>
-        <w:autoSpaceDE w:val="0"/>
-        <w:autoSpaceDN w:val="0"/>
-        <w:adjustRightInd w:val="0"/>
-        <w:rPr>
-          <w:rFonts w:ascii="Consolas" w:eastAsiaTheme="minorHAnsi" w:hAnsi="Consolas" w:cs="Consolas"/>
-          <w:color w:val="000000"/>
-          <w:sz w:val="19"/>
-          <w:szCs w:val="19"/>
-        </w:rPr>
-      </w:pPr>
-      <w:r>
-        <w:rPr>
-          <w:rFonts w:ascii="Consolas" w:eastAsiaTheme="minorHAnsi" w:hAnsi="Consolas" w:cs="Consolas"/>
-          <w:color w:val="000000"/>
-          <w:sz w:val="19"/>
-          <w:szCs w:val="19"/>
-        </w:rPr>
-        <w:tab/>
-      </w:r>
-      <w:r>
-        <w:rPr>
-          <w:rFonts w:ascii="Consolas" w:eastAsiaTheme="minorHAnsi" w:hAnsi="Consolas" w:cs="Consolas"/>
-          <w:color w:val="000000"/>
-          <w:sz w:val="19"/>
-          <w:szCs w:val="19"/>
-        </w:rPr>
-        <w:tab/>
-      </w:r>
-      <w:r>
-        <w:rPr>
-          <w:rFonts w:ascii="Consolas" w:eastAsiaTheme="minorHAnsi" w:hAnsi="Consolas" w:cs="Consolas"/>
-          <w:color w:val="0000FF"/>
-          <w:sz w:val="19"/>
-          <w:szCs w:val="19"/>
-        </w:rPr>
-        <w:t>for</w:t>
-      </w:r>
-      <w:r>
-        <w:rPr>
-          <w:rFonts w:ascii="Consolas" w:eastAsiaTheme="minorHAnsi" w:hAnsi="Consolas" w:cs="Consolas"/>
-          <w:color w:val="000000"/>
-          <w:sz w:val="19"/>
-          <w:szCs w:val="19"/>
-        </w:rPr>
-        <w:t xml:space="preserve"> (c = 0; c &lt; n; c++) {</w:t>
-      </w:r>
-    </w:p>
-    <w:p>
-      <w:pPr>
-        <w:autoSpaceDE w:val="0"/>
-        <w:autoSpaceDN w:val="0"/>
-        <w:adjustRightInd w:val="0"/>
-        <w:rPr>
-          <w:rFonts w:ascii="Consolas" w:eastAsiaTheme="minorHAnsi" w:hAnsi="Consolas" w:cs="Consolas"/>
-          <w:color w:val="000000"/>
-          <w:sz w:val="19"/>
-          <w:szCs w:val="19"/>
-        </w:rPr>
-      </w:pPr>
-      <w:r>
-        <w:rPr>
-          <w:rFonts w:ascii="Consolas" w:eastAsiaTheme="minorHAnsi" w:hAnsi="Consolas" w:cs="Consolas"/>
-          <w:color w:val="000000"/>
-          <w:sz w:val="19"/>
-          <w:szCs w:val="19"/>
-        </w:rPr>
-        <w:tab/>
-      </w:r>
-      <w:r>
-        <w:rPr>
-          <w:rFonts w:ascii="Consolas" w:eastAsiaTheme="minorHAnsi" w:hAnsi="Consolas" w:cs="Consolas"/>
-          <w:color w:val="000000"/>
-          <w:sz w:val="19"/>
-          <w:szCs w:val="19"/>
-        </w:rPr>
-        <w:tab/>
-      </w:r>
-      <w:r>
-        <w:rPr>
-          <w:rFonts w:ascii="Consolas" w:eastAsiaTheme="minorHAnsi" w:hAnsi="Consolas" w:cs="Consolas"/>
-          <w:color w:val="000000"/>
-          <w:sz w:val="19"/>
-          <w:szCs w:val="19"/>
-        </w:rPr>
-        <w:tab/>
-      </w:r>
-      <w:proofErr w:type="gramStart"/>
-      <w:r>
-        <w:rPr>
-          <w:rFonts w:ascii="Consolas" w:eastAsiaTheme="minorHAnsi" w:hAnsi="Consolas" w:cs="Consolas"/>
-          <w:color w:val="000000"/>
-          <w:sz w:val="19"/>
-          <w:szCs w:val="19"/>
-        </w:rPr>
-        <w:t>printf(</w:t>
-      </w:r>
-      <w:proofErr w:type="gramEnd"/>
-      <w:r>
-        <w:rPr>
-          <w:rFonts w:ascii="Consolas" w:eastAsiaTheme="minorHAnsi" w:hAnsi="Consolas" w:cs="Consolas"/>
-          <w:color w:val="A31515"/>
-          <w:sz w:val="19"/>
-          <w:szCs w:val="19"/>
-        </w:rPr>
-        <w:t>"| %2d "</w:t>
-      </w:r>
-      <w:r>
-        <w:rPr>
-          <w:rFonts w:ascii="Consolas" w:eastAsiaTheme="minorHAnsi" w:hAnsi="Consolas" w:cs="Consolas"/>
-          <w:color w:val="000000"/>
-          <w:sz w:val="19"/>
-          <w:szCs w:val="19"/>
-        </w:rPr>
-        <w:t>, board[h][c]);</w:t>
-      </w:r>
-    </w:p>
-    <w:p>
-      <w:pPr>
-        <w:autoSpaceDE w:val="0"/>
-        <w:autoSpaceDN w:val="0"/>
-        <w:adjustRightInd w:val="0"/>
-        <w:rPr>
-          <w:rFonts w:ascii="Consolas" w:eastAsiaTheme="minorHAnsi" w:hAnsi="Consolas" w:cs="Consolas"/>
-          <w:color w:val="000000"/>
-          <w:sz w:val="19"/>
-          <w:szCs w:val="19"/>
-        </w:rPr>
-      </w:pPr>
-      <w:r>
-        <w:rPr>
-          <w:rFonts w:ascii="Consolas" w:eastAsiaTheme="minorHAnsi" w:hAnsi="Consolas" w:cs="Consolas"/>
-          <w:color w:val="000000"/>
-          <w:sz w:val="19"/>
-          <w:szCs w:val="19"/>
-        </w:rPr>
-        <w:tab/>
-      </w:r>
-      <w:r>
-        <w:rPr>
-          <w:rFonts w:ascii="Consolas" w:eastAsiaTheme="minorHAnsi" w:hAnsi="Consolas" w:cs="Consolas"/>
-          <w:color w:val="000000"/>
-          <w:sz w:val="19"/>
-          <w:szCs w:val="19"/>
-        </w:rPr>
-        <w:tab/>
-        <w:t>}</w:t>
-      </w:r>
-    </w:p>
-    <w:p>
-      <w:pPr>
-        <w:autoSpaceDE w:val="0"/>
-        <w:autoSpaceDN w:val="0"/>
-        <w:adjustRightInd w:val="0"/>
-        <w:rPr>
-          <w:rFonts w:ascii="Consolas" w:eastAsiaTheme="minorHAnsi" w:hAnsi="Consolas" w:cs="Consolas"/>
-          <w:color w:val="000000"/>
-          <w:sz w:val="19"/>
-          <w:szCs w:val="19"/>
-        </w:rPr>
-      </w:pPr>
-      <w:r>
-        <w:rPr>
-          <w:rFonts w:ascii="Consolas" w:eastAsiaTheme="minorHAnsi" w:hAnsi="Consolas" w:cs="Consolas"/>
-          <w:color w:val="000000"/>
-          <w:sz w:val="19"/>
-          <w:szCs w:val="19"/>
-        </w:rPr>
-        <w:tab/>
-      </w:r>
-      <w:r>
-        <w:rPr>
-          <w:rFonts w:ascii="Consolas" w:eastAsiaTheme="minorHAnsi" w:hAnsi="Consolas" w:cs="Consolas"/>
-          <w:color w:val="000000"/>
-          <w:sz w:val="19"/>
-          <w:szCs w:val="19"/>
-        </w:rPr>
-        <w:tab/>
-        <w:t xml:space="preserve">cout </w:t>
-      </w:r>
-      <w:r>
-        <w:rPr>
-          <w:rFonts w:ascii="Consolas" w:eastAsiaTheme="minorHAnsi" w:hAnsi="Consolas" w:cs="Consolas"/>
-          <w:color w:val="008080"/>
-          <w:sz w:val="19"/>
-          <w:szCs w:val="19"/>
-        </w:rPr>
-        <w:t>&lt;&lt;</w:t>
-      </w:r>
-      <w:r>
-        <w:rPr>
-          <w:rFonts w:ascii="Consolas" w:eastAsiaTheme="minorHAnsi" w:hAnsi="Consolas" w:cs="Consolas"/>
-          <w:color w:val="000000"/>
-          <w:sz w:val="19"/>
-          <w:szCs w:val="19"/>
-        </w:rPr>
-        <w:t xml:space="preserve"> </w:t>
-      </w:r>
-      <w:r>
-        <w:rPr>
-          <w:rFonts w:ascii="Consolas" w:eastAsiaTheme="minorHAnsi" w:hAnsi="Consolas" w:cs="Consolas"/>
-          <w:color w:val="A31515"/>
-          <w:sz w:val="19"/>
-          <w:szCs w:val="19"/>
-        </w:rPr>
-        <w:t>"</w:t>
-      </w:r>
-      <w:proofErr w:type="gramStart"/>
-      <w:r>
-        <w:rPr>
-          <w:rFonts w:ascii="Consolas" w:eastAsiaTheme="minorHAnsi" w:hAnsi="Consolas" w:cs="Consolas"/>
-          <w:color w:val="A31515"/>
-          <w:sz w:val="19"/>
-          <w:szCs w:val="19"/>
-        </w:rPr>
-        <w:t>|  "</w:t>
-      </w:r>
-      <w:proofErr w:type="gramEnd"/>
+        <w:t>"|  "</w:t>
+      </w:r>
       <w:r>
         <w:rPr>
           <w:rFonts w:ascii="Consolas" w:eastAsiaTheme="minorHAnsi" w:hAnsi="Consolas" w:cs="Consolas"/>
@@ -18155,7 +17434,6 @@
         <w:rPr>
           <w:noProof/>
         </w:rPr>
-        <w:lastRenderedPageBreak/>
         <w:drawing>
           <wp:inline distT="0" distB="0" distL="0" distR="0" wp14:anchorId="499BEB31" wp14:editId="3A80728A">
             <wp:extent cx="6529623" cy="3177540"/>
@@ -18280,6 +17558,7 @@
         <w:rPr>
           <w:noProof/>
         </w:rPr>
+        <w:lastRenderedPageBreak/>
         <w:drawing>
           <wp:inline distT="0" distB="0" distL="0" distR="0" wp14:anchorId="5979B556" wp14:editId="08801FB8">
             <wp:extent cx="2816988" cy="3421380"/>
@@ -18361,7 +17640,6 @@
         <w:rPr>
           <w:noProof/>
         </w:rPr>
-        <w:lastRenderedPageBreak/>
         <w:drawing>
           <wp:inline distT="0" distB="0" distL="0" distR="0" wp14:anchorId="41EEE5A6" wp14:editId="226187D4">
             <wp:extent cx="3027093" cy="4701540"/>
@@ -18498,6 +17776,7 @@
         <w:rPr>
           <w:noProof/>
         </w:rPr>
+        <w:lastRenderedPageBreak/>
         <w:drawing>
           <wp:inline distT="0" distB="0" distL="0" distR="0" wp14:anchorId="7E0B73CE" wp14:editId="0964D970">
             <wp:extent cx="3124200" cy="3081305"/>
@@ -18650,7 +17929,6 @@
         <w:rPr>
           <w:noProof/>
         </w:rPr>
-        <w:lastRenderedPageBreak/>
         <w:drawing>
           <wp:inline distT="0" distB="0" distL="0" distR="0" wp14:anchorId="02816522" wp14:editId="387595A8">
             <wp:extent cx="3055620" cy="2621139"/>
@@ -18952,7 +18230,6 @@
           <w:sz w:val="28"/>
           <w:szCs w:val="26"/>
         </w:rPr>
-        <w:lastRenderedPageBreak/>
         <w:t>III. MÔ TẢ PHÂN CÔNG CÔNG VIỆC</w:t>
       </w:r>
       <w:bookmarkEnd w:id="61"/>
@@ -19999,6 +19276,7 @@
                 <w:sz w:val="26"/>
                 <w:szCs w:val="26"/>
               </w:rPr>
+              <w:lastRenderedPageBreak/>
               <w:t>10</w:t>
             </w:r>
           </w:p>
@@ -20500,7 +19778,6 @@
           <w:sz w:val="32"/>
           <w:szCs w:val="32"/>
         </w:rPr>
-        <w:lastRenderedPageBreak/>
         <w:t>PHẦN KẾT LUẬN</w:t>
       </w:r>
       <w:bookmarkEnd w:id="64"/>
@@ -20703,6 +19980,7 @@
           <w:sz w:val="26"/>
           <w:szCs w:val="26"/>
         </w:rPr>
+        <w:lastRenderedPageBreak/>
         <w:t>+ Bên cạnh đó, chúng em cũng gặp phả</w:t>
       </w:r>
       <w:r>
@@ -20831,7 +20109,6 @@
           <w:sz w:val="28"/>
           <w:szCs w:val="26"/>
         </w:rPr>
-        <w:lastRenderedPageBreak/>
         <w:t>+ Cần phải họp nhóm nhiều hơn là mỗi người tự làm. Vì đôi khi ban đầu chia theo kế hoạch, nhưng người này có khả năng làm được công việc của người kia, và ngược lại. Điều này còn giúp cho cả 2 hiểu được mình đang làm gì và sẽ làm gì cùng lúc, đỡ phải gặp trường hợp 2 người không hiểu ý nhau, hoặc 1 người làm xong code nhưng không phù hợp với người kia</w:t>
       </w:r>
       <w:r>
@@ -21026,6 +20303,7 @@
           <w:sz w:val="28"/>
           <w:szCs w:val="26"/>
         </w:rPr>
+        <w:lastRenderedPageBreak/>
         <w:br/>
       </w:r>
     </w:p>
@@ -21177,7 +20455,6 @@
           <w:sz w:val="32"/>
           <w:szCs w:val="32"/>
         </w:rPr>
-        <w:lastRenderedPageBreak/>
         <w:t>TÀI LIỆU THAM KHẢO</w:t>
       </w:r>
       <w:bookmarkEnd w:id="76"/>
@@ -21331,59 +20608,17 @@
           <w:sz w:val="28"/>
           <w:szCs w:val="28"/>
         </w:rPr>
-        <w:t xml:space="preserve">3. Stacks </w:t>
-      </w:r>
-      <w:proofErr w:type="gramStart"/>
+        <w:t xml:space="preserve">3. Stacks And Backtracking? | | </w:t>
+      </w:r>
       <w:r>
         <w:rPr>
           <w:rFonts w:eastAsia="Calibri"/>
+          <w:i/>
           <w:color w:val="000000"/>
           <w:sz w:val="28"/>
           <w:szCs w:val="28"/>
         </w:rPr>
-        <w:t>And</w:t>
-      </w:r>
-      <w:proofErr w:type="gramEnd"/>
-      <w:r>
-        <w:rPr>
-          <w:rFonts w:eastAsia="Calibri"/>
-          <w:color w:val="000000"/>
-          <w:sz w:val="28"/>
-          <w:szCs w:val="28"/>
-        </w:rPr>
-        <w:t xml:space="preserve"> Backtracking? | | </w:t>
-      </w:r>
-      <w:r>
-        <w:rPr>
-          <w:rFonts w:eastAsia="Calibri"/>
-          <w:i/>
-          <w:color w:val="000000"/>
-          <w:sz w:val="28"/>
-          <w:szCs w:val="28"/>
-        </w:rPr>
-        <w:t xml:space="preserve">From Dream </w:t>
-      </w:r>
-      <w:proofErr w:type="gramStart"/>
-      <w:r>
-        <w:rPr>
-          <w:rFonts w:eastAsia="Calibri"/>
-          <w:i/>
-          <w:color w:val="000000"/>
-          <w:sz w:val="28"/>
-          <w:szCs w:val="28"/>
-        </w:rPr>
-        <w:t>In</w:t>
-      </w:r>
-      <w:proofErr w:type="gramEnd"/>
-      <w:r>
-        <w:rPr>
-          <w:rFonts w:eastAsia="Calibri"/>
-          <w:i/>
-          <w:color w:val="000000"/>
-          <w:sz w:val="28"/>
-          <w:szCs w:val="28"/>
-        </w:rPr>
-        <w:t xml:space="preserve"> Code – Community Learning:</w:t>
+        <w:t>From Dream In Code – Community Learning:</w:t>
       </w:r>
     </w:p>
     <w:p>
@@ -21514,7 +20749,7 @@
 </file>
 
 <file path=word/endnotes.xml><?xml version="1.0" encoding="utf-8"?>
-<w:endnotes xmlns:wpc="http://schemas.microsoft.com/office/word/2010/wordprocessingCanvas" xmlns:cx="http://schemas.microsoft.com/office/drawing/2014/chartex" xmlns:mc="http://schemas.openxmlformats.org/markup-compatibility/2006" xmlns:o="urn:schemas-microsoft-com:office:office" xmlns:r="http://schemas.openxmlformats.org/officeDocument/2006/relationships" xmlns:m="http://schemas.openxmlformats.org/officeDocument/2006/math" xmlns:v="urn:schemas-microsoft-com:vml" xmlns:wp14="http://schemas.microsoft.com/office/word/2010/wordprocessingDrawing" xmlns:wp="http://schemas.openxmlformats.org/drawingml/2006/wordprocessingDrawing" xmlns:w10="urn:schemas-microsoft-com:office:word" xmlns:w="http://schemas.openxmlformats.org/wordprocessingml/2006/main" xmlns:w14="http://schemas.microsoft.com/office/word/2010/wordml" xmlns:w15="http://schemas.microsoft.com/office/word/2012/wordml" xmlns:w16se="http://schemas.microsoft.com/office/word/2015/wordml/symex" xmlns:wpg="http://schemas.microsoft.com/office/word/2010/wordprocessingGroup" xmlns:wpi="http://schemas.microsoft.com/office/word/2010/wordprocessingInk" xmlns:wne="http://schemas.microsoft.com/office/word/2006/wordml" xmlns:wps="http://schemas.microsoft.com/office/word/2010/wordprocessingShape" mc:Ignorable="w14 w15 w16se wp14">
+<w:endnotes xmlns:wpc="http://schemas.microsoft.com/office/word/2010/wordprocessingCanvas" xmlns:cx="http://schemas.microsoft.com/office/drawing/2014/chartex" xmlns:cx1="http://schemas.microsoft.com/office/drawing/2015/9/8/chartex" xmlns:cx2="http://schemas.microsoft.com/office/drawing/2015/10/21/chartex" xmlns:cx3="http://schemas.microsoft.com/office/drawing/2016/5/9/chartex" xmlns:cx4="http://schemas.microsoft.com/office/drawing/2016/5/10/chartex" xmlns:cx5="http://schemas.microsoft.com/office/drawing/2016/5/11/chartex" xmlns:cx6="http://schemas.microsoft.com/office/drawing/2016/5/12/chartex" xmlns:cx7="http://schemas.microsoft.com/office/drawing/2016/5/13/chartex" xmlns:cx8="http://schemas.microsoft.com/office/drawing/2016/5/14/chartex" xmlns:mc="http://schemas.openxmlformats.org/markup-compatibility/2006" xmlns:aink="http://schemas.microsoft.com/office/drawing/2016/ink" xmlns:am3d="http://schemas.microsoft.com/office/drawing/2017/model3d" xmlns:o="urn:schemas-microsoft-com:office:office" xmlns:r="http://schemas.openxmlformats.org/officeDocument/2006/relationships" xmlns:m="http://schemas.openxmlformats.org/officeDocument/2006/math" xmlns:v="urn:schemas-microsoft-com:vml" xmlns:wp14="http://schemas.microsoft.com/office/word/2010/wordprocessingDrawing" xmlns:wp="http://schemas.openxmlformats.org/drawingml/2006/wordprocessingDrawing" xmlns:w10="urn:schemas-microsoft-com:office:word" xmlns:w="http://schemas.openxmlformats.org/wordprocessingml/2006/main" xmlns:w14="http://schemas.microsoft.com/office/word/2010/wordml" xmlns:w15="http://schemas.microsoft.com/office/word/2012/wordml" xmlns:w16cid="http://schemas.microsoft.com/office/word/2016/wordml/cid" xmlns:w16se="http://schemas.microsoft.com/office/word/2015/wordml/symex" xmlns:wpg="http://schemas.microsoft.com/office/word/2010/wordprocessingGroup" xmlns:wpi="http://schemas.microsoft.com/office/word/2010/wordprocessingInk" xmlns:wne="http://schemas.microsoft.com/office/word/2006/wordml" xmlns:wps="http://schemas.microsoft.com/office/word/2010/wordprocessingShape" mc:Ignorable="w14 w15 w16se w16cid wp14">
   <w:endnote w:type="separator" w:id="-1">
     <w:p>
       <w:r>
@@ -21533,7 +20768,7 @@
 </file>
 
 <file path=word/footer1.xml><?xml version="1.0" encoding="utf-8"?>
-<w:ftr xmlns:wpc="http://schemas.microsoft.com/office/word/2010/wordprocessingCanvas" xmlns:cx="http://schemas.microsoft.com/office/drawing/2014/chartex" xmlns:mc="http://schemas.openxmlformats.org/markup-compatibility/2006" xmlns:o="urn:schemas-microsoft-com:office:office" xmlns:r="http://schemas.openxmlformats.org/officeDocument/2006/relationships" xmlns:m="http://schemas.openxmlformats.org/officeDocument/2006/math" xmlns:v="urn:schemas-microsoft-com:vml" xmlns:wp14="http://schemas.microsoft.com/office/word/2010/wordprocessingDrawing" xmlns:wp="http://schemas.openxmlformats.org/drawingml/2006/wordprocessingDrawing" xmlns:w10="urn:schemas-microsoft-com:office:word" xmlns:w="http://schemas.openxmlformats.org/wordprocessingml/2006/main" xmlns:w14="http://schemas.microsoft.com/office/word/2010/wordml" xmlns:w15="http://schemas.microsoft.com/office/word/2012/wordml" xmlns:w16se="http://schemas.microsoft.com/office/word/2015/wordml/symex" xmlns:wpg="http://schemas.microsoft.com/office/word/2010/wordprocessingGroup" xmlns:wpi="http://schemas.microsoft.com/office/word/2010/wordprocessingInk" xmlns:wne="http://schemas.microsoft.com/office/word/2006/wordml" xmlns:wps="http://schemas.microsoft.com/office/word/2010/wordprocessingShape" mc:Ignorable="w14 w15 w16se wp14">
+<w:ftr xmlns:wpc="http://schemas.microsoft.com/office/word/2010/wordprocessingCanvas" xmlns:cx="http://schemas.microsoft.com/office/drawing/2014/chartex" xmlns:cx1="http://schemas.microsoft.com/office/drawing/2015/9/8/chartex" xmlns:cx2="http://schemas.microsoft.com/office/drawing/2015/10/21/chartex" xmlns:cx3="http://schemas.microsoft.com/office/drawing/2016/5/9/chartex" xmlns:cx4="http://schemas.microsoft.com/office/drawing/2016/5/10/chartex" xmlns:cx5="http://schemas.microsoft.com/office/drawing/2016/5/11/chartex" xmlns:cx6="http://schemas.microsoft.com/office/drawing/2016/5/12/chartex" xmlns:cx7="http://schemas.microsoft.com/office/drawing/2016/5/13/chartex" xmlns:cx8="http://schemas.microsoft.com/office/drawing/2016/5/14/chartex" xmlns:mc="http://schemas.openxmlformats.org/markup-compatibility/2006" xmlns:aink="http://schemas.microsoft.com/office/drawing/2016/ink" xmlns:am3d="http://schemas.microsoft.com/office/drawing/2017/model3d" xmlns:o="urn:schemas-microsoft-com:office:office" xmlns:r="http://schemas.openxmlformats.org/officeDocument/2006/relationships" xmlns:m="http://schemas.openxmlformats.org/officeDocument/2006/math" xmlns:v="urn:schemas-microsoft-com:vml" xmlns:wp14="http://schemas.microsoft.com/office/word/2010/wordprocessingDrawing" xmlns:wp="http://schemas.openxmlformats.org/drawingml/2006/wordprocessingDrawing" xmlns:w10="urn:schemas-microsoft-com:office:word" xmlns:w="http://schemas.openxmlformats.org/wordprocessingml/2006/main" xmlns:w14="http://schemas.microsoft.com/office/word/2010/wordml" xmlns:w15="http://schemas.microsoft.com/office/word/2012/wordml" xmlns:w16cid="http://schemas.microsoft.com/office/word/2016/wordml/cid" xmlns:w16se="http://schemas.microsoft.com/office/word/2015/wordml/symex" xmlns:wpg="http://schemas.microsoft.com/office/word/2010/wordprocessingGroup" xmlns:wpi="http://schemas.microsoft.com/office/word/2010/wordprocessingInk" xmlns:wne="http://schemas.microsoft.com/office/word/2006/wordml" xmlns:wps="http://schemas.microsoft.com/office/word/2010/wordprocessingShape" mc:Ignorable="w14 w15 w16se w16cid wp14">
   <w:sdt>
     <w:sdtPr>
       <w:id w:val="-1850712541"/>
@@ -21586,7 +20821,7 @@
 </file>
 
 <file path=word/footnotes.xml><?xml version="1.0" encoding="utf-8"?>
-<w:footnotes xmlns:wpc="http://schemas.microsoft.com/office/word/2010/wordprocessingCanvas" xmlns:cx="http://schemas.microsoft.com/office/drawing/2014/chartex" xmlns:mc="http://schemas.openxmlformats.org/markup-compatibility/2006" xmlns:o="urn:schemas-microsoft-com:office:office" xmlns:r="http://schemas.openxmlformats.org/officeDocument/2006/relationships" xmlns:m="http://schemas.openxmlformats.org/officeDocument/2006/math" xmlns:v="urn:schemas-microsoft-com:vml" xmlns:wp14="http://schemas.microsoft.com/office/word/2010/wordprocessingDrawing" xmlns:wp="http://schemas.openxmlformats.org/drawingml/2006/wordprocessingDrawing" xmlns:w10="urn:schemas-microsoft-com:office:word" xmlns:w="http://schemas.openxmlformats.org/wordprocessingml/2006/main" xmlns:w14="http://schemas.microsoft.com/office/word/2010/wordml" xmlns:w15="http://schemas.microsoft.com/office/word/2012/wordml" xmlns:w16se="http://schemas.microsoft.com/office/word/2015/wordml/symex" xmlns:wpg="http://schemas.microsoft.com/office/word/2010/wordprocessingGroup" xmlns:wpi="http://schemas.microsoft.com/office/word/2010/wordprocessingInk" xmlns:wne="http://schemas.microsoft.com/office/word/2006/wordml" xmlns:wps="http://schemas.microsoft.com/office/word/2010/wordprocessingShape" mc:Ignorable="w14 w15 w16se wp14">
+<w:footnotes xmlns:wpc="http://schemas.microsoft.com/office/word/2010/wordprocessingCanvas" xmlns:cx="http://schemas.microsoft.com/office/drawing/2014/chartex" xmlns:cx1="http://schemas.microsoft.com/office/drawing/2015/9/8/chartex" xmlns:cx2="http://schemas.microsoft.com/office/drawing/2015/10/21/chartex" xmlns:cx3="http://schemas.microsoft.com/office/drawing/2016/5/9/chartex" xmlns:cx4="http://schemas.microsoft.com/office/drawing/2016/5/10/chartex" xmlns:cx5="http://schemas.microsoft.com/office/drawing/2016/5/11/chartex" xmlns:cx6="http://schemas.microsoft.com/office/drawing/2016/5/12/chartex" xmlns:cx7="http://schemas.microsoft.com/office/drawing/2016/5/13/chartex" xmlns:cx8="http://schemas.microsoft.com/office/drawing/2016/5/14/chartex" xmlns:mc="http://schemas.openxmlformats.org/markup-compatibility/2006" xmlns:aink="http://schemas.microsoft.com/office/drawing/2016/ink" xmlns:am3d="http://schemas.microsoft.com/office/drawing/2017/model3d" xmlns:o="urn:schemas-microsoft-com:office:office" xmlns:r="http://schemas.openxmlformats.org/officeDocument/2006/relationships" xmlns:m="http://schemas.openxmlformats.org/officeDocument/2006/math" xmlns:v="urn:schemas-microsoft-com:vml" xmlns:wp14="http://schemas.microsoft.com/office/word/2010/wordprocessingDrawing" xmlns:wp="http://schemas.openxmlformats.org/drawingml/2006/wordprocessingDrawing" xmlns:w10="urn:schemas-microsoft-com:office:word" xmlns:w="http://schemas.openxmlformats.org/wordprocessingml/2006/main" xmlns:w14="http://schemas.microsoft.com/office/word/2010/wordml" xmlns:w15="http://schemas.microsoft.com/office/word/2012/wordml" xmlns:w16cid="http://schemas.microsoft.com/office/word/2016/wordml/cid" xmlns:w16se="http://schemas.microsoft.com/office/word/2015/wordml/symex" xmlns:wpg="http://schemas.microsoft.com/office/word/2010/wordprocessingGroup" xmlns:wpi="http://schemas.microsoft.com/office/word/2010/wordprocessingInk" xmlns:wne="http://schemas.microsoft.com/office/word/2006/wordml" xmlns:wps="http://schemas.microsoft.com/office/word/2010/wordprocessingShape" mc:Ignorable="w14 w15 w16se w16cid wp14">
   <w:footnote w:type="separator" w:id="-1">
     <w:p>
       <w:r>
@@ -21605,7 +20840,7 @@
 </file>
 
 <file path=word/header1.xml><?xml version="1.0" encoding="utf-8"?>
-<w:hdr xmlns:wpc="http://schemas.microsoft.com/office/word/2010/wordprocessingCanvas" xmlns:cx="http://schemas.microsoft.com/office/drawing/2014/chartex" xmlns:mc="http://schemas.openxmlformats.org/markup-compatibility/2006" xmlns:o="urn:schemas-microsoft-com:office:office" xmlns:r="http://schemas.openxmlformats.org/officeDocument/2006/relationships" xmlns:m="http://schemas.openxmlformats.org/officeDocument/2006/math" xmlns:v="urn:schemas-microsoft-com:vml" xmlns:wp14="http://schemas.microsoft.com/office/word/2010/wordprocessingDrawing" xmlns:wp="http://schemas.openxmlformats.org/drawingml/2006/wordprocessingDrawing" xmlns:w10="urn:schemas-microsoft-com:office:word" xmlns:w="http://schemas.openxmlformats.org/wordprocessingml/2006/main" xmlns:w14="http://schemas.microsoft.com/office/word/2010/wordml" xmlns:w15="http://schemas.microsoft.com/office/word/2012/wordml" xmlns:w16se="http://schemas.microsoft.com/office/word/2015/wordml/symex" xmlns:wpg="http://schemas.microsoft.com/office/word/2010/wordprocessingGroup" xmlns:wpi="http://schemas.microsoft.com/office/word/2010/wordprocessingInk" xmlns:wne="http://schemas.microsoft.com/office/word/2006/wordml" xmlns:wps="http://schemas.microsoft.com/office/word/2010/wordprocessingShape" mc:Ignorable="w14 w15 w16se wp14">
+<w:hdr xmlns:wpc="http://schemas.microsoft.com/office/word/2010/wordprocessingCanvas" xmlns:cx="http://schemas.microsoft.com/office/drawing/2014/chartex" xmlns:cx1="http://schemas.microsoft.com/office/drawing/2015/9/8/chartex" xmlns:cx2="http://schemas.microsoft.com/office/drawing/2015/10/21/chartex" xmlns:cx3="http://schemas.microsoft.com/office/drawing/2016/5/9/chartex" xmlns:cx4="http://schemas.microsoft.com/office/drawing/2016/5/10/chartex" xmlns:cx5="http://schemas.microsoft.com/office/drawing/2016/5/11/chartex" xmlns:cx6="http://schemas.microsoft.com/office/drawing/2016/5/12/chartex" xmlns:cx7="http://schemas.microsoft.com/office/drawing/2016/5/13/chartex" xmlns:cx8="http://schemas.microsoft.com/office/drawing/2016/5/14/chartex" xmlns:mc="http://schemas.openxmlformats.org/markup-compatibility/2006" xmlns:aink="http://schemas.microsoft.com/office/drawing/2016/ink" xmlns:am3d="http://schemas.microsoft.com/office/drawing/2017/model3d" xmlns:o="urn:schemas-microsoft-com:office:office" xmlns:r="http://schemas.openxmlformats.org/officeDocument/2006/relationships" xmlns:m="http://schemas.openxmlformats.org/officeDocument/2006/math" xmlns:v="urn:schemas-microsoft-com:vml" xmlns:wp14="http://schemas.microsoft.com/office/word/2010/wordprocessingDrawing" xmlns:wp="http://schemas.openxmlformats.org/drawingml/2006/wordprocessingDrawing" xmlns:w10="urn:schemas-microsoft-com:office:word" xmlns:w="http://schemas.openxmlformats.org/wordprocessingml/2006/main" xmlns:w14="http://schemas.microsoft.com/office/word/2010/wordml" xmlns:w15="http://schemas.microsoft.com/office/word/2012/wordml" xmlns:w16cid="http://schemas.microsoft.com/office/word/2016/wordml/cid" xmlns:w16se="http://schemas.microsoft.com/office/word/2015/wordml/symex" xmlns:wpg="http://schemas.microsoft.com/office/word/2010/wordprocessingGroup" xmlns:wpi="http://schemas.microsoft.com/office/word/2010/wordprocessingInk" xmlns:wne="http://schemas.microsoft.com/office/word/2006/wordml" xmlns:wps="http://schemas.microsoft.com/office/word/2010/wordprocessingShape" mc:Ignorable="w14 w15 w16se w16cid wp14">
   <w:p>
     <w:pPr>
       <w:pStyle w:val="Header"/>
@@ -21623,7 +20858,7 @@
 </file>
 
 <file path=word/header2.xml><?xml version="1.0" encoding="utf-8"?>
-<w:hdr xmlns:wpc="http://schemas.microsoft.com/office/word/2010/wordprocessingCanvas" xmlns:cx="http://schemas.microsoft.com/office/drawing/2014/chartex" xmlns:mc="http://schemas.openxmlformats.org/markup-compatibility/2006" xmlns:o="urn:schemas-microsoft-com:office:office" xmlns:r="http://schemas.openxmlformats.org/officeDocument/2006/relationships" xmlns:m="http://schemas.openxmlformats.org/officeDocument/2006/math" xmlns:v="urn:schemas-microsoft-com:vml" xmlns:wp14="http://schemas.microsoft.com/office/word/2010/wordprocessingDrawing" xmlns:wp="http://schemas.openxmlformats.org/drawingml/2006/wordprocessingDrawing" xmlns:w10="urn:schemas-microsoft-com:office:word" xmlns:w="http://schemas.openxmlformats.org/wordprocessingml/2006/main" xmlns:w14="http://schemas.microsoft.com/office/word/2010/wordml" xmlns:w15="http://schemas.microsoft.com/office/word/2012/wordml" xmlns:w16se="http://schemas.microsoft.com/office/word/2015/wordml/symex" xmlns:wpg="http://schemas.microsoft.com/office/word/2010/wordprocessingGroup" xmlns:wpi="http://schemas.microsoft.com/office/word/2010/wordprocessingInk" xmlns:wne="http://schemas.microsoft.com/office/word/2006/wordml" xmlns:wps="http://schemas.microsoft.com/office/word/2010/wordprocessingShape" mc:Ignorable="w14 w15 w16se wp14">
+<w:hdr xmlns:wpc="http://schemas.microsoft.com/office/word/2010/wordprocessingCanvas" xmlns:cx="http://schemas.microsoft.com/office/drawing/2014/chartex" xmlns:cx1="http://schemas.microsoft.com/office/drawing/2015/9/8/chartex" xmlns:cx2="http://schemas.microsoft.com/office/drawing/2015/10/21/chartex" xmlns:cx3="http://schemas.microsoft.com/office/drawing/2016/5/9/chartex" xmlns:cx4="http://schemas.microsoft.com/office/drawing/2016/5/10/chartex" xmlns:cx5="http://schemas.microsoft.com/office/drawing/2016/5/11/chartex" xmlns:cx6="http://schemas.microsoft.com/office/drawing/2016/5/12/chartex" xmlns:cx7="http://schemas.microsoft.com/office/drawing/2016/5/13/chartex" xmlns:cx8="http://schemas.microsoft.com/office/drawing/2016/5/14/chartex" xmlns:mc="http://schemas.openxmlformats.org/markup-compatibility/2006" xmlns:aink="http://schemas.microsoft.com/office/drawing/2016/ink" xmlns:am3d="http://schemas.microsoft.com/office/drawing/2017/model3d" xmlns:o="urn:schemas-microsoft-com:office:office" xmlns:r="http://schemas.openxmlformats.org/officeDocument/2006/relationships" xmlns:m="http://schemas.openxmlformats.org/officeDocument/2006/math" xmlns:v="urn:schemas-microsoft-com:vml" xmlns:wp14="http://schemas.microsoft.com/office/word/2010/wordprocessingDrawing" xmlns:wp="http://schemas.openxmlformats.org/drawingml/2006/wordprocessingDrawing" xmlns:w10="urn:schemas-microsoft-com:office:word" xmlns:w="http://schemas.openxmlformats.org/wordprocessingml/2006/main" xmlns:w14="http://schemas.microsoft.com/office/word/2010/wordml" xmlns:w15="http://schemas.microsoft.com/office/word/2012/wordml" xmlns:w16cid="http://schemas.microsoft.com/office/word/2016/wordml/cid" xmlns:w16se="http://schemas.microsoft.com/office/word/2015/wordml/symex" xmlns:wpg="http://schemas.microsoft.com/office/word/2010/wordprocessingGroup" xmlns:wpi="http://schemas.microsoft.com/office/word/2010/wordprocessingInk" xmlns:wne="http://schemas.microsoft.com/office/word/2006/wordml" xmlns:wps="http://schemas.microsoft.com/office/word/2010/wordprocessingShape" mc:Ignorable="w14 w15 w16se w16cid wp14">
   <w:p>
     <w:pPr>
       <w:pStyle w:val="Header"/>
@@ -21639,7 +20874,7 @@
 </file>
 
 <file path=word/styles.xml><?xml version="1.0" encoding="utf-8"?>
-<w:styles xmlns:mc="http://schemas.openxmlformats.org/markup-compatibility/2006" xmlns:r="http://schemas.openxmlformats.org/officeDocument/2006/relationships" xmlns:w="http://schemas.openxmlformats.org/wordprocessingml/2006/main" xmlns:w14="http://schemas.microsoft.com/office/word/2010/wordml" xmlns:w15="http://schemas.microsoft.com/office/word/2012/wordml" xmlns:w16se="http://schemas.microsoft.com/office/word/2015/wordml/symex" mc:Ignorable="w14 w15 w16se">
+<w:styles xmlns:mc="http://schemas.openxmlformats.org/markup-compatibility/2006" xmlns:r="http://schemas.openxmlformats.org/officeDocument/2006/relationships" xmlns:w="http://schemas.openxmlformats.org/wordprocessingml/2006/main" xmlns:w14="http://schemas.microsoft.com/office/word/2010/wordml" xmlns:w15="http://schemas.microsoft.com/office/word/2012/wordml" xmlns:w16cid="http://schemas.microsoft.com/office/word/2016/wordml/cid" xmlns:w16se="http://schemas.microsoft.com/office/word/2015/wordml/symex" mc:Ignorable="w14 w15 w16se w16cid">
   <w:docDefaults>
     <w:rPrDefault>
       <w:rPr>
@@ -21651,7 +20886,7 @@
     </w:rPrDefault>
     <w:pPrDefault/>
   </w:docDefaults>
-  <w:latentStyles w:defLockedState="0" w:defUIPriority="99" w:defSemiHidden="0" w:defUnhideWhenUsed="0" w:defQFormat="0" w:count="371">
+  <w:latentStyles w:defLockedState="0" w:defUIPriority="99" w:defSemiHidden="0" w:defUnhideWhenUsed="0" w:defQFormat="0" w:count="375">
     <w:lsdException w:name="Normal" w:uiPriority="0" w:qFormat="1"/>
     <w:lsdException w:name="heading 1" w:uiPriority="9" w:qFormat="1"/>
     <w:lsdException w:name="heading 2" w:semiHidden="1" w:uiPriority="9" w:unhideWhenUsed="1" w:qFormat="1"/>
@@ -22023,6 +21258,10 @@
     <w:lsdException w:name="List Table 5 Dark Accent 6" w:uiPriority="50"/>
     <w:lsdException w:name="List Table 6 Colorful Accent 6" w:uiPriority="51"/>
     <w:lsdException w:name="List Table 7 Colorful Accent 6" w:uiPriority="52"/>
+    <w:lsdException w:name="Mention" w:semiHidden="1" w:unhideWhenUsed="1"/>
+    <w:lsdException w:name="Smart Hyperlink" w:semiHidden="1" w:unhideWhenUsed="1"/>
+    <w:lsdException w:name="Hashtag" w:semiHidden="1" w:unhideWhenUsed="1"/>
+    <w:lsdException w:name="Unresolved Mention" w:semiHidden="1" w:unhideWhenUsed="1"/>
   </w:latentStyles>
   <w:style w:type="paragraph" w:default="1" w:styleId="Normal">
     <w:name w:val="Normal"/>
@@ -22671,7 +21910,7 @@
 </file>
 
 <file path=customXml/itemProps1.xml><?xml version="1.0" encoding="utf-8"?>
-<ds:datastoreItem xmlns:ds="http://schemas.openxmlformats.org/officeDocument/2006/customXml" ds:itemID="{A682C902-F93D-4805-8640-A20066AE223C}">
+<ds:datastoreItem xmlns:ds="http://schemas.openxmlformats.org/officeDocument/2006/customXml" ds:itemID="{5C96772C-11F1-4F38-A16D-84A374532FF5}">
   <ds:schemaRefs>
     <ds:schemaRef ds:uri="http://schemas.openxmlformats.org/officeDocument/2006/bibliography"/>
   </ds:schemaRefs>

--- a/1.docx
+++ b/1.docx
@@ -667,7 +667,6 @@
             </w:rPr>
             <w:fldChar w:fldCharType="separate"/>
           </w:r>
-          <w:hyperlink w:anchor="_Toc532427402" w:history="1"/>
           <w:hyperlink w:anchor="_Toc532427403" w:history="1">
             <w:r>
               <w:rPr>
@@ -2166,7 +2165,29 @@
                 <w:sz w:val="26"/>
                 <w:szCs w:val="26"/>
               </w:rPr>
-              <w:t>2.6. Cài đặt menu để khai thác các thao tác với bài toán Mã đi tuần</w:t>
+              <w:t>2.6. Cài đặt menu để khai thác các thao tác với bài toán Mã đ</w:t>
+            </w:r>
+            <w:r>
+              <w:rPr>
+                <w:rStyle w:val="Hyperlink"/>
+                <w:i/>
+                <w:iCs/>
+                <w:noProof/>
+                <w:sz w:val="26"/>
+                <w:szCs w:val="26"/>
+              </w:rPr>
+              <w:t>i</w:t>
+            </w:r>
+            <w:r>
+              <w:rPr>
+                <w:rStyle w:val="Hyperlink"/>
+                <w:i/>
+                <w:iCs/>
+                <w:noProof/>
+                <w:sz w:val="26"/>
+                <w:szCs w:val="26"/>
+              </w:rPr>
+              <w:t xml:space="preserve"> tuần</w:t>
             </w:r>
             <w:r>
               <w:rPr>
@@ -2307,7 +2328,7 @@
                 <w:sz w:val="26"/>
                 <w:szCs w:val="26"/>
               </w:rPr>
-              <w:t>10</w:t>
+              <w:t>11</w:t>
             </w:r>
             <w:r>
               <w:rPr>
@@ -2507,7 +2528,25 @@
                 <w:sz w:val="26"/>
                 <w:szCs w:val="26"/>
               </w:rPr>
-              <w:t>1. Ưu điểm, nhược điểm:</w:t>
+              <w:t>1. Ưu điểm, nhược</w:t>
+            </w:r>
+            <w:r>
+              <w:rPr>
+                <w:rStyle w:val="Hyperlink"/>
+                <w:noProof/>
+                <w:sz w:val="26"/>
+                <w:szCs w:val="26"/>
+              </w:rPr>
+              <w:t xml:space="preserve"> </w:t>
+            </w:r>
+            <w:r>
+              <w:rPr>
+                <w:rStyle w:val="Hyperlink"/>
+                <w:noProof/>
+                <w:sz w:val="26"/>
+                <w:szCs w:val="26"/>
+              </w:rPr>
+              <w:t>điểm:</w:t>
             </w:r>
             <w:r>
               <w:rPr>
@@ -3024,7 +3063,25 @@
                 <w:sz w:val="26"/>
                 <w:szCs w:val="26"/>
               </w:rPr>
-              <w:t>2. Danh mục các bảng</w:t>
+              <w:t>2. Danh mục c</w:t>
+            </w:r>
+            <w:r>
+              <w:rPr>
+                <w:rStyle w:val="Hyperlink"/>
+                <w:noProof/>
+                <w:sz w:val="26"/>
+                <w:szCs w:val="26"/>
+              </w:rPr>
+              <w:t>á</w:t>
+            </w:r>
+            <w:r>
+              <w:rPr>
+                <w:rStyle w:val="Hyperlink"/>
+                <w:noProof/>
+                <w:sz w:val="26"/>
+                <w:szCs w:val="26"/>
+              </w:rPr>
+              <w:t>c bảng</w:t>
             </w:r>
             <w:r>
               <w:rPr>
@@ -10666,6 +10723,8 @@
       <w:bookmarkStart w:id="55" w:name="_Toc531628400"/>
       <w:bookmarkStart w:id="56" w:name="_Toc531628444"/>
       <w:bookmarkStart w:id="57" w:name="_Toc532427420"/>
+      <w:bookmarkStart w:id="58" w:name="_GoBack"/>
+      <w:bookmarkEnd w:id="58"/>
       <w:r>
         <w:rPr>
           <w:b/>
@@ -17102,9 +17161,9 @@
           <w:sz w:val="28"/>
         </w:rPr>
       </w:pPr>
-      <w:bookmarkStart w:id="58" w:name="_Toc531628401"/>
-      <w:bookmarkStart w:id="59" w:name="_Toc531628445"/>
-      <w:bookmarkStart w:id="60" w:name="_Toc532427421"/>
+      <w:bookmarkStart w:id="59" w:name="_Toc531628401"/>
+      <w:bookmarkStart w:id="60" w:name="_Toc531628445"/>
+      <w:bookmarkStart w:id="61" w:name="_Toc532427421"/>
       <w:r>
         <w:rPr>
           <w:b/>
@@ -17113,9 +17172,9 @@
         <w:lastRenderedPageBreak/>
         <w:t>3. Thiết kế giao diện</w:t>
       </w:r>
-      <w:bookmarkEnd w:id="58"/>
       <w:bookmarkEnd w:id="59"/>
       <w:bookmarkEnd w:id="60"/>
+      <w:bookmarkEnd w:id="61"/>
     </w:p>
     <w:p>
       <w:pPr>
@@ -18991,8 +19050,8 @@
           <w:szCs w:val="22"/>
         </w:rPr>
       </w:pPr>
-      <w:bookmarkStart w:id="61" w:name="_Toc531628402"/>
-      <w:bookmarkStart w:id="62" w:name="_Toc531628446"/>
+      <w:bookmarkStart w:id="62" w:name="_Toc531628402"/>
+      <w:bookmarkStart w:id="63" w:name="_Toc531628446"/>
     </w:p>
     <w:p>
       <w:pPr>
@@ -19026,7 +19085,7 @@
           <w:szCs w:val="26"/>
         </w:rPr>
       </w:pPr>
-      <w:bookmarkStart w:id="63" w:name="_Toc532427422"/>
+      <w:bookmarkStart w:id="64" w:name="_Toc532427422"/>
       <w:r>
         <w:rPr>
           <w:b/>
@@ -19036,9 +19095,9 @@
         <w:lastRenderedPageBreak/>
         <w:t>III. MÔ TẢ PHÂN CÔNG CÔNG VIỆC</w:t>
       </w:r>
-      <w:bookmarkEnd w:id="61"/>
       <w:bookmarkEnd w:id="62"/>
       <w:bookmarkEnd w:id="63"/>
+      <w:bookmarkEnd w:id="64"/>
     </w:p>
     <w:tbl>
       <w:tblPr>
@@ -19081,9 +19140,8 @@
                 <w:szCs w:val="28"/>
               </w:rPr>
             </w:pPr>
-            <w:bookmarkStart w:id="64" w:name="_Toc531628403"/>
-            <w:bookmarkStart w:id="65" w:name="_Toc531628447"/>
-            <w:bookmarkStart w:id="66" w:name="_GoBack"/>
+            <w:bookmarkStart w:id="65" w:name="_Toc531628403"/>
+            <w:bookmarkStart w:id="66" w:name="_Toc531628447"/>
             <w:r>
               <w:rPr>
                 <w:color w:val="000000"/>
@@ -22445,7 +22503,6 @@
         </w:rPr>
       </w:pPr>
       <w:bookmarkStart w:id="67" w:name="_Toc532427423"/>
-      <w:bookmarkEnd w:id="66"/>
       <w:r>
         <w:rPr>
           <w:i/>
@@ -22467,8 +22524,8 @@
         <w:lastRenderedPageBreak/>
         <w:t>PHẦN KẾT LUẬN</w:t>
       </w:r>
-      <w:bookmarkEnd w:id="64"/>
       <w:bookmarkEnd w:id="65"/>
+      <w:bookmarkEnd w:id="66"/>
       <w:bookmarkEnd w:id="68"/>
     </w:p>
     <w:p>
@@ -22605,9 +22662,16 @@
           <w:sz w:val="26"/>
           <w:szCs w:val="26"/>
         </w:rPr>
-        <w:t xml:space="preserve"> Giao diện chạy thử còn đơn giản, thiếu tính chuyên nghiệp.</w:t>
+        <w:t xml:space="preserve"> Giao diện chạy thử còn đơn giả</w:t>
       </w:r>
       <w:bookmarkEnd w:id="76"/>
+      <w:r>
+        <w:rPr>
+          <w:sz w:val="26"/>
+          <w:szCs w:val="26"/>
+        </w:rPr>
+        <w:t>n, chưa đi sát với thực tế cần</w:t>
+      </w:r>
     </w:p>
     <w:p>
       <w:pPr>
@@ -22625,9 +22689,16 @@
           <w:sz w:val="26"/>
           <w:szCs w:val="26"/>
         </w:rPr>
-        <w:t>- Code khá dài, chưa được tối ưu hóa.</w:t>
+        <w:t xml:space="preserve">- Code </w:t>
       </w:r>
       <w:bookmarkEnd w:id="77"/>
+      <w:r>
+        <w:rPr>
+          <w:sz w:val="26"/>
+          <w:szCs w:val="26"/>
+        </w:rPr>
+        <w:t>lũng cũng, chương trình chạy mất nhiều thời gian khi nhập bàn cờ với kích thước 8x8 trở lên</w:t>
+      </w:r>
     </w:p>
     <w:p>
       <w:pPr>
@@ -22795,7 +22866,7 @@
           <w:sz w:val="26"/>
           <w:szCs w:val="26"/>
         </w:rPr>
-        <w:t xml:space="preserve"> án cũng như trình tự các phần mục trong đồ án. Vì đây là đồ án chuyên ngành đầu tiên của chúng em.</w:t>
+        <w:t xml:space="preserve"> án cũng như trình tự các phần mục trong đồ án.</w:t>
       </w:r>
     </w:p>
     <w:p>
@@ -23032,14 +23103,21 @@
           <w:sz w:val="28"/>
           <w:szCs w:val="26"/>
         </w:rPr>
-        <w:t xml:space="preserve"> một số giải p</w:t>
+        <w:t xml:space="preserve"> một số </w:t>
       </w:r>
       <w:r>
         <w:rPr>
           <w:sz w:val="28"/>
           <w:szCs w:val="26"/>
         </w:rPr>
-        <w:t>háp để phát triển đồ án</w:t>
+        <w:t>hướng đi khác</w:t>
+      </w:r>
+      <w:r>
+        <w:rPr>
+          <w:sz w:val="28"/>
+          <w:szCs w:val="26"/>
+        </w:rPr>
+        <w:t xml:space="preserve"> để phát triển đồ án</w:t>
       </w:r>
       <w:r>
         <w:rPr>
@@ -24365,6 +24443,7 @@
     <w:lsdException w:name="HTML Sample" w:semiHidden="1" w:unhideWhenUsed="1"/>
     <w:lsdException w:name="HTML Typewriter" w:semiHidden="1" w:unhideWhenUsed="1"/>
     <w:lsdException w:name="HTML Variable" w:semiHidden="1" w:unhideWhenUsed="1"/>
+    <w:lsdException w:name="Normal Table" w:semiHidden="1" w:unhideWhenUsed="1"/>
     <w:lsdException w:name="annotation subject" w:semiHidden="1" w:unhideWhenUsed="1"/>
     <w:lsdException w:name="No List" w:semiHidden="1" w:unhideWhenUsed="1"/>
     <w:lsdException w:name="Outline List 1" w:semiHidden="1" w:unhideWhenUsed="1"/>
@@ -24408,8 +24487,10 @@
     <w:lsdException w:name="Table Elegant" w:semiHidden="1" w:unhideWhenUsed="1"/>
     <w:lsdException w:name="Table Professional" w:semiHidden="1" w:unhideWhenUsed="1"/>
     <w:lsdException w:name="Table Subtle 1" w:semiHidden="1" w:unhideWhenUsed="1"/>
+    <w:lsdException w:name="Table Subtle 2" w:semiHidden="1" w:unhideWhenUsed="1"/>
     <w:lsdException w:name="Table Web 1" w:semiHidden="1" w:unhideWhenUsed="1"/>
     <w:lsdException w:name="Table Web 2" w:semiHidden="1" w:unhideWhenUsed="1"/>
+    <w:lsdException w:name="Table Web 3" w:semiHidden="1" w:unhideWhenUsed="1"/>
     <w:lsdException w:name="Balloon Text" w:semiHidden="1" w:unhideWhenUsed="1"/>
     <w:lsdException w:name="Table Grid" w:uiPriority="39"/>
     <w:lsdException w:name="Table Theme" w:semiHidden="1" w:unhideWhenUsed="1"/>
@@ -25022,6 +25103,18 @@
       <w:contextualSpacing/>
     </w:pPr>
   </w:style>
+  <w:style w:type="character" w:styleId="UnresolvedMention">
+    <w:name w:val="Unresolved Mention"/>
+    <w:basedOn w:val="DefaultParagraphFont"/>
+    <w:uiPriority w:val="99"/>
+    <w:semiHidden/>
+    <w:unhideWhenUsed/>
+    <w:rsid w:val="003211D6"/>
+    <w:rPr>
+      <w:color w:val="605E5C"/>
+      <w:shd w:val="clear" w:color="auto" w:fill="E1DFDD"/>
+    </w:rPr>
+  </w:style>
 </w:styles>
 </file>
 
@@ -25291,7 +25384,7 @@
 </file>
 
 <file path=customXml/itemProps1.xml><?xml version="1.0" encoding="utf-8"?>
-<ds:datastoreItem xmlns:ds="http://schemas.openxmlformats.org/officeDocument/2006/customXml" ds:itemID="{FBBDA1BD-A8FF-4DB1-ACA0-2B87055F302C}">
+<ds:datastoreItem xmlns:ds="http://schemas.openxmlformats.org/officeDocument/2006/customXml" ds:itemID="{7AC1254F-A7C2-4E97-B248-B26BBB1C30BC}">
   <ds:schemaRefs>
     <ds:schemaRef ds:uri="http://schemas.openxmlformats.org/officeDocument/2006/bibliography"/>
   </ds:schemaRefs>
